--- a/LR2.docx
+++ b/LR2.docx
@@ -41,7 +41,7 @@
                     </pic:cNvPicPr>
                   </pic:nvPicPr>
                   <pic:blipFill>
-                    <a:blip r:embed="rId5">
+                    <a:blip r:embed="rId7">
                       <a:extLst>
                         <a:ext uri="{28A0092B-C50C-407E-A947-70E740481C1C}">
                           <a14:useLocalDpi xmlns:a14="http://schemas.microsoft.com/office/drawing/2010/main" val="0"/>
@@ -515,54 +515,73 @@
           <w:szCs w:val="28"/>
           <w:lang w:val="uk-UA"/>
         </w:rPr>
-      </w:pPr>
-      <w:r>
+        <w:sectPr>
+          <w:headerReference w:type="default" r:id="rId8"/>
+          <w:pgSz w:w="11906" w:h="16838"/>
+          <w:pgMar w:top="1134" w:right="850" w:bottom="1134" w:left="1701" w:header="708" w:footer="708" w:gutter="0"/>
+          <w:cols w:space="708"/>
+          <w:titlePg/>
+          <w:docGrid w:linePitch="360"/>
+        </w:sectPr>
+      </w:pPr>
+    </w:p>
+    <w:p>
+      <w:pPr>
+        <w:spacing w:line="360" w:lineRule="auto"/>
         <w:rPr>
           <w:rFonts w:ascii="Times New Roman" w:hAnsi="Times New Roman" w:cs="Times New Roman"/>
           <w:sz w:val="28"/>
           <w:szCs w:val="28"/>
           <w:lang w:val="uk-UA"/>
         </w:rPr>
-        <w:t>Виконав:</w:t>
-      </w:r>
-    </w:p>
-    <w:p>
-      <w:pPr>
-        <w:spacing w:line="360" w:lineRule="auto"/>
+      </w:pPr>
+      <w:r>
         <w:rPr>
           <w:rFonts w:ascii="Times New Roman" w:hAnsi="Times New Roman" w:cs="Times New Roman"/>
           <w:sz w:val="28"/>
           <w:szCs w:val="28"/>
           <w:lang w:val="uk-UA"/>
         </w:rPr>
-      </w:pPr>
-      <w:r>
+        <w:t>Виконав:</w:t>
+      </w:r>
+    </w:p>
+    <w:p>
+      <w:pPr>
+        <w:spacing w:line="360" w:lineRule="auto"/>
         <w:rPr>
           <w:rFonts w:ascii="Times New Roman" w:hAnsi="Times New Roman" w:cs="Times New Roman"/>
           <w:sz w:val="28"/>
           <w:szCs w:val="28"/>
           <w:lang w:val="uk-UA"/>
         </w:rPr>
-        <w:t>Студент групи ІА-23</w:t>
-      </w:r>
-    </w:p>
-    <w:p>
-      <w:pPr>
-        <w:spacing w:line="360" w:lineRule="auto"/>
+      </w:pPr>
+      <w:r>
         <w:rPr>
           <w:rFonts w:ascii="Times New Roman" w:hAnsi="Times New Roman" w:cs="Times New Roman"/>
           <w:sz w:val="28"/>
           <w:szCs w:val="28"/>
           <w:lang w:val="uk-UA"/>
         </w:rPr>
-      </w:pPr>
-      <w:r>
+        <w:t>Студент групи ІА-23</w:t>
+      </w:r>
+    </w:p>
+    <w:p>
+      <w:pPr>
+        <w:spacing w:line="360" w:lineRule="auto"/>
         <w:rPr>
           <w:rFonts w:ascii="Times New Roman" w:hAnsi="Times New Roman" w:cs="Times New Roman"/>
           <w:sz w:val="28"/>
           <w:szCs w:val="28"/>
           <w:lang w:val="uk-UA"/>
         </w:rPr>
+      </w:pPr>
+      <w:r>
+        <w:rPr>
+          <w:rFonts w:ascii="Times New Roman" w:hAnsi="Times New Roman" w:cs="Times New Roman"/>
+          <w:sz w:val="28"/>
+          <w:szCs w:val="28"/>
+          <w:lang w:val="uk-UA"/>
+        </w:rPr>
         <w:t>Калина С.О.</w:t>
       </w:r>
     </w:p>
@@ -577,28 +596,88 @@
           <w:lang w:val="uk-UA"/>
         </w:rPr>
       </w:pPr>
-      <w:r>
+    </w:p>
+    <w:p>
+      <w:pPr>
+        <w:spacing w:line="360" w:lineRule="auto"/>
+        <w:jc w:val="center"/>
         <w:rPr>
           <w:rFonts w:ascii="Times New Roman" w:hAnsi="Times New Roman" w:cs="Times New Roman"/>
           <w:sz w:val="28"/>
           <w:szCs w:val="28"/>
           <w:lang w:val="uk-UA"/>
         </w:rPr>
-        <w:t>Київ 2024</w:t>
-      </w:r>
-    </w:p>
-    <w:p>
-      <w:pPr>
-        <w:spacing w:after="0" w:line="264" w:lineRule="auto"/>
-        <w:ind w:right="567"/>
-        <w:jc w:val="center"/>
+      </w:pPr>
+      <w:r>
         <w:rPr>
           <w:rFonts w:ascii="Times New Roman" w:hAnsi="Times New Roman" w:cs="Times New Roman"/>
           <w:sz w:val="28"/>
           <w:szCs w:val="28"/>
           <w:lang w:val="uk-UA"/>
         </w:rPr>
-      </w:pPr>
+        <w:t>Перевірив</w:t>
+      </w:r>
+    </w:p>
+    <w:p>
+      <w:pPr>
+        <w:spacing w:line="360" w:lineRule="auto"/>
+        <w:jc w:val="center"/>
+        <w:rPr>
+          <w:rFonts w:ascii="Times New Roman" w:hAnsi="Times New Roman" w:cs="Times New Roman"/>
+          <w:sz w:val="28"/>
+          <w:szCs w:val="28"/>
+          <w:lang w:val="uk-UA"/>
+        </w:rPr>
+        <w:sectPr>
+          <w:type w:val="continuous"/>
+          <w:pgSz w:w="11906" w:h="16838"/>
+          <w:pgMar w:top="1134" w:right="850" w:bottom="1134" w:left="1701" w:header="708" w:footer="708" w:gutter="0"/>
+          <w:cols w:num="2" w:space="708"/>
+          <w:titlePg/>
+          <w:docGrid w:linePitch="360"/>
+        </w:sectPr>
+      </w:pPr>
+      <w:proofErr w:type="spellStart"/>
+      <w:r>
+        <w:rPr>
+          <w:rFonts w:ascii="Times New Roman" w:hAnsi="Times New Roman" w:cs="Times New Roman"/>
+          <w:sz w:val="28"/>
+          <w:szCs w:val="28"/>
+          <w:lang w:val="uk-UA"/>
+        </w:rPr>
+        <w:t>Мягкий</w:t>
+      </w:r>
+      <w:proofErr w:type="spellEnd"/>
+      <w:r>
+        <w:rPr>
+          <w:rFonts w:ascii="Times New Roman" w:hAnsi="Times New Roman" w:cs="Times New Roman"/>
+          <w:sz w:val="28"/>
+          <w:szCs w:val="28"/>
+          <w:lang w:val="uk-UA"/>
+        </w:rPr>
+        <w:t xml:space="preserve"> М.Ю.</w:t>
+      </w:r>
+    </w:p>
+    <w:p>
+      <w:pPr>
+        <w:spacing w:line="360" w:lineRule="auto"/>
+        <w:jc w:val="center"/>
+        <w:rPr>
+          <w:rFonts w:ascii="Times New Roman" w:hAnsi="Times New Roman" w:cs="Times New Roman"/>
+          <w:sz w:val="28"/>
+          <w:szCs w:val="28"/>
+          <w:lang w:val="uk-UA"/>
+        </w:rPr>
+      </w:pPr>
+      <w:r>
+        <w:rPr>
+          <w:rFonts w:ascii="Times New Roman" w:hAnsi="Times New Roman" w:cs="Times New Roman"/>
+          <w:sz w:val="28"/>
+          <w:szCs w:val="28"/>
+          <w:lang w:val="uk-UA"/>
+        </w:rPr>
+        <w:t>Київ 2024</w:t>
+      </w:r>
     </w:p>
     <w:p>
       <w:pPr>
@@ -622,6 +701,7 @@
           <w:szCs w:val="36"/>
           <w:lang w:val="uk-UA"/>
         </w:rPr>
+        <w:lastRenderedPageBreak/>
         <w:t xml:space="preserve">Тема: </w:t>
       </w:r>
       <w:r>
@@ -875,7 +955,7 @@
                     <pic:cNvPicPr/>
                   </pic:nvPicPr>
                   <pic:blipFill>
-                    <a:blip r:embed="rId6"/>
+                    <a:blip r:embed="rId9"/>
                     <a:stretch>
                       <a:fillRect/>
                     </a:stretch>
@@ -905,6 +985,267 @@
     </w:p>
     <w:p>
       <w:pPr>
+        <w:jc w:val="center"/>
+        <w:rPr>
+          <w:rFonts w:ascii="Times New Roman" w:hAnsi="Times New Roman" w:cs="Times New Roman"/>
+          <w:b/>
+          <w:sz w:val="28"/>
+          <w:szCs w:val="32"/>
+          <w:lang w:val="uk-UA"/>
+        </w:rPr>
+      </w:pPr>
+      <w:r>
+        <w:rPr>
+          <w:rFonts w:ascii="Times New Roman" w:hAnsi="Times New Roman" w:cs="Times New Roman"/>
+          <w:b/>
+          <w:sz w:val="28"/>
+          <w:szCs w:val="32"/>
+          <w:lang w:val="uk-UA"/>
+        </w:rPr>
+        <w:lastRenderedPageBreak/>
+        <w:t>Теоретичні відомості</w:t>
+      </w:r>
+    </w:p>
+    <w:p>
+      <w:pPr>
+        <w:pStyle w:val="a8"/>
+        <w:numPr>
+          <w:ilvl w:val="0"/>
+          <w:numId w:val="2"/>
+        </w:numPr>
+        <w:jc w:val="both"/>
+      </w:pPr>
+      <w:r>
+        <w:rPr>
+          <w:rStyle w:val="a9"/>
+        </w:rPr>
+        <w:t>Діаграма варіантів використання (</w:t>
+      </w:r>
+      <w:proofErr w:type="spellStart"/>
+      <w:r>
+        <w:rPr>
+          <w:rStyle w:val="a9"/>
+        </w:rPr>
+        <w:t>Use</w:t>
+      </w:r>
+      <w:proofErr w:type="spellEnd"/>
+      <w:r>
+        <w:rPr>
+          <w:rStyle w:val="a9"/>
+        </w:rPr>
+        <w:t xml:space="preserve"> </w:t>
+      </w:r>
+      <w:proofErr w:type="spellStart"/>
+      <w:r>
+        <w:rPr>
+          <w:rStyle w:val="a9"/>
+        </w:rPr>
+        <w:t>Case</w:t>
+      </w:r>
+      <w:proofErr w:type="spellEnd"/>
+      <w:r>
+        <w:rPr>
+          <w:rStyle w:val="a9"/>
+        </w:rPr>
+        <w:t xml:space="preserve"> </w:t>
+      </w:r>
+      <w:proofErr w:type="spellStart"/>
+      <w:r>
+        <w:rPr>
+          <w:rStyle w:val="a9"/>
+        </w:rPr>
+        <w:t>Diagram</w:t>
+      </w:r>
+      <w:proofErr w:type="spellEnd"/>
+      <w:r>
+        <w:rPr>
+          <w:rStyle w:val="a9"/>
+        </w:rPr>
+        <w:t>)</w:t>
+      </w:r>
+      <w:r>
+        <w:t xml:space="preserve"> – це тип діаграми UML, що описує функціональність системи з точки зору її користувачів (акторів) і взаємодії між ними та системою. Вона показує, які дії (варіанти використання) можуть виконуватися користувачами, але не вдається у внутрішні механізми їх реалізації.</w:t>
+      </w:r>
+    </w:p>
+    <w:p>
+      <w:pPr>
+        <w:pStyle w:val="a8"/>
+        <w:numPr>
+          <w:ilvl w:val="0"/>
+          <w:numId w:val="2"/>
+        </w:numPr>
+        <w:jc w:val="both"/>
+      </w:pPr>
+      <w:r>
+        <w:rPr>
+          <w:rStyle w:val="a9"/>
+        </w:rPr>
+        <w:t>Сценарії варіантів використання (</w:t>
+      </w:r>
+      <w:proofErr w:type="spellStart"/>
+      <w:r>
+        <w:rPr>
+          <w:rStyle w:val="a9"/>
+        </w:rPr>
+        <w:t>Use</w:t>
+      </w:r>
+      <w:proofErr w:type="spellEnd"/>
+      <w:r>
+        <w:rPr>
+          <w:rStyle w:val="a9"/>
+        </w:rPr>
+        <w:t xml:space="preserve"> </w:t>
+      </w:r>
+      <w:proofErr w:type="spellStart"/>
+      <w:r>
+        <w:rPr>
+          <w:rStyle w:val="a9"/>
+        </w:rPr>
+        <w:t>Case</w:t>
+      </w:r>
+      <w:proofErr w:type="spellEnd"/>
+      <w:r>
+        <w:rPr>
+          <w:rStyle w:val="a9"/>
+        </w:rPr>
+        <w:t xml:space="preserve"> </w:t>
+      </w:r>
+      <w:proofErr w:type="spellStart"/>
+      <w:r>
+        <w:rPr>
+          <w:rStyle w:val="a9"/>
+        </w:rPr>
+        <w:t>Scenarios</w:t>
+      </w:r>
+      <w:proofErr w:type="spellEnd"/>
+      <w:r>
+        <w:rPr>
+          <w:rStyle w:val="a9"/>
+        </w:rPr>
+        <w:t>)</w:t>
+      </w:r>
+      <w:r>
+        <w:t xml:space="preserve"> – це текстовий опис варіантів використання, де детально викладається, як система повинна реагувати на дії користувачів у кожній конкретній ситуації. Включає в себе основний потік подій та альтернативні шляхи розвитку сценарію.</w:t>
+      </w:r>
+    </w:p>
+    <w:p>
+      <w:pPr>
+        <w:pStyle w:val="a8"/>
+        <w:numPr>
+          <w:ilvl w:val="0"/>
+          <w:numId w:val="2"/>
+        </w:numPr>
+        <w:jc w:val="both"/>
+      </w:pPr>
+      <w:r>
+        <w:rPr>
+          <w:rStyle w:val="a9"/>
+        </w:rPr>
+        <w:t>Діаграма класів (</w:t>
+      </w:r>
+      <w:proofErr w:type="spellStart"/>
+      <w:r>
+        <w:rPr>
+          <w:rStyle w:val="a9"/>
+        </w:rPr>
+        <w:t>Class</w:t>
+      </w:r>
+      <w:proofErr w:type="spellEnd"/>
+      <w:r>
+        <w:rPr>
+          <w:rStyle w:val="a9"/>
+        </w:rPr>
+        <w:t xml:space="preserve"> </w:t>
+      </w:r>
+      <w:proofErr w:type="spellStart"/>
+      <w:r>
+        <w:rPr>
+          <w:rStyle w:val="a9"/>
+        </w:rPr>
+        <w:t>Diagram</w:t>
+      </w:r>
+      <w:proofErr w:type="spellEnd"/>
+      <w:r>
+        <w:rPr>
+          <w:rStyle w:val="a9"/>
+        </w:rPr>
+        <w:t>)</w:t>
+      </w:r>
+      <w:r>
+        <w:t xml:space="preserve"> – це структура, яка моделює класи системи, їх властивості, методи, а також зв'язки між ними. Класи представляють основні об'єкти системи, які мають атрибути та операції, а також відображають взаємодію між різними компонентами.</w:t>
+      </w:r>
+    </w:p>
+    <w:p>
+      <w:pPr>
+        <w:pStyle w:val="a8"/>
+        <w:numPr>
+          <w:ilvl w:val="0"/>
+          <w:numId w:val="2"/>
+        </w:numPr>
+        <w:jc w:val="both"/>
+      </w:pPr>
+      <w:r>
+        <w:rPr>
+          <w:rStyle w:val="a9"/>
+        </w:rPr>
+        <w:t>Концептуальна модель системи</w:t>
+      </w:r>
+      <w:r>
+        <w:t xml:space="preserve"> – це абстрактне представлення об'єктів та </w:t>
+      </w:r>
+      <w:proofErr w:type="spellStart"/>
+      <w:r>
+        <w:t>зв'язків</w:t>
+      </w:r>
+      <w:proofErr w:type="spellEnd"/>
+      <w:r>
+        <w:t xml:space="preserve"> між ними, що відображає ключові аспекти системи з точки зору бізнесу або предметної області. Вона описує основні компоненти, їх взаємодію та структуру, але не деталізує технічну реалізацію.</w:t>
+      </w:r>
+    </w:p>
+    <w:p>
+      <w:pPr>
+        <w:pStyle w:val="a8"/>
+        <w:jc w:val="both"/>
+      </w:pPr>
+      <w:r>
+        <w:t>Ці діаграми дозволяють аналізувати вимоги до системи та планувати її розробку.</w:t>
+      </w:r>
+    </w:p>
+    <w:p>
+      <w:pPr>
+        <w:jc w:val="center"/>
+        <w:rPr>
+          <w:rFonts w:ascii="Times New Roman" w:hAnsi="Times New Roman" w:cs="Times New Roman"/>
+          <w:b/>
+          <w:sz w:val="28"/>
+          <w:szCs w:val="32"/>
+          <w:lang w:val="uk-UA"/>
+        </w:rPr>
+      </w:pPr>
+    </w:p>
+    <w:p>
+      <w:pPr>
+        <w:rPr>
+          <w:rFonts w:ascii="Times New Roman" w:hAnsi="Times New Roman" w:cs="Times New Roman"/>
+          <w:b/>
+          <w:sz w:val="28"/>
+          <w:szCs w:val="32"/>
+          <w:lang w:val="uk-UA"/>
+        </w:rPr>
+      </w:pPr>
+      <w:r>
+        <w:rPr>
+          <w:rFonts w:ascii="Times New Roman" w:hAnsi="Times New Roman" w:cs="Times New Roman"/>
+          <w:b/>
+          <w:sz w:val="28"/>
+          <w:szCs w:val="32"/>
+          <w:lang w:val="uk-UA"/>
+        </w:rPr>
+        <w:br w:type="page"/>
+      </w:r>
+    </w:p>
+    <w:p>
+      <w:pPr>
         <w:tabs>
           <w:tab w:val="left" w:pos="9072"/>
         </w:tabs>
@@ -945,45 +1286,25 @@
           <w:sz w:val="28"/>
           <w:lang w:val="uk-UA"/>
         </w:rPr>
-        <w:t xml:space="preserve">Діаграма </w:t>
-      </w:r>
-      <w:proofErr w:type="spellStart"/>
-      <w:r>
-        <w:rPr>
-          <w:rFonts w:ascii="Times New Roman" w:hAnsi="Times New Roman" w:cs="Times New Roman"/>
-          <w:sz w:val="28"/>
-          <w:lang w:val="uk-UA"/>
-        </w:rPr>
-        <w:t>прецендентів</w:t>
-      </w:r>
-      <w:proofErr w:type="spellEnd"/>
-      <w:r>
-        <w:rPr>
-          <w:rFonts w:ascii="Times New Roman" w:hAnsi="Times New Roman" w:cs="Times New Roman"/>
-          <w:sz w:val="28"/>
-          <w:lang w:val="uk-UA"/>
-        </w:rPr>
-        <w:t>:</w:t>
-      </w:r>
-    </w:p>
-    <w:p>
-      <w:pPr>
-        <w:rPr>
-          <w:rFonts w:ascii="Times New Roman" w:hAnsi="Times New Roman" w:cs="Times New Roman"/>
-          <w:lang w:val="uk-UA"/>
-        </w:rPr>
-      </w:pPr>
-      <w:r>
-        <w:rPr>
-          <w:rFonts w:ascii="Times New Roman" w:hAnsi="Times New Roman" w:cs="Times New Roman"/>
+        <w:t>Діаграма прецедентів:</w:t>
+      </w:r>
+    </w:p>
+    <w:p>
+      <w:pPr>
+        <w:rPr>
+          <w:rFonts w:ascii="Times New Roman" w:hAnsi="Times New Roman" w:cs="Times New Roman"/>
+          <w:lang w:val="uk-UA"/>
+        </w:rPr>
+      </w:pPr>
+      <w:r>
+        <w:rPr>
           <w:noProof/>
-          <w:lang w:val="uk-UA"/>
         </w:rPr>
         <w:drawing>
-          <wp:inline distT="0" distB="0" distL="0" distR="0" wp14:anchorId="13C63AD3" wp14:editId="43DE7926">
-            <wp:extent cx="5940425" cy="4703445"/>
+          <wp:inline distT="0" distB="0" distL="0" distR="0" wp14:anchorId="47B51D0D" wp14:editId="7BE20593">
+            <wp:extent cx="4959985" cy="5012091"/>
             <wp:effectExtent l="0" t="0" r="0" b="0"/>
-            <wp:docPr id="1398831726" name="Рисунок 2"/>
+            <wp:docPr id="782476467" name="Рисунок 3"/>
             <wp:cNvGraphicFramePr>
               <a:graphicFrameLocks xmlns:a="http://schemas.openxmlformats.org/drawingml/2006/main" noChangeAspect="1"/>
             </wp:cNvGraphicFramePr>
@@ -991,13 +1312,1617 @@
               <a:graphicData uri="http://schemas.openxmlformats.org/drawingml/2006/picture">
                 <pic:pic xmlns:pic="http://schemas.openxmlformats.org/drawingml/2006/picture">
                   <pic:nvPicPr>
-                    <pic:cNvPr id="0" name="Picture 3"/>
+                    <pic:cNvPr id="0" name="Picture 5"/>
+                    <pic:cNvPicPr>
+                      <a:picLocks noChangeAspect="1" noChangeArrowheads="1"/>
+                    </pic:cNvPicPr>
+                  </pic:nvPicPr>
+                  <pic:blipFill rotWithShape="1">
+                    <a:blip r:embed="rId10">
+                      <a:extLst>
+                        <a:ext uri="{28A0092B-C50C-407E-A947-70E740481C1C}">
+                          <a14:useLocalDpi xmlns:a14="http://schemas.microsoft.com/office/drawing/2010/main" val="0"/>
+                        </a:ext>
+                      </a:extLst>
+                    </a:blip>
+                    <a:srcRect t="10753"/>
+                    <a:stretch/>
+                  </pic:blipFill>
+                  <pic:spPr bwMode="auto">
+                    <a:xfrm>
+                      <a:off x="0" y="0"/>
+                      <a:ext cx="4959985" cy="5012091"/>
+                    </a:xfrm>
+                    <a:prstGeom prst="rect">
+                      <a:avLst/>
+                    </a:prstGeom>
+                    <a:noFill/>
+                    <a:ln>
+                      <a:noFill/>
+                    </a:ln>
+                    <a:extLst>
+                      <a:ext uri="{53640926-AAD7-44D8-BBD7-CCE9431645EC}">
+                        <a14:shadowObscured xmlns:a14="http://schemas.microsoft.com/office/drawing/2010/main"/>
+                      </a:ext>
+                    </a:extLst>
+                  </pic:spPr>
+                </pic:pic>
+              </a:graphicData>
+            </a:graphic>
+          </wp:inline>
+        </w:drawing>
+      </w:r>
+    </w:p>
+    <w:p>
+      <w:pPr>
+        <w:rPr>
+          <w:rFonts w:ascii="Times New Roman" w:hAnsi="Times New Roman" w:cs="Times New Roman"/>
+          <w:lang w:val="uk-UA"/>
+        </w:rPr>
+      </w:pPr>
+      <w:r>
+        <w:rPr>
+          <w:rFonts w:ascii="Times New Roman" w:hAnsi="Times New Roman" w:cs="Times New Roman"/>
+          <w:lang w:val="uk-UA"/>
+        </w:rPr>
+        <w:t>Користувач запускає генератор інсталяції</w:t>
+      </w:r>
+      <w:r>
+        <w:rPr>
+          <w:rFonts w:ascii="Times New Roman" w:hAnsi="Times New Roman" w:cs="Times New Roman"/>
+          <w:lang w:val="uk-UA"/>
+        </w:rPr>
+        <w:t xml:space="preserve"> </w:t>
+      </w:r>
+      <w:r>
+        <w:rPr>
+          <w:rFonts w:ascii="Times New Roman" w:hAnsi="Times New Roman" w:cs="Times New Roman"/>
+          <w:lang w:val="uk-UA"/>
+        </w:rPr>
+        <w:t>та</w:t>
+      </w:r>
+      <w:r>
+        <w:rPr>
+          <w:rFonts w:ascii="Times New Roman" w:hAnsi="Times New Roman" w:cs="Times New Roman"/>
+          <w:lang w:val="uk-UA"/>
+        </w:rPr>
+        <w:t xml:space="preserve"> може:</w:t>
+      </w:r>
+    </w:p>
+    <w:p>
+      <w:pPr>
+        <w:pStyle w:val="a3"/>
+        <w:numPr>
+          <w:ilvl w:val="0"/>
+          <w:numId w:val="1"/>
+        </w:numPr>
+        <w:rPr>
+          <w:rFonts w:ascii="Times New Roman" w:hAnsi="Times New Roman" w:cs="Times New Roman"/>
+          <w:lang w:val="uk-UA"/>
+        </w:rPr>
+      </w:pPr>
+      <w:r>
+        <w:rPr>
+          <w:rFonts w:ascii="Times New Roman" w:hAnsi="Times New Roman" w:cs="Times New Roman"/>
+          <w:lang w:val="uk-UA"/>
+        </w:rPr>
+        <w:t>створити інсталяційний пакет (ді</w:t>
+      </w:r>
+      <w:r>
+        <w:rPr>
+          <w:rFonts w:ascii="Times New Roman" w:hAnsi="Times New Roman" w:cs="Times New Roman"/>
+          <w:lang w:val="uk-UA"/>
+        </w:rPr>
+        <w:t>ють</w:t>
+      </w:r>
+      <w:r>
+        <w:rPr>
+          <w:rFonts w:ascii="Times New Roman" w:hAnsi="Times New Roman" w:cs="Times New Roman"/>
+          <w:lang w:val="uk-UA"/>
+        </w:rPr>
+        <w:t xml:space="preserve"> інструкції по інсталяції)</w:t>
+      </w:r>
+    </w:p>
+    <w:p>
+      <w:pPr>
+        <w:pStyle w:val="a3"/>
+        <w:numPr>
+          <w:ilvl w:val="0"/>
+          <w:numId w:val="1"/>
+        </w:numPr>
+        <w:rPr>
+          <w:rFonts w:ascii="Times New Roman" w:hAnsi="Times New Roman" w:cs="Times New Roman"/>
+          <w:lang w:val="uk-UA"/>
+        </w:rPr>
+      </w:pPr>
+      <w:r>
+        <w:rPr>
+          <w:rFonts w:ascii="Times New Roman" w:hAnsi="Times New Roman" w:cs="Times New Roman"/>
+          <w:lang w:val="uk-UA"/>
+        </w:rPr>
+        <w:t>вибрати установчі файли (</w:t>
+      </w:r>
+      <w:r>
+        <w:rPr>
+          <w:rFonts w:ascii="Times New Roman" w:hAnsi="Times New Roman" w:cs="Times New Roman"/>
+          <w:lang w:val="uk-UA"/>
+        </w:rPr>
+        <w:t>додає/видаляє</w:t>
+      </w:r>
+      <w:r>
+        <w:rPr>
+          <w:rFonts w:ascii="Times New Roman" w:hAnsi="Times New Roman" w:cs="Times New Roman"/>
+          <w:lang w:val="uk-UA"/>
+        </w:rPr>
+        <w:t xml:space="preserve"> файли</w:t>
+      </w:r>
+      <w:r>
+        <w:rPr>
+          <w:rFonts w:ascii="Times New Roman" w:hAnsi="Times New Roman" w:cs="Times New Roman"/>
+          <w:lang w:val="uk-UA"/>
+        </w:rPr>
+        <w:t>, які мають бути включені до інсталятора</w:t>
+      </w:r>
+      <w:r>
+        <w:rPr>
+          <w:rFonts w:ascii="Times New Roman" w:hAnsi="Times New Roman" w:cs="Times New Roman"/>
+          <w:lang w:val="uk-UA"/>
+        </w:rPr>
+        <w:t>)</w:t>
+      </w:r>
+    </w:p>
+    <w:p>
+      <w:pPr>
+        <w:pStyle w:val="a3"/>
+        <w:numPr>
+          <w:ilvl w:val="0"/>
+          <w:numId w:val="1"/>
+        </w:numPr>
+        <w:rPr>
+          <w:rFonts w:ascii="Times New Roman" w:hAnsi="Times New Roman" w:cs="Times New Roman"/>
+          <w:lang w:val="uk-UA"/>
+        </w:rPr>
+      </w:pPr>
+      <w:r>
+        <w:rPr>
+          <w:rFonts w:ascii="Times New Roman" w:hAnsi="Times New Roman" w:cs="Times New Roman"/>
+          <w:lang w:val="uk-UA"/>
+        </w:rPr>
+        <w:t>установка вікон із інтерактивними можливостями (</w:t>
+      </w:r>
+      <w:r>
+        <w:rPr>
+          <w:rFonts w:ascii="Times New Roman" w:hAnsi="Times New Roman" w:cs="Times New Roman"/>
+          <w:lang w:val="uk-UA"/>
+        </w:rPr>
+        <w:t>додає можливість створення ярлика, введення ліцензійного ключа, тощо)</w:t>
+      </w:r>
+    </w:p>
+    <w:p>
+      <w:pPr>
+        <w:rPr>
+          <w:rFonts w:ascii="Times New Roman" w:hAnsi="Times New Roman" w:cs="Times New Roman"/>
+          <w:lang w:val="uk-UA"/>
+        </w:rPr>
+      </w:pPr>
+      <w:r>
+        <w:rPr>
+          <w:rFonts w:ascii="Times New Roman" w:hAnsi="Times New Roman" w:cs="Times New Roman"/>
+          <w:lang w:val="uk-UA"/>
+        </w:rPr>
+        <w:br w:type="page"/>
+      </w:r>
+    </w:p>
+    <w:p>
+      <w:pPr>
+        <w:rPr>
+          <w:rFonts w:ascii="Times New Roman" w:hAnsi="Times New Roman" w:cs="Times New Roman"/>
+          <w:b/>
+          <w:bCs/>
+          <w:sz w:val="28"/>
+          <w:szCs w:val="28"/>
+          <w:lang w:val="uk-UA"/>
+        </w:rPr>
+      </w:pPr>
+      <w:proofErr w:type="spellStart"/>
+      <w:r>
+        <w:rPr>
+          <w:rFonts w:ascii="Times New Roman" w:hAnsi="Times New Roman" w:cs="Times New Roman"/>
+          <w:b/>
+          <w:bCs/>
+          <w:sz w:val="28"/>
+          <w:szCs w:val="28"/>
+          <w:lang w:val="uk-UA"/>
+        </w:rPr>
+        <w:lastRenderedPageBreak/>
+        <w:t>Предеценти</w:t>
+      </w:r>
+      <w:proofErr w:type="spellEnd"/>
+      <w:r>
+        <w:rPr>
+          <w:rFonts w:ascii="Times New Roman" w:hAnsi="Times New Roman" w:cs="Times New Roman"/>
+          <w:b/>
+          <w:bCs/>
+          <w:sz w:val="28"/>
+          <w:szCs w:val="28"/>
+          <w:lang w:val="uk-UA"/>
+        </w:rPr>
+        <w:t xml:space="preserve"> на основі трьох прецедентів:</w:t>
+      </w:r>
+    </w:p>
+    <w:p>
+      <w:pPr>
+        <w:spacing w:before="100" w:beforeAutospacing="1" w:after="100" w:afterAutospacing="1" w:line="240" w:lineRule="auto"/>
+        <w:outlineLvl w:val="2"/>
+        <w:rPr>
+          <w:rFonts w:ascii="Times New Roman" w:eastAsia="Times New Roman" w:hAnsi="Times New Roman" w:cs="Times New Roman"/>
+          <w:b/>
+          <w:bCs/>
+          <w:kern w:val="0"/>
+          <w:sz w:val="24"/>
+          <w:szCs w:val="24"/>
+          <w:lang w:val="uk-UA" w:eastAsia="uk-UA"/>
+          <w14:ligatures w14:val="none"/>
+        </w:rPr>
+      </w:pPr>
+      <w:r>
+        <w:rPr>
+          <w:rFonts w:ascii="Times New Roman" w:eastAsia="Times New Roman" w:hAnsi="Times New Roman" w:cs="Times New Roman"/>
+          <w:b/>
+          <w:bCs/>
+          <w:kern w:val="0"/>
+          <w:sz w:val="24"/>
+          <w:szCs w:val="24"/>
+          <w:lang w:val="uk-UA" w:eastAsia="uk-UA"/>
+          <w14:ligatures w14:val="none"/>
+        </w:rPr>
+        <w:t>Прецедент 1: Створення інсталяційного пакету</w:t>
+      </w:r>
+    </w:p>
+    <w:p>
+      <w:pPr>
+        <w:numPr>
+          <w:ilvl w:val="0"/>
+          <w:numId w:val="4"/>
+        </w:numPr>
+        <w:spacing w:before="100" w:beforeAutospacing="1" w:after="100" w:afterAutospacing="1" w:line="240" w:lineRule="auto"/>
+        <w:rPr>
+          <w:rFonts w:ascii="Times New Roman" w:eastAsia="Times New Roman" w:hAnsi="Times New Roman" w:cs="Times New Roman"/>
+          <w:kern w:val="0"/>
+          <w:sz w:val="24"/>
+          <w:szCs w:val="24"/>
+          <w:lang w:val="uk-UA" w:eastAsia="uk-UA"/>
+          <w14:ligatures w14:val="none"/>
+        </w:rPr>
+      </w:pPr>
+      <w:r>
+        <w:rPr>
+          <w:rFonts w:ascii="Times New Roman" w:eastAsia="Times New Roman" w:hAnsi="Times New Roman" w:cs="Times New Roman"/>
+          <w:b/>
+          <w:bCs/>
+          <w:kern w:val="0"/>
+          <w:sz w:val="24"/>
+          <w:szCs w:val="24"/>
+          <w:lang w:val="uk-UA" w:eastAsia="uk-UA"/>
+          <w14:ligatures w14:val="none"/>
+        </w:rPr>
+        <w:t>Передумови:</w:t>
+      </w:r>
+      <w:r>
+        <w:rPr>
+          <w:rFonts w:ascii="Times New Roman" w:eastAsia="Times New Roman" w:hAnsi="Times New Roman" w:cs="Times New Roman"/>
+          <w:kern w:val="0"/>
+          <w:sz w:val="24"/>
+          <w:szCs w:val="24"/>
+          <w:lang w:val="uk-UA" w:eastAsia="uk-UA"/>
+          <w14:ligatures w14:val="none"/>
+        </w:rPr>
+        <w:t xml:space="preserve"> Користувач має доступ до необхідних файлів і конфігурацій для створення інсталяційного пакету.</w:t>
+      </w:r>
+    </w:p>
+    <w:p>
+      <w:pPr>
+        <w:numPr>
+          <w:ilvl w:val="0"/>
+          <w:numId w:val="4"/>
+        </w:numPr>
+        <w:spacing w:before="100" w:beforeAutospacing="1" w:after="100" w:afterAutospacing="1" w:line="240" w:lineRule="auto"/>
+        <w:rPr>
+          <w:rFonts w:ascii="Times New Roman" w:eastAsia="Times New Roman" w:hAnsi="Times New Roman" w:cs="Times New Roman"/>
+          <w:kern w:val="0"/>
+          <w:sz w:val="24"/>
+          <w:szCs w:val="24"/>
+          <w:lang w:val="uk-UA" w:eastAsia="uk-UA"/>
+          <w14:ligatures w14:val="none"/>
+        </w:rPr>
+      </w:pPr>
+      <w:r>
+        <w:rPr>
+          <w:rFonts w:ascii="Times New Roman" w:eastAsia="Times New Roman" w:hAnsi="Times New Roman" w:cs="Times New Roman"/>
+          <w:b/>
+          <w:bCs/>
+          <w:kern w:val="0"/>
+          <w:sz w:val="24"/>
+          <w:szCs w:val="24"/>
+          <w:lang w:val="uk-UA" w:eastAsia="uk-UA"/>
+          <w14:ligatures w14:val="none"/>
+        </w:rPr>
+        <w:t>Постумови:</w:t>
+      </w:r>
+      <w:r>
+        <w:rPr>
+          <w:rFonts w:ascii="Times New Roman" w:eastAsia="Times New Roman" w:hAnsi="Times New Roman" w:cs="Times New Roman"/>
+          <w:kern w:val="0"/>
+          <w:sz w:val="24"/>
+          <w:szCs w:val="24"/>
+          <w:lang w:val="uk-UA" w:eastAsia="uk-UA"/>
+          <w14:ligatures w14:val="none"/>
+        </w:rPr>
+        <w:t xml:space="preserve"> Система створює інсталяційний пакет на основі вибраних файлів. У випадку помилок система повідомляє про проблему. Якщо неможливо створити інсталяційний пакет, стан системи не змінюється.</w:t>
+      </w:r>
+    </w:p>
+    <w:p>
+      <w:pPr>
+        <w:numPr>
+          <w:ilvl w:val="0"/>
+          <w:numId w:val="4"/>
+        </w:numPr>
+        <w:spacing w:before="100" w:beforeAutospacing="1" w:after="100" w:afterAutospacing="1" w:line="240" w:lineRule="auto"/>
+        <w:rPr>
+          <w:rFonts w:ascii="Times New Roman" w:eastAsia="Times New Roman" w:hAnsi="Times New Roman" w:cs="Times New Roman"/>
+          <w:kern w:val="0"/>
+          <w:sz w:val="24"/>
+          <w:szCs w:val="24"/>
+          <w:lang w:val="uk-UA" w:eastAsia="uk-UA"/>
+          <w14:ligatures w14:val="none"/>
+        </w:rPr>
+      </w:pPr>
+      <w:r>
+        <w:rPr>
+          <w:rFonts w:ascii="Times New Roman" w:eastAsia="Times New Roman" w:hAnsi="Times New Roman" w:cs="Times New Roman"/>
+          <w:b/>
+          <w:bCs/>
+          <w:kern w:val="0"/>
+          <w:sz w:val="24"/>
+          <w:szCs w:val="24"/>
+          <w:lang w:val="uk-UA" w:eastAsia="uk-UA"/>
+          <w14:ligatures w14:val="none"/>
+        </w:rPr>
+        <w:t>Сторони взаємодії:</w:t>
+      </w:r>
+      <w:r>
+        <w:rPr>
+          <w:rFonts w:ascii="Times New Roman" w:eastAsia="Times New Roman" w:hAnsi="Times New Roman" w:cs="Times New Roman"/>
+          <w:kern w:val="0"/>
+          <w:sz w:val="24"/>
+          <w:szCs w:val="24"/>
+          <w:lang w:val="uk-UA" w:eastAsia="uk-UA"/>
+          <w14:ligatures w14:val="none"/>
+        </w:rPr>
+        <w:t xml:space="preserve"> Авторизований користувач, система управління пакетами.</w:t>
+      </w:r>
+    </w:p>
+    <w:p>
+      <w:pPr>
+        <w:numPr>
+          <w:ilvl w:val="0"/>
+          <w:numId w:val="4"/>
+        </w:numPr>
+        <w:spacing w:before="100" w:beforeAutospacing="1" w:after="100" w:afterAutospacing="1" w:line="240" w:lineRule="auto"/>
+        <w:rPr>
+          <w:rFonts w:ascii="Times New Roman" w:eastAsia="Times New Roman" w:hAnsi="Times New Roman" w:cs="Times New Roman"/>
+          <w:kern w:val="0"/>
+          <w:sz w:val="24"/>
+          <w:szCs w:val="24"/>
+          <w:lang w:val="uk-UA" w:eastAsia="uk-UA"/>
+          <w14:ligatures w14:val="none"/>
+        </w:rPr>
+      </w:pPr>
+      <w:r>
+        <w:rPr>
+          <w:rFonts w:ascii="Times New Roman" w:eastAsia="Times New Roman" w:hAnsi="Times New Roman" w:cs="Times New Roman"/>
+          <w:b/>
+          <w:bCs/>
+          <w:kern w:val="0"/>
+          <w:sz w:val="24"/>
+          <w:szCs w:val="24"/>
+          <w:lang w:val="uk-UA" w:eastAsia="uk-UA"/>
+          <w14:ligatures w14:val="none"/>
+        </w:rPr>
+        <w:t>Короткий опис:</w:t>
+      </w:r>
+      <w:r>
+        <w:rPr>
+          <w:rFonts w:ascii="Times New Roman" w:eastAsia="Times New Roman" w:hAnsi="Times New Roman" w:cs="Times New Roman"/>
+          <w:kern w:val="0"/>
+          <w:sz w:val="24"/>
+          <w:szCs w:val="24"/>
+          <w:lang w:val="uk-UA" w:eastAsia="uk-UA"/>
+          <w14:ligatures w14:val="none"/>
+        </w:rPr>
+        <w:t xml:space="preserve"> Цей варіант використання описує процес створення інсталяційного пакету.</w:t>
+      </w:r>
+    </w:p>
+    <w:p>
+      <w:pPr>
+        <w:spacing w:before="100" w:beforeAutospacing="1" w:after="100" w:afterAutospacing="1" w:line="240" w:lineRule="auto"/>
+        <w:outlineLvl w:val="3"/>
+        <w:rPr>
+          <w:rFonts w:ascii="Times New Roman" w:eastAsia="Times New Roman" w:hAnsi="Times New Roman" w:cs="Times New Roman"/>
+          <w:b/>
+          <w:bCs/>
+          <w:kern w:val="0"/>
+          <w:sz w:val="24"/>
+          <w:szCs w:val="24"/>
+          <w:lang w:val="uk-UA" w:eastAsia="uk-UA"/>
+          <w14:ligatures w14:val="none"/>
+        </w:rPr>
+      </w:pPr>
+      <w:r>
+        <w:rPr>
+          <w:rFonts w:ascii="Times New Roman" w:eastAsia="Times New Roman" w:hAnsi="Times New Roman" w:cs="Times New Roman"/>
+          <w:b/>
+          <w:bCs/>
+          <w:kern w:val="0"/>
+          <w:sz w:val="24"/>
+          <w:szCs w:val="24"/>
+          <w:lang w:val="uk-UA" w:eastAsia="uk-UA"/>
+          <w14:ligatures w14:val="none"/>
+        </w:rPr>
+        <w:t>Основний потік подій:</w:t>
+      </w:r>
+    </w:p>
+    <w:p>
+      <w:pPr>
+        <w:numPr>
+          <w:ilvl w:val="0"/>
+          <w:numId w:val="5"/>
+        </w:numPr>
+        <w:spacing w:before="100" w:beforeAutospacing="1" w:after="100" w:afterAutospacing="1" w:line="240" w:lineRule="auto"/>
+        <w:rPr>
+          <w:rFonts w:ascii="Times New Roman" w:eastAsia="Times New Roman" w:hAnsi="Times New Roman" w:cs="Times New Roman"/>
+          <w:kern w:val="0"/>
+          <w:sz w:val="24"/>
+          <w:szCs w:val="24"/>
+          <w:lang w:val="uk-UA" w:eastAsia="uk-UA"/>
+          <w14:ligatures w14:val="none"/>
+        </w:rPr>
+      </w:pPr>
+      <w:r>
+        <w:rPr>
+          <w:rFonts w:ascii="Times New Roman" w:eastAsia="Times New Roman" w:hAnsi="Times New Roman" w:cs="Times New Roman"/>
+          <w:kern w:val="0"/>
+          <w:sz w:val="24"/>
+          <w:szCs w:val="24"/>
+          <w:lang w:val="uk-UA" w:eastAsia="uk-UA"/>
+          <w14:ligatures w14:val="none"/>
+        </w:rPr>
+        <w:t>Користувач вибирає опцію створення інсталяційного пакету.</w:t>
+      </w:r>
+    </w:p>
+    <w:p>
+      <w:pPr>
+        <w:numPr>
+          <w:ilvl w:val="0"/>
+          <w:numId w:val="5"/>
+        </w:numPr>
+        <w:spacing w:before="100" w:beforeAutospacing="1" w:after="100" w:afterAutospacing="1" w:line="240" w:lineRule="auto"/>
+        <w:rPr>
+          <w:rFonts w:ascii="Times New Roman" w:eastAsia="Times New Roman" w:hAnsi="Times New Roman" w:cs="Times New Roman"/>
+          <w:kern w:val="0"/>
+          <w:sz w:val="24"/>
+          <w:szCs w:val="24"/>
+          <w:lang w:val="uk-UA" w:eastAsia="uk-UA"/>
+          <w14:ligatures w14:val="none"/>
+        </w:rPr>
+      </w:pPr>
+      <w:r>
+        <w:rPr>
+          <w:rFonts w:ascii="Times New Roman" w:eastAsia="Times New Roman" w:hAnsi="Times New Roman" w:cs="Times New Roman"/>
+          <w:kern w:val="0"/>
+          <w:sz w:val="24"/>
+          <w:szCs w:val="24"/>
+          <w:lang w:val="uk-UA" w:eastAsia="uk-UA"/>
+          <w14:ligatures w14:val="none"/>
+        </w:rPr>
+        <w:t>Система запитує вибір необхідних файлів та параметрів конфігурації.</w:t>
+      </w:r>
+    </w:p>
+    <w:p>
+      <w:pPr>
+        <w:numPr>
+          <w:ilvl w:val="0"/>
+          <w:numId w:val="5"/>
+        </w:numPr>
+        <w:spacing w:before="100" w:beforeAutospacing="1" w:after="100" w:afterAutospacing="1" w:line="240" w:lineRule="auto"/>
+        <w:rPr>
+          <w:rFonts w:ascii="Times New Roman" w:eastAsia="Times New Roman" w:hAnsi="Times New Roman" w:cs="Times New Roman"/>
+          <w:kern w:val="0"/>
+          <w:sz w:val="24"/>
+          <w:szCs w:val="24"/>
+          <w:lang w:val="uk-UA" w:eastAsia="uk-UA"/>
+          <w14:ligatures w14:val="none"/>
+        </w:rPr>
+      </w:pPr>
+      <w:r>
+        <w:rPr>
+          <w:rFonts w:ascii="Times New Roman" w:eastAsia="Times New Roman" w:hAnsi="Times New Roman" w:cs="Times New Roman"/>
+          <w:kern w:val="0"/>
+          <w:sz w:val="24"/>
+          <w:szCs w:val="24"/>
+          <w:lang w:val="uk-UA" w:eastAsia="uk-UA"/>
+          <w14:ligatures w14:val="none"/>
+        </w:rPr>
+        <w:t>Користувач вводить відповідні дані.</w:t>
+      </w:r>
+    </w:p>
+    <w:p>
+      <w:pPr>
+        <w:numPr>
+          <w:ilvl w:val="0"/>
+          <w:numId w:val="5"/>
+        </w:numPr>
+        <w:spacing w:before="100" w:beforeAutospacing="1" w:after="100" w:afterAutospacing="1" w:line="240" w:lineRule="auto"/>
+        <w:rPr>
+          <w:rFonts w:ascii="Times New Roman" w:eastAsia="Times New Roman" w:hAnsi="Times New Roman" w:cs="Times New Roman"/>
+          <w:kern w:val="0"/>
+          <w:sz w:val="24"/>
+          <w:szCs w:val="24"/>
+          <w:lang w:val="uk-UA" w:eastAsia="uk-UA"/>
+          <w14:ligatures w14:val="none"/>
+        </w:rPr>
+      </w:pPr>
+      <w:r>
+        <w:rPr>
+          <w:rFonts w:ascii="Times New Roman" w:eastAsia="Times New Roman" w:hAnsi="Times New Roman" w:cs="Times New Roman"/>
+          <w:kern w:val="0"/>
+          <w:sz w:val="24"/>
+          <w:szCs w:val="24"/>
+          <w:lang w:val="uk-UA" w:eastAsia="uk-UA"/>
+          <w14:ligatures w14:val="none"/>
+        </w:rPr>
+        <w:t>Система приймає введені дані та починає створення інсталяційного пакету.</w:t>
+      </w:r>
+    </w:p>
+    <w:p>
+      <w:pPr>
+        <w:numPr>
+          <w:ilvl w:val="0"/>
+          <w:numId w:val="5"/>
+        </w:numPr>
+        <w:spacing w:before="100" w:beforeAutospacing="1" w:after="100" w:afterAutospacing="1" w:line="240" w:lineRule="auto"/>
+        <w:rPr>
+          <w:rFonts w:ascii="Times New Roman" w:eastAsia="Times New Roman" w:hAnsi="Times New Roman" w:cs="Times New Roman"/>
+          <w:kern w:val="0"/>
+          <w:sz w:val="24"/>
+          <w:szCs w:val="24"/>
+          <w:lang w:val="uk-UA" w:eastAsia="uk-UA"/>
+          <w14:ligatures w14:val="none"/>
+        </w:rPr>
+      </w:pPr>
+      <w:r>
+        <w:rPr>
+          <w:rFonts w:ascii="Times New Roman" w:eastAsia="Times New Roman" w:hAnsi="Times New Roman" w:cs="Times New Roman"/>
+          <w:kern w:val="0"/>
+          <w:sz w:val="24"/>
+          <w:szCs w:val="24"/>
+          <w:lang w:val="uk-UA" w:eastAsia="uk-UA"/>
+          <w14:ligatures w14:val="none"/>
+        </w:rPr>
+        <w:t>Після завершення створення інсталяційного пакету система повідомляє користувача про успішність операції або про виникнення помилок (Виняток №1).</w:t>
+      </w:r>
+    </w:p>
+    <w:p>
+      <w:pPr>
+        <w:spacing w:before="100" w:beforeAutospacing="1" w:after="100" w:afterAutospacing="1" w:line="240" w:lineRule="auto"/>
+        <w:outlineLvl w:val="3"/>
+        <w:rPr>
+          <w:rFonts w:ascii="Times New Roman" w:eastAsia="Times New Roman" w:hAnsi="Times New Roman" w:cs="Times New Roman"/>
+          <w:b/>
+          <w:bCs/>
+          <w:kern w:val="0"/>
+          <w:sz w:val="24"/>
+          <w:szCs w:val="24"/>
+          <w:lang w:val="uk-UA" w:eastAsia="uk-UA"/>
+          <w14:ligatures w14:val="none"/>
+        </w:rPr>
+      </w:pPr>
+      <w:r>
+        <w:rPr>
+          <w:rFonts w:ascii="Times New Roman" w:eastAsia="Times New Roman" w:hAnsi="Times New Roman" w:cs="Times New Roman"/>
+          <w:b/>
+          <w:bCs/>
+          <w:kern w:val="0"/>
+          <w:sz w:val="24"/>
+          <w:szCs w:val="24"/>
+          <w:lang w:val="uk-UA" w:eastAsia="uk-UA"/>
+          <w14:ligatures w14:val="none"/>
+        </w:rPr>
+        <w:t>Винятки:</w:t>
+      </w:r>
+    </w:p>
+    <w:p>
+      <w:pPr>
+        <w:numPr>
+          <w:ilvl w:val="0"/>
+          <w:numId w:val="6"/>
+        </w:numPr>
+        <w:spacing w:before="100" w:beforeAutospacing="1" w:after="100" w:afterAutospacing="1" w:line="240" w:lineRule="auto"/>
+        <w:rPr>
+          <w:rFonts w:ascii="Times New Roman" w:eastAsia="Times New Roman" w:hAnsi="Times New Roman" w:cs="Times New Roman"/>
+          <w:kern w:val="0"/>
+          <w:sz w:val="24"/>
+          <w:szCs w:val="24"/>
+          <w:lang w:val="uk-UA" w:eastAsia="uk-UA"/>
+          <w14:ligatures w14:val="none"/>
+        </w:rPr>
+      </w:pPr>
+      <w:r>
+        <w:rPr>
+          <w:rFonts w:ascii="Times New Roman" w:eastAsia="Times New Roman" w:hAnsi="Times New Roman" w:cs="Times New Roman"/>
+          <w:b/>
+          <w:bCs/>
+          <w:kern w:val="0"/>
+          <w:sz w:val="24"/>
+          <w:szCs w:val="24"/>
+          <w:lang w:val="uk-UA" w:eastAsia="uk-UA"/>
+          <w14:ligatures w14:val="none"/>
+        </w:rPr>
+        <w:t>Виняток №1:</w:t>
+      </w:r>
+      <w:r>
+        <w:rPr>
+          <w:rFonts w:ascii="Times New Roman" w:eastAsia="Times New Roman" w:hAnsi="Times New Roman" w:cs="Times New Roman"/>
+          <w:kern w:val="0"/>
+          <w:sz w:val="24"/>
+          <w:szCs w:val="24"/>
+          <w:lang w:val="uk-UA" w:eastAsia="uk-UA"/>
+          <w14:ligatures w14:val="none"/>
+        </w:rPr>
+        <w:t xml:space="preserve"> Неправильний вибір файлів або некоректні параметри конфігурації. Якщо система не може створити пакет через помилки в даних, вона повідомляє про це користувача і пропонує виправити введені дані або скасувати процес.</w:t>
+      </w:r>
+    </w:p>
+    <w:p>
+      <w:pPr>
+        <w:pStyle w:val="3"/>
+      </w:pPr>
+      <w:r>
+        <w:t>Прецедент 2: Вибір установчих файлів</w:t>
+      </w:r>
+    </w:p>
+    <w:p>
+      <w:pPr>
+        <w:numPr>
+          <w:ilvl w:val="0"/>
+          <w:numId w:val="7"/>
+        </w:numPr>
+        <w:spacing w:before="100" w:beforeAutospacing="1" w:after="100" w:afterAutospacing="1" w:line="240" w:lineRule="auto"/>
+        <w:rPr>
+          <w:rFonts w:ascii="Times New Roman" w:eastAsia="Times New Roman" w:hAnsi="Times New Roman" w:cs="Times New Roman"/>
+          <w:kern w:val="0"/>
+          <w:sz w:val="24"/>
+          <w:szCs w:val="24"/>
+          <w:lang w:val="uk-UA" w:eastAsia="uk-UA"/>
+          <w14:ligatures w14:val="none"/>
+        </w:rPr>
+      </w:pPr>
+      <w:r>
+        <w:rPr>
+          <w:rFonts w:ascii="Times New Roman" w:eastAsia="Times New Roman" w:hAnsi="Times New Roman" w:cs="Times New Roman"/>
+          <w:b/>
+          <w:bCs/>
+          <w:kern w:val="0"/>
+          <w:sz w:val="24"/>
+          <w:szCs w:val="24"/>
+          <w:lang w:val="uk-UA" w:eastAsia="uk-UA"/>
+          <w14:ligatures w14:val="none"/>
+        </w:rPr>
+        <w:t>Передумови:</w:t>
+      </w:r>
+      <w:r>
+        <w:rPr>
+          <w:rFonts w:ascii="Times New Roman" w:eastAsia="Times New Roman" w:hAnsi="Times New Roman" w:cs="Times New Roman"/>
+          <w:kern w:val="0"/>
+          <w:sz w:val="24"/>
+          <w:szCs w:val="24"/>
+          <w:lang w:val="uk-UA" w:eastAsia="uk-UA"/>
+          <w14:ligatures w14:val="none"/>
+        </w:rPr>
+        <w:t xml:space="preserve"> Користувач має доступ до файлів, необхідних для створення інсталяційного пакету.</w:t>
+      </w:r>
+    </w:p>
+    <w:p>
+      <w:pPr>
+        <w:numPr>
+          <w:ilvl w:val="0"/>
+          <w:numId w:val="7"/>
+        </w:numPr>
+        <w:spacing w:before="100" w:beforeAutospacing="1" w:after="100" w:afterAutospacing="1" w:line="240" w:lineRule="auto"/>
+        <w:rPr>
+          <w:rFonts w:ascii="Times New Roman" w:eastAsia="Times New Roman" w:hAnsi="Times New Roman" w:cs="Times New Roman"/>
+          <w:kern w:val="0"/>
+          <w:sz w:val="24"/>
+          <w:szCs w:val="24"/>
+          <w:lang w:val="uk-UA" w:eastAsia="uk-UA"/>
+          <w14:ligatures w14:val="none"/>
+        </w:rPr>
+      </w:pPr>
+      <w:r>
+        <w:rPr>
+          <w:rFonts w:ascii="Times New Roman" w:eastAsia="Times New Roman" w:hAnsi="Times New Roman" w:cs="Times New Roman"/>
+          <w:b/>
+          <w:bCs/>
+          <w:kern w:val="0"/>
+          <w:sz w:val="24"/>
+          <w:szCs w:val="24"/>
+          <w:lang w:val="uk-UA" w:eastAsia="uk-UA"/>
+          <w14:ligatures w14:val="none"/>
+        </w:rPr>
+        <w:t>Постумови:</w:t>
+      </w:r>
+      <w:r>
+        <w:rPr>
+          <w:rFonts w:ascii="Times New Roman" w:eastAsia="Times New Roman" w:hAnsi="Times New Roman" w:cs="Times New Roman"/>
+          <w:kern w:val="0"/>
+          <w:sz w:val="24"/>
+          <w:szCs w:val="24"/>
+          <w:lang w:val="uk-UA" w:eastAsia="uk-UA"/>
+          <w14:ligatures w14:val="none"/>
+        </w:rPr>
+        <w:t xml:space="preserve"> Файли успішно додані до списку установчих елементів. У разі помилки система повідомляє користувача.</w:t>
+      </w:r>
+    </w:p>
+    <w:p>
+      <w:pPr>
+        <w:numPr>
+          <w:ilvl w:val="0"/>
+          <w:numId w:val="7"/>
+        </w:numPr>
+        <w:spacing w:before="100" w:beforeAutospacing="1" w:after="100" w:afterAutospacing="1" w:line="240" w:lineRule="auto"/>
+        <w:rPr>
+          <w:rFonts w:ascii="Times New Roman" w:eastAsia="Times New Roman" w:hAnsi="Times New Roman" w:cs="Times New Roman"/>
+          <w:kern w:val="0"/>
+          <w:sz w:val="24"/>
+          <w:szCs w:val="24"/>
+          <w:lang w:val="uk-UA" w:eastAsia="uk-UA"/>
+          <w14:ligatures w14:val="none"/>
+        </w:rPr>
+      </w:pPr>
+      <w:r>
+        <w:rPr>
+          <w:rFonts w:ascii="Times New Roman" w:eastAsia="Times New Roman" w:hAnsi="Times New Roman" w:cs="Times New Roman"/>
+          <w:b/>
+          <w:bCs/>
+          <w:kern w:val="0"/>
+          <w:sz w:val="24"/>
+          <w:szCs w:val="24"/>
+          <w:lang w:val="uk-UA" w:eastAsia="uk-UA"/>
+          <w14:ligatures w14:val="none"/>
+        </w:rPr>
+        <w:t>Сторони взаємодії:</w:t>
+      </w:r>
+      <w:r>
+        <w:rPr>
+          <w:rFonts w:ascii="Times New Roman" w:eastAsia="Times New Roman" w:hAnsi="Times New Roman" w:cs="Times New Roman"/>
+          <w:kern w:val="0"/>
+          <w:sz w:val="24"/>
+          <w:szCs w:val="24"/>
+          <w:lang w:val="uk-UA" w:eastAsia="uk-UA"/>
+          <w14:ligatures w14:val="none"/>
+        </w:rPr>
+        <w:t xml:space="preserve"> Авторизований користувач, система управління файлами.</w:t>
+      </w:r>
+    </w:p>
+    <w:p>
+      <w:pPr>
+        <w:numPr>
+          <w:ilvl w:val="0"/>
+          <w:numId w:val="7"/>
+        </w:numPr>
+        <w:spacing w:before="100" w:beforeAutospacing="1" w:after="100" w:afterAutospacing="1" w:line="240" w:lineRule="auto"/>
+        <w:rPr>
+          <w:rFonts w:ascii="Times New Roman" w:eastAsia="Times New Roman" w:hAnsi="Times New Roman" w:cs="Times New Roman"/>
+          <w:kern w:val="0"/>
+          <w:sz w:val="24"/>
+          <w:szCs w:val="24"/>
+          <w:lang w:val="uk-UA" w:eastAsia="uk-UA"/>
+          <w14:ligatures w14:val="none"/>
+        </w:rPr>
+      </w:pPr>
+      <w:r>
+        <w:rPr>
+          <w:rFonts w:ascii="Times New Roman" w:eastAsia="Times New Roman" w:hAnsi="Times New Roman" w:cs="Times New Roman"/>
+          <w:b/>
+          <w:bCs/>
+          <w:kern w:val="0"/>
+          <w:sz w:val="24"/>
+          <w:szCs w:val="24"/>
+          <w:lang w:val="uk-UA" w:eastAsia="uk-UA"/>
+          <w14:ligatures w14:val="none"/>
+        </w:rPr>
+        <w:t>Короткий опис:</w:t>
+      </w:r>
+      <w:r>
+        <w:rPr>
+          <w:rFonts w:ascii="Times New Roman" w:eastAsia="Times New Roman" w:hAnsi="Times New Roman" w:cs="Times New Roman"/>
+          <w:kern w:val="0"/>
+          <w:sz w:val="24"/>
+          <w:szCs w:val="24"/>
+          <w:lang w:val="uk-UA" w:eastAsia="uk-UA"/>
+          <w14:ligatures w14:val="none"/>
+        </w:rPr>
+        <w:t xml:space="preserve"> Цей варіант використання описує процес вибору установчих файлів для подальшого створення інсталяційного пакету.</w:t>
+      </w:r>
+    </w:p>
+    <w:p>
+      <w:pPr>
+        <w:spacing w:before="100" w:beforeAutospacing="1" w:after="100" w:afterAutospacing="1" w:line="240" w:lineRule="auto"/>
+        <w:outlineLvl w:val="3"/>
+        <w:rPr>
+          <w:rFonts w:ascii="Times New Roman" w:eastAsia="Times New Roman" w:hAnsi="Times New Roman" w:cs="Times New Roman"/>
+          <w:b/>
+          <w:bCs/>
+          <w:kern w:val="0"/>
+          <w:sz w:val="24"/>
+          <w:szCs w:val="24"/>
+          <w:lang w:val="uk-UA" w:eastAsia="uk-UA"/>
+          <w14:ligatures w14:val="none"/>
+        </w:rPr>
+      </w:pPr>
+      <w:r>
+        <w:rPr>
+          <w:rFonts w:ascii="Times New Roman" w:eastAsia="Times New Roman" w:hAnsi="Times New Roman" w:cs="Times New Roman"/>
+          <w:b/>
+          <w:bCs/>
+          <w:kern w:val="0"/>
+          <w:sz w:val="24"/>
+          <w:szCs w:val="24"/>
+          <w:lang w:val="uk-UA" w:eastAsia="uk-UA"/>
+          <w14:ligatures w14:val="none"/>
+        </w:rPr>
+        <w:t>Основний потік подій:</w:t>
+      </w:r>
+    </w:p>
+    <w:p>
+      <w:pPr>
+        <w:numPr>
+          <w:ilvl w:val="0"/>
+          <w:numId w:val="8"/>
+        </w:numPr>
+        <w:spacing w:before="100" w:beforeAutospacing="1" w:after="100" w:afterAutospacing="1" w:line="240" w:lineRule="auto"/>
+        <w:rPr>
+          <w:rFonts w:ascii="Times New Roman" w:eastAsia="Times New Roman" w:hAnsi="Times New Roman" w:cs="Times New Roman"/>
+          <w:kern w:val="0"/>
+          <w:sz w:val="24"/>
+          <w:szCs w:val="24"/>
+          <w:lang w:val="uk-UA" w:eastAsia="uk-UA"/>
+          <w14:ligatures w14:val="none"/>
+        </w:rPr>
+      </w:pPr>
+      <w:r>
+        <w:rPr>
+          <w:rFonts w:ascii="Times New Roman" w:eastAsia="Times New Roman" w:hAnsi="Times New Roman" w:cs="Times New Roman"/>
+          <w:kern w:val="0"/>
+          <w:sz w:val="24"/>
+          <w:szCs w:val="24"/>
+          <w:lang w:val="uk-UA" w:eastAsia="uk-UA"/>
+          <w14:ligatures w14:val="none"/>
+        </w:rPr>
+        <w:t>Користувач вибирає опцію вибору установчих файлів.</w:t>
+      </w:r>
+    </w:p>
+    <w:p>
+      <w:pPr>
+        <w:numPr>
+          <w:ilvl w:val="0"/>
+          <w:numId w:val="8"/>
+        </w:numPr>
+        <w:spacing w:before="100" w:beforeAutospacing="1" w:after="100" w:afterAutospacing="1" w:line="240" w:lineRule="auto"/>
+        <w:rPr>
+          <w:rFonts w:ascii="Times New Roman" w:eastAsia="Times New Roman" w:hAnsi="Times New Roman" w:cs="Times New Roman"/>
+          <w:kern w:val="0"/>
+          <w:sz w:val="24"/>
+          <w:szCs w:val="24"/>
+          <w:lang w:val="uk-UA" w:eastAsia="uk-UA"/>
+          <w14:ligatures w14:val="none"/>
+        </w:rPr>
+      </w:pPr>
+      <w:r>
+        <w:rPr>
+          <w:rFonts w:ascii="Times New Roman" w:eastAsia="Times New Roman" w:hAnsi="Times New Roman" w:cs="Times New Roman"/>
+          <w:kern w:val="0"/>
+          <w:sz w:val="24"/>
+          <w:szCs w:val="24"/>
+          <w:lang w:val="uk-UA" w:eastAsia="uk-UA"/>
+          <w14:ligatures w14:val="none"/>
+        </w:rPr>
+        <w:t>Система надає доступ до файлової системи для вибору потрібних файлів.</w:t>
+      </w:r>
+    </w:p>
+    <w:p>
+      <w:pPr>
+        <w:numPr>
+          <w:ilvl w:val="0"/>
+          <w:numId w:val="8"/>
+        </w:numPr>
+        <w:spacing w:before="100" w:beforeAutospacing="1" w:after="100" w:afterAutospacing="1" w:line="240" w:lineRule="auto"/>
+        <w:rPr>
+          <w:rFonts w:ascii="Times New Roman" w:eastAsia="Times New Roman" w:hAnsi="Times New Roman" w:cs="Times New Roman"/>
+          <w:kern w:val="0"/>
+          <w:sz w:val="24"/>
+          <w:szCs w:val="24"/>
+          <w:lang w:val="uk-UA" w:eastAsia="uk-UA"/>
+          <w14:ligatures w14:val="none"/>
+        </w:rPr>
+      </w:pPr>
+      <w:r>
+        <w:rPr>
+          <w:rFonts w:ascii="Times New Roman" w:eastAsia="Times New Roman" w:hAnsi="Times New Roman" w:cs="Times New Roman"/>
+          <w:kern w:val="0"/>
+          <w:sz w:val="24"/>
+          <w:szCs w:val="24"/>
+          <w:lang w:val="uk-UA" w:eastAsia="uk-UA"/>
+          <w14:ligatures w14:val="none"/>
+        </w:rPr>
+        <w:t>Користувач вибирає файли для інсталяції.</w:t>
+      </w:r>
+    </w:p>
+    <w:p>
+      <w:pPr>
+        <w:numPr>
+          <w:ilvl w:val="0"/>
+          <w:numId w:val="8"/>
+        </w:numPr>
+        <w:spacing w:before="100" w:beforeAutospacing="1" w:after="100" w:afterAutospacing="1" w:line="240" w:lineRule="auto"/>
+        <w:rPr>
+          <w:rFonts w:ascii="Times New Roman" w:eastAsia="Times New Roman" w:hAnsi="Times New Roman" w:cs="Times New Roman"/>
+          <w:kern w:val="0"/>
+          <w:sz w:val="24"/>
+          <w:szCs w:val="24"/>
+          <w:lang w:val="uk-UA" w:eastAsia="uk-UA"/>
+          <w14:ligatures w14:val="none"/>
+        </w:rPr>
+      </w:pPr>
+      <w:r>
+        <w:rPr>
+          <w:rFonts w:ascii="Times New Roman" w:eastAsia="Times New Roman" w:hAnsi="Times New Roman" w:cs="Times New Roman"/>
+          <w:kern w:val="0"/>
+          <w:sz w:val="24"/>
+          <w:szCs w:val="24"/>
+          <w:lang w:val="uk-UA" w:eastAsia="uk-UA"/>
+          <w14:ligatures w14:val="none"/>
+        </w:rPr>
+        <w:t>Система приймає вибрані файли і додає їх до списку для подальшого створення інсталяційного пакету.</w:t>
+      </w:r>
+    </w:p>
+    <w:p>
+      <w:pPr>
+        <w:numPr>
+          <w:ilvl w:val="0"/>
+          <w:numId w:val="8"/>
+        </w:numPr>
+        <w:spacing w:before="100" w:beforeAutospacing="1" w:after="100" w:afterAutospacing="1" w:line="240" w:lineRule="auto"/>
+        <w:rPr>
+          <w:rFonts w:ascii="Times New Roman" w:eastAsia="Times New Roman" w:hAnsi="Times New Roman" w:cs="Times New Roman"/>
+          <w:kern w:val="0"/>
+          <w:sz w:val="24"/>
+          <w:szCs w:val="24"/>
+          <w:lang w:val="uk-UA" w:eastAsia="uk-UA"/>
+          <w14:ligatures w14:val="none"/>
+        </w:rPr>
+      </w:pPr>
+      <w:r>
+        <w:rPr>
+          <w:rFonts w:ascii="Times New Roman" w:eastAsia="Times New Roman" w:hAnsi="Times New Roman" w:cs="Times New Roman"/>
+          <w:kern w:val="0"/>
+          <w:sz w:val="24"/>
+          <w:szCs w:val="24"/>
+          <w:lang w:val="uk-UA" w:eastAsia="uk-UA"/>
+          <w14:ligatures w14:val="none"/>
+        </w:rPr>
+        <w:t>У випадку помилки система повідомляє користувача (Виняток №1).</w:t>
+      </w:r>
+    </w:p>
+    <w:p>
+      <w:pPr>
+        <w:spacing w:before="100" w:beforeAutospacing="1" w:after="100" w:afterAutospacing="1" w:line="240" w:lineRule="auto"/>
+        <w:outlineLvl w:val="3"/>
+        <w:rPr>
+          <w:rFonts w:ascii="Times New Roman" w:eastAsia="Times New Roman" w:hAnsi="Times New Roman" w:cs="Times New Roman"/>
+          <w:b/>
+          <w:bCs/>
+          <w:kern w:val="0"/>
+          <w:sz w:val="24"/>
+          <w:szCs w:val="24"/>
+          <w:lang w:val="uk-UA" w:eastAsia="uk-UA"/>
+          <w14:ligatures w14:val="none"/>
+        </w:rPr>
+      </w:pPr>
+      <w:r>
+        <w:rPr>
+          <w:rFonts w:ascii="Times New Roman" w:eastAsia="Times New Roman" w:hAnsi="Times New Roman" w:cs="Times New Roman"/>
+          <w:b/>
+          <w:bCs/>
+          <w:kern w:val="0"/>
+          <w:sz w:val="24"/>
+          <w:szCs w:val="24"/>
+          <w:lang w:val="uk-UA" w:eastAsia="uk-UA"/>
+          <w14:ligatures w14:val="none"/>
+        </w:rPr>
+        <w:t>Винятки:</w:t>
+      </w:r>
+    </w:p>
+    <w:p>
+      <w:pPr>
+        <w:numPr>
+          <w:ilvl w:val="0"/>
+          <w:numId w:val="9"/>
+        </w:numPr>
+        <w:spacing w:before="100" w:beforeAutospacing="1" w:after="100" w:afterAutospacing="1" w:line="240" w:lineRule="auto"/>
+        <w:rPr>
+          <w:rFonts w:ascii="Times New Roman" w:eastAsia="Times New Roman" w:hAnsi="Times New Roman" w:cs="Times New Roman"/>
+          <w:kern w:val="0"/>
+          <w:sz w:val="24"/>
+          <w:szCs w:val="24"/>
+          <w:lang w:val="uk-UA" w:eastAsia="uk-UA"/>
+          <w14:ligatures w14:val="none"/>
+        </w:rPr>
+      </w:pPr>
+      <w:r>
+        <w:rPr>
+          <w:rFonts w:ascii="Times New Roman" w:eastAsia="Times New Roman" w:hAnsi="Times New Roman" w:cs="Times New Roman"/>
+          <w:b/>
+          <w:bCs/>
+          <w:kern w:val="0"/>
+          <w:sz w:val="24"/>
+          <w:szCs w:val="24"/>
+          <w:lang w:val="uk-UA" w:eastAsia="uk-UA"/>
+          <w14:ligatures w14:val="none"/>
+        </w:rPr>
+        <w:lastRenderedPageBreak/>
+        <w:t>Виняток №1:</w:t>
+      </w:r>
+      <w:r>
+        <w:rPr>
+          <w:rFonts w:ascii="Times New Roman" w:eastAsia="Times New Roman" w:hAnsi="Times New Roman" w:cs="Times New Roman"/>
+          <w:kern w:val="0"/>
+          <w:sz w:val="24"/>
+          <w:szCs w:val="24"/>
+          <w:lang w:val="uk-UA" w:eastAsia="uk-UA"/>
+          <w14:ligatures w14:val="none"/>
+        </w:rPr>
+        <w:t xml:space="preserve"> Некоректний вибір файлів або відсутність файлів у системі. Система повідомляє про це користувача і дозволяє повторно вибрати файли або скасувати процес.</w:t>
+      </w:r>
+    </w:p>
+    <w:p>
+      <w:pPr>
+        <w:rPr>
+          <w:rFonts w:ascii="Times New Roman" w:hAnsi="Times New Roman" w:cs="Times New Roman"/>
+          <w:lang w:val="uk-UA"/>
+        </w:rPr>
+      </w:pPr>
+    </w:p>
+    <w:p>
+      <w:pPr>
+        <w:spacing w:before="100" w:beforeAutospacing="1" w:after="100" w:afterAutospacing="1" w:line="240" w:lineRule="auto"/>
+        <w:outlineLvl w:val="2"/>
+        <w:rPr>
+          <w:rFonts w:ascii="Times New Roman" w:eastAsia="Times New Roman" w:hAnsi="Times New Roman" w:cs="Times New Roman"/>
+          <w:b/>
+          <w:bCs/>
+          <w:kern w:val="0"/>
+          <w:sz w:val="27"/>
+          <w:szCs w:val="27"/>
+          <w:lang w:val="uk-UA" w:eastAsia="uk-UA"/>
+          <w14:ligatures w14:val="none"/>
+        </w:rPr>
+      </w:pPr>
+      <w:r>
+        <w:rPr>
+          <w:rFonts w:ascii="Times New Roman" w:eastAsia="Times New Roman" w:hAnsi="Times New Roman" w:cs="Times New Roman"/>
+          <w:b/>
+          <w:bCs/>
+          <w:kern w:val="0"/>
+          <w:sz w:val="27"/>
+          <w:szCs w:val="27"/>
+          <w:lang w:val="uk-UA" w:eastAsia="uk-UA"/>
+          <w14:ligatures w14:val="none"/>
+        </w:rPr>
+        <w:t>Прецедент 3: Установка вікон із інтерактивними можливостями</w:t>
+      </w:r>
+    </w:p>
+    <w:p>
+      <w:pPr>
+        <w:numPr>
+          <w:ilvl w:val="0"/>
+          <w:numId w:val="10"/>
+        </w:numPr>
+        <w:spacing w:before="100" w:beforeAutospacing="1" w:after="100" w:afterAutospacing="1" w:line="240" w:lineRule="auto"/>
+        <w:rPr>
+          <w:rFonts w:ascii="Times New Roman" w:eastAsia="Times New Roman" w:hAnsi="Times New Roman" w:cs="Times New Roman"/>
+          <w:kern w:val="0"/>
+          <w:sz w:val="24"/>
+          <w:szCs w:val="24"/>
+          <w:lang w:val="uk-UA" w:eastAsia="uk-UA"/>
+          <w14:ligatures w14:val="none"/>
+        </w:rPr>
+      </w:pPr>
+      <w:r>
+        <w:rPr>
+          <w:rFonts w:ascii="Times New Roman" w:eastAsia="Times New Roman" w:hAnsi="Times New Roman" w:cs="Times New Roman"/>
+          <w:b/>
+          <w:bCs/>
+          <w:kern w:val="0"/>
+          <w:sz w:val="24"/>
+          <w:szCs w:val="24"/>
+          <w:lang w:val="uk-UA" w:eastAsia="uk-UA"/>
+          <w14:ligatures w14:val="none"/>
+        </w:rPr>
+        <w:t>Передумови:</w:t>
+      </w:r>
+      <w:r>
+        <w:rPr>
+          <w:rFonts w:ascii="Times New Roman" w:eastAsia="Times New Roman" w:hAnsi="Times New Roman" w:cs="Times New Roman"/>
+          <w:kern w:val="0"/>
+          <w:sz w:val="24"/>
+          <w:szCs w:val="24"/>
+          <w:lang w:val="uk-UA" w:eastAsia="uk-UA"/>
+          <w14:ligatures w14:val="none"/>
+        </w:rPr>
+        <w:t xml:space="preserve"> Користувач створює інсталяційний пакет з інтерактивними можливостями для вікон встановлення.</w:t>
+      </w:r>
+    </w:p>
+    <w:p>
+      <w:pPr>
+        <w:numPr>
+          <w:ilvl w:val="0"/>
+          <w:numId w:val="10"/>
+        </w:numPr>
+        <w:spacing w:before="100" w:beforeAutospacing="1" w:after="100" w:afterAutospacing="1" w:line="240" w:lineRule="auto"/>
+        <w:rPr>
+          <w:rFonts w:ascii="Times New Roman" w:eastAsia="Times New Roman" w:hAnsi="Times New Roman" w:cs="Times New Roman"/>
+          <w:kern w:val="0"/>
+          <w:sz w:val="24"/>
+          <w:szCs w:val="24"/>
+          <w:lang w:val="uk-UA" w:eastAsia="uk-UA"/>
+          <w14:ligatures w14:val="none"/>
+        </w:rPr>
+      </w:pPr>
+      <w:r>
+        <w:rPr>
+          <w:rFonts w:ascii="Times New Roman" w:eastAsia="Times New Roman" w:hAnsi="Times New Roman" w:cs="Times New Roman"/>
+          <w:b/>
+          <w:bCs/>
+          <w:kern w:val="0"/>
+          <w:sz w:val="24"/>
+          <w:szCs w:val="24"/>
+          <w:lang w:val="uk-UA" w:eastAsia="uk-UA"/>
+          <w14:ligatures w14:val="none"/>
+        </w:rPr>
+        <w:t>Постумови:</w:t>
+      </w:r>
+      <w:r>
+        <w:rPr>
+          <w:rFonts w:ascii="Times New Roman" w:eastAsia="Times New Roman" w:hAnsi="Times New Roman" w:cs="Times New Roman"/>
+          <w:kern w:val="0"/>
+          <w:sz w:val="24"/>
+          <w:szCs w:val="24"/>
+          <w:lang w:val="uk-UA" w:eastAsia="uk-UA"/>
+          <w14:ligatures w14:val="none"/>
+        </w:rPr>
+        <w:t xml:space="preserve"> Система успішно налаштовує вікна встановлення з інтерактивними елементами. Якщо помилка, система повідомляє про проблему.</w:t>
+      </w:r>
+    </w:p>
+    <w:p>
+      <w:pPr>
+        <w:numPr>
+          <w:ilvl w:val="0"/>
+          <w:numId w:val="10"/>
+        </w:numPr>
+        <w:spacing w:before="100" w:beforeAutospacing="1" w:after="100" w:afterAutospacing="1" w:line="240" w:lineRule="auto"/>
+        <w:rPr>
+          <w:rFonts w:ascii="Times New Roman" w:eastAsia="Times New Roman" w:hAnsi="Times New Roman" w:cs="Times New Roman"/>
+          <w:kern w:val="0"/>
+          <w:sz w:val="24"/>
+          <w:szCs w:val="24"/>
+          <w:lang w:val="uk-UA" w:eastAsia="uk-UA"/>
+          <w14:ligatures w14:val="none"/>
+        </w:rPr>
+      </w:pPr>
+      <w:r>
+        <w:rPr>
+          <w:rFonts w:ascii="Times New Roman" w:eastAsia="Times New Roman" w:hAnsi="Times New Roman" w:cs="Times New Roman"/>
+          <w:b/>
+          <w:bCs/>
+          <w:kern w:val="0"/>
+          <w:sz w:val="24"/>
+          <w:szCs w:val="24"/>
+          <w:lang w:val="uk-UA" w:eastAsia="uk-UA"/>
+          <w14:ligatures w14:val="none"/>
+        </w:rPr>
+        <w:t>Сторони взаємодії:</w:t>
+      </w:r>
+      <w:r>
+        <w:rPr>
+          <w:rFonts w:ascii="Times New Roman" w:eastAsia="Times New Roman" w:hAnsi="Times New Roman" w:cs="Times New Roman"/>
+          <w:kern w:val="0"/>
+          <w:sz w:val="24"/>
+          <w:szCs w:val="24"/>
+          <w:lang w:val="uk-UA" w:eastAsia="uk-UA"/>
+          <w14:ligatures w14:val="none"/>
+        </w:rPr>
+        <w:t xml:space="preserve"> Авторизований користувач, система для створення інсталяційних пакетів.</w:t>
+      </w:r>
+    </w:p>
+    <w:p>
+      <w:pPr>
+        <w:numPr>
+          <w:ilvl w:val="0"/>
+          <w:numId w:val="10"/>
+        </w:numPr>
+        <w:spacing w:before="100" w:beforeAutospacing="1" w:after="100" w:afterAutospacing="1" w:line="240" w:lineRule="auto"/>
+        <w:rPr>
+          <w:rFonts w:ascii="Times New Roman" w:eastAsia="Times New Roman" w:hAnsi="Times New Roman" w:cs="Times New Roman"/>
+          <w:kern w:val="0"/>
+          <w:sz w:val="24"/>
+          <w:szCs w:val="24"/>
+          <w:lang w:val="uk-UA" w:eastAsia="uk-UA"/>
+          <w14:ligatures w14:val="none"/>
+        </w:rPr>
+      </w:pPr>
+      <w:r>
+        <w:rPr>
+          <w:rFonts w:ascii="Times New Roman" w:eastAsia="Times New Roman" w:hAnsi="Times New Roman" w:cs="Times New Roman"/>
+          <w:b/>
+          <w:bCs/>
+          <w:kern w:val="0"/>
+          <w:sz w:val="24"/>
+          <w:szCs w:val="24"/>
+          <w:lang w:val="uk-UA" w:eastAsia="uk-UA"/>
+          <w14:ligatures w14:val="none"/>
+        </w:rPr>
+        <w:t>Короткий опис:</w:t>
+      </w:r>
+      <w:r>
+        <w:rPr>
+          <w:rFonts w:ascii="Times New Roman" w:eastAsia="Times New Roman" w:hAnsi="Times New Roman" w:cs="Times New Roman"/>
+          <w:kern w:val="0"/>
+          <w:sz w:val="24"/>
+          <w:szCs w:val="24"/>
+          <w:lang w:val="uk-UA" w:eastAsia="uk-UA"/>
+          <w14:ligatures w14:val="none"/>
+        </w:rPr>
+        <w:t xml:space="preserve"> Цей варіант використання описує процес налаштування вікон встановлення з інтерактивними елементами.</w:t>
+      </w:r>
+    </w:p>
+    <w:p>
+      <w:pPr>
+        <w:spacing w:before="100" w:beforeAutospacing="1" w:after="100" w:afterAutospacing="1" w:line="240" w:lineRule="auto"/>
+        <w:outlineLvl w:val="3"/>
+        <w:rPr>
+          <w:rFonts w:ascii="Times New Roman" w:eastAsia="Times New Roman" w:hAnsi="Times New Roman" w:cs="Times New Roman"/>
+          <w:b/>
+          <w:bCs/>
+          <w:kern w:val="0"/>
+          <w:sz w:val="24"/>
+          <w:szCs w:val="24"/>
+          <w:lang w:val="uk-UA" w:eastAsia="uk-UA"/>
+          <w14:ligatures w14:val="none"/>
+        </w:rPr>
+      </w:pPr>
+      <w:r>
+        <w:rPr>
+          <w:rFonts w:ascii="Times New Roman" w:eastAsia="Times New Roman" w:hAnsi="Times New Roman" w:cs="Times New Roman"/>
+          <w:b/>
+          <w:bCs/>
+          <w:kern w:val="0"/>
+          <w:sz w:val="24"/>
+          <w:szCs w:val="24"/>
+          <w:lang w:val="uk-UA" w:eastAsia="uk-UA"/>
+          <w14:ligatures w14:val="none"/>
+        </w:rPr>
+        <w:t>Основний потік подій:</w:t>
+      </w:r>
+    </w:p>
+    <w:p>
+      <w:pPr>
+        <w:numPr>
+          <w:ilvl w:val="0"/>
+          <w:numId w:val="11"/>
+        </w:numPr>
+        <w:spacing w:before="100" w:beforeAutospacing="1" w:after="100" w:afterAutospacing="1" w:line="240" w:lineRule="auto"/>
+        <w:rPr>
+          <w:rFonts w:ascii="Times New Roman" w:eastAsia="Times New Roman" w:hAnsi="Times New Roman" w:cs="Times New Roman"/>
+          <w:kern w:val="0"/>
+          <w:sz w:val="24"/>
+          <w:szCs w:val="24"/>
+          <w:lang w:val="uk-UA" w:eastAsia="uk-UA"/>
+          <w14:ligatures w14:val="none"/>
+        </w:rPr>
+      </w:pPr>
+      <w:r>
+        <w:rPr>
+          <w:rFonts w:ascii="Times New Roman" w:eastAsia="Times New Roman" w:hAnsi="Times New Roman" w:cs="Times New Roman"/>
+          <w:kern w:val="0"/>
+          <w:sz w:val="24"/>
+          <w:szCs w:val="24"/>
+          <w:lang w:val="uk-UA" w:eastAsia="uk-UA"/>
+          <w14:ligatures w14:val="none"/>
+        </w:rPr>
+        <w:t>Користувач вибирає опцію налаштування вікон із інтерактивними можливостями.</w:t>
+      </w:r>
+    </w:p>
+    <w:p>
+      <w:pPr>
+        <w:numPr>
+          <w:ilvl w:val="0"/>
+          <w:numId w:val="11"/>
+        </w:numPr>
+        <w:spacing w:before="100" w:beforeAutospacing="1" w:after="100" w:afterAutospacing="1" w:line="240" w:lineRule="auto"/>
+        <w:rPr>
+          <w:rFonts w:ascii="Times New Roman" w:eastAsia="Times New Roman" w:hAnsi="Times New Roman" w:cs="Times New Roman"/>
+          <w:kern w:val="0"/>
+          <w:sz w:val="24"/>
+          <w:szCs w:val="24"/>
+          <w:lang w:val="uk-UA" w:eastAsia="uk-UA"/>
+          <w14:ligatures w14:val="none"/>
+        </w:rPr>
+      </w:pPr>
+      <w:r>
+        <w:rPr>
+          <w:rFonts w:ascii="Times New Roman" w:eastAsia="Times New Roman" w:hAnsi="Times New Roman" w:cs="Times New Roman"/>
+          <w:kern w:val="0"/>
+          <w:sz w:val="24"/>
+          <w:szCs w:val="24"/>
+          <w:lang w:val="uk-UA" w:eastAsia="uk-UA"/>
+          <w14:ligatures w14:val="none"/>
+        </w:rPr>
+        <w:t>Система запитує параметри для вікон встановлення (текстові поля, кнопки, ярлики).</w:t>
+      </w:r>
+    </w:p>
+    <w:p>
+      <w:pPr>
+        <w:numPr>
+          <w:ilvl w:val="0"/>
+          <w:numId w:val="11"/>
+        </w:numPr>
+        <w:spacing w:before="100" w:beforeAutospacing="1" w:after="100" w:afterAutospacing="1" w:line="240" w:lineRule="auto"/>
+        <w:rPr>
+          <w:rFonts w:ascii="Times New Roman" w:eastAsia="Times New Roman" w:hAnsi="Times New Roman" w:cs="Times New Roman"/>
+          <w:kern w:val="0"/>
+          <w:sz w:val="24"/>
+          <w:szCs w:val="24"/>
+          <w:lang w:val="uk-UA" w:eastAsia="uk-UA"/>
+          <w14:ligatures w14:val="none"/>
+        </w:rPr>
+      </w:pPr>
+      <w:r>
+        <w:rPr>
+          <w:rFonts w:ascii="Times New Roman" w:eastAsia="Times New Roman" w:hAnsi="Times New Roman" w:cs="Times New Roman"/>
+          <w:kern w:val="0"/>
+          <w:sz w:val="24"/>
+          <w:szCs w:val="24"/>
+          <w:lang w:val="uk-UA" w:eastAsia="uk-UA"/>
+          <w14:ligatures w14:val="none"/>
+        </w:rPr>
+        <w:t>Користувач вводить необхідні дані і вибирає елементи.</w:t>
+      </w:r>
+    </w:p>
+    <w:p>
+      <w:pPr>
+        <w:numPr>
+          <w:ilvl w:val="0"/>
+          <w:numId w:val="11"/>
+        </w:numPr>
+        <w:spacing w:before="100" w:beforeAutospacing="1" w:after="100" w:afterAutospacing="1" w:line="240" w:lineRule="auto"/>
+        <w:rPr>
+          <w:rFonts w:ascii="Times New Roman" w:eastAsia="Times New Roman" w:hAnsi="Times New Roman" w:cs="Times New Roman"/>
+          <w:kern w:val="0"/>
+          <w:sz w:val="24"/>
+          <w:szCs w:val="24"/>
+          <w:lang w:val="uk-UA" w:eastAsia="uk-UA"/>
+          <w14:ligatures w14:val="none"/>
+        </w:rPr>
+      </w:pPr>
+      <w:r>
+        <w:rPr>
+          <w:rFonts w:ascii="Times New Roman" w:eastAsia="Times New Roman" w:hAnsi="Times New Roman" w:cs="Times New Roman"/>
+          <w:kern w:val="0"/>
+          <w:sz w:val="24"/>
+          <w:szCs w:val="24"/>
+          <w:lang w:val="uk-UA" w:eastAsia="uk-UA"/>
+          <w14:ligatures w14:val="none"/>
+        </w:rPr>
+        <w:t>Система приймає введені дані і налаштовує вікна встановлення.</w:t>
+      </w:r>
+    </w:p>
+    <w:p>
+      <w:pPr>
+        <w:numPr>
+          <w:ilvl w:val="0"/>
+          <w:numId w:val="11"/>
+        </w:numPr>
+        <w:spacing w:before="100" w:beforeAutospacing="1" w:after="100" w:afterAutospacing="1" w:line="240" w:lineRule="auto"/>
+        <w:rPr>
+          <w:rFonts w:ascii="Times New Roman" w:eastAsia="Times New Roman" w:hAnsi="Times New Roman" w:cs="Times New Roman"/>
+          <w:kern w:val="0"/>
+          <w:sz w:val="24"/>
+          <w:szCs w:val="24"/>
+          <w:lang w:val="uk-UA" w:eastAsia="uk-UA"/>
+          <w14:ligatures w14:val="none"/>
+        </w:rPr>
+      </w:pPr>
+      <w:r>
+        <w:rPr>
+          <w:rFonts w:ascii="Times New Roman" w:eastAsia="Times New Roman" w:hAnsi="Times New Roman" w:cs="Times New Roman"/>
+          <w:kern w:val="0"/>
+          <w:sz w:val="24"/>
+          <w:szCs w:val="24"/>
+          <w:lang w:val="uk-UA" w:eastAsia="uk-UA"/>
+          <w14:ligatures w14:val="none"/>
+        </w:rPr>
+        <w:t>Після налаштування система повідомляє про успіх або помилки (Виняток №1).</w:t>
+      </w:r>
+    </w:p>
+    <w:p>
+      <w:pPr>
+        <w:spacing w:before="100" w:beforeAutospacing="1" w:after="100" w:afterAutospacing="1" w:line="240" w:lineRule="auto"/>
+        <w:outlineLvl w:val="3"/>
+        <w:rPr>
+          <w:rFonts w:ascii="Times New Roman" w:eastAsia="Times New Roman" w:hAnsi="Times New Roman" w:cs="Times New Roman"/>
+          <w:b/>
+          <w:bCs/>
+          <w:kern w:val="0"/>
+          <w:sz w:val="24"/>
+          <w:szCs w:val="24"/>
+          <w:lang w:val="uk-UA" w:eastAsia="uk-UA"/>
+          <w14:ligatures w14:val="none"/>
+        </w:rPr>
+      </w:pPr>
+      <w:r>
+        <w:rPr>
+          <w:rFonts w:ascii="Times New Roman" w:eastAsia="Times New Roman" w:hAnsi="Times New Roman" w:cs="Times New Roman"/>
+          <w:b/>
+          <w:bCs/>
+          <w:kern w:val="0"/>
+          <w:sz w:val="24"/>
+          <w:szCs w:val="24"/>
+          <w:lang w:val="uk-UA" w:eastAsia="uk-UA"/>
+          <w14:ligatures w14:val="none"/>
+        </w:rPr>
+        <w:t>Винятки:</w:t>
+      </w:r>
+    </w:p>
+    <w:p>
+      <w:pPr>
+        <w:numPr>
+          <w:ilvl w:val="0"/>
+          <w:numId w:val="12"/>
+        </w:numPr>
+        <w:spacing w:before="100" w:beforeAutospacing="1" w:after="100" w:afterAutospacing="1" w:line="240" w:lineRule="auto"/>
+        <w:rPr>
+          <w:rFonts w:ascii="Times New Roman" w:eastAsia="Times New Roman" w:hAnsi="Times New Roman" w:cs="Times New Roman"/>
+          <w:kern w:val="0"/>
+          <w:sz w:val="24"/>
+          <w:szCs w:val="24"/>
+          <w:lang w:val="uk-UA" w:eastAsia="uk-UA"/>
+          <w14:ligatures w14:val="none"/>
+        </w:rPr>
+      </w:pPr>
+      <w:r>
+        <w:rPr>
+          <w:rFonts w:ascii="Times New Roman" w:eastAsia="Times New Roman" w:hAnsi="Times New Roman" w:cs="Times New Roman"/>
+          <w:b/>
+          <w:bCs/>
+          <w:kern w:val="0"/>
+          <w:sz w:val="24"/>
+          <w:szCs w:val="24"/>
+          <w:lang w:val="uk-UA" w:eastAsia="uk-UA"/>
+          <w14:ligatures w14:val="none"/>
+        </w:rPr>
+        <w:t>Виняток №1:</w:t>
+      </w:r>
+      <w:r>
+        <w:rPr>
+          <w:rFonts w:ascii="Times New Roman" w:eastAsia="Times New Roman" w:hAnsi="Times New Roman" w:cs="Times New Roman"/>
+          <w:kern w:val="0"/>
+          <w:sz w:val="24"/>
+          <w:szCs w:val="24"/>
+          <w:lang w:val="uk-UA" w:eastAsia="uk-UA"/>
+          <w14:ligatures w14:val="none"/>
+        </w:rPr>
+        <w:t xml:space="preserve"> Некоректні або неповні дані для налаштування вікон. Система повідомляє про це користувача і пропонує виправити помилки або скасувати процес.</w:t>
+      </w:r>
+    </w:p>
+    <w:p>
+      <w:pPr>
+        <w:rPr>
+          <w:rFonts w:ascii="Times New Roman" w:hAnsi="Times New Roman" w:cs="Times New Roman"/>
+          <w:lang w:val="uk-UA"/>
+        </w:rPr>
+      </w:pPr>
+    </w:p>
+    <w:p>
+      <w:pPr>
+        <w:rPr>
+          <w:rFonts w:ascii="Times New Roman" w:hAnsi="Times New Roman" w:cs="Times New Roman"/>
+          <w:b/>
+          <w:sz w:val="28"/>
+          <w:szCs w:val="32"/>
+          <w:lang w:val="uk-UA"/>
+        </w:rPr>
+      </w:pPr>
+      <w:r>
+        <w:rPr>
+          <w:rFonts w:ascii="Times New Roman" w:hAnsi="Times New Roman" w:cs="Times New Roman"/>
+          <w:b/>
+          <w:sz w:val="28"/>
+          <w:szCs w:val="32"/>
+          <w:lang w:val="uk-UA"/>
+        </w:rPr>
+        <w:br w:type="page"/>
+      </w:r>
+    </w:p>
+    <w:p>
+      <w:pPr>
+        <w:tabs>
+          <w:tab w:val="left" w:pos="9072"/>
+        </w:tabs>
+        <w:spacing w:line="360" w:lineRule="auto"/>
+        <w:ind w:left="-567" w:right="424" w:firstLine="567"/>
+        <w:jc w:val="center"/>
+        <w:rPr>
+          <w:rFonts w:ascii="Times New Roman" w:hAnsi="Times New Roman" w:cs="Times New Roman"/>
+          <w:b/>
+          <w:sz w:val="28"/>
+          <w:szCs w:val="32"/>
+          <w:lang w:val="uk-UA"/>
+        </w:rPr>
+      </w:pPr>
+      <w:r>
+        <w:rPr>
+          <w:rFonts w:ascii="Times New Roman" w:hAnsi="Times New Roman" w:cs="Times New Roman"/>
+          <w:b/>
+          <w:sz w:val="28"/>
+          <w:szCs w:val="32"/>
+          <w:lang w:val="uk-UA"/>
+        </w:rPr>
+        <w:lastRenderedPageBreak/>
+        <w:t>Діаграма класів:</w:t>
+      </w:r>
+    </w:p>
+    <w:p>
+      <w:pPr>
+        <w:ind w:left="-1134"/>
+        <w:jc w:val="center"/>
+        <w:rPr>
+          <w:rFonts w:ascii="Times New Roman" w:hAnsi="Times New Roman" w:cs="Times New Roman"/>
+          <w:lang w:val="uk-UA"/>
+        </w:rPr>
+      </w:pPr>
+      <w:r>
+        <w:rPr>
+          <w:noProof/>
+        </w:rPr>
+        <w:drawing>
+          <wp:inline distT="0" distB="0" distL="0" distR="0" wp14:anchorId="0D1CF6EB" wp14:editId="62FDA851">
+            <wp:extent cx="4133850" cy="8443880"/>
+            <wp:effectExtent l="0" t="0" r="0" b="0"/>
+            <wp:docPr id="598427757" name="Рисунок 1"/>
+            <wp:cNvGraphicFramePr>
+              <a:graphicFrameLocks xmlns:a="http://schemas.openxmlformats.org/drawingml/2006/main" noChangeAspect="1"/>
+            </wp:cNvGraphicFramePr>
+            <a:graphic xmlns:a="http://schemas.openxmlformats.org/drawingml/2006/main">
+              <a:graphicData uri="http://schemas.openxmlformats.org/drawingml/2006/picture">
+                <pic:pic xmlns:pic="http://schemas.openxmlformats.org/drawingml/2006/picture">
+                  <pic:nvPicPr>
+                    <pic:cNvPr id="0" name="Picture 1"/>
                     <pic:cNvPicPr>
                       <a:picLocks noChangeAspect="1" noChangeArrowheads="1"/>
                     </pic:cNvPicPr>
                   </pic:nvPicPr>
                   <pic:blipFill>
-                    <a:blip r:embed="rId7" cstate="print">
+                    <a:blip r:embed="rId11" cstate="print">
                       <a:extLst>
                         <a:ext uri="{28A0092B-C50C-407E-A947-70E740481C1C}">
                           <a14:useLocalDpi xmlns:a14="http://schemas.microsoft.com/office/drawing/2010/main" val="0"/>
@@ -1012,7 +2937,7 @@
                   <pic:spPr bwMode="auto">
                     <a:xfrm>
                       <a:off x="0" y="0"/>
-                      <a:ext cx="5940425" cy="4703445"/>
+                      <a:ext cx="4144175" cy="8464970"/>
                     </a:xfrm>
                     <a:prstGeom prst="rect">
                       <a:avLst/>
@@ -1031,154 +2956,3126 @@
     </w:p>
     <w:p>
       <w:pPr>
-        <w:rPr>
-          <w:rFonts w:ascii="Times New Roman" w:hAnsi="Times New Roman" w:cs="Times New Roman"/>
-          <w:lang w:val="uk-UA"/>
-        </w:rPr>
-      </w:pPr>
-      <w:r>
-        <w:rPr>
-          <w:rFonts w:ascii="Times New Roman" w:hAnsi="Times New Roman" w:cs="Times New Roman"/>
-          <w:lang w:val="uk-UA"/>
-        </w:rPr>
-        <w:t>Користувач запускає генератор інсталяції</w:t>
-      </w:r>
-      <w:r>
-        <w:rPr>
-          <w:rFonts w:ascii="Times New Roman" w:hAnsi="Times New Roman" w:cs="Times New Roman"/>
-          <w:lang w:val="uk-UA"/>
-        </w:rPr>
-        <w:t xml:space="preserve"> </w:t>
-      </w:r>
-      <w:r>
-        <w:rPr>
-          <w:rFonts w:ascii="Times New Roman" w:hAnsi="Times New Roman" w:cs="Times New Roman"/>
-          <w:lang w:val="uk-UA"/>
-        </w:rPr>
-        <w:t>та</w:t>
-      </w:r>
-      <w:r>
-        <w:rPr>
-          <w:rFonts w:ascii="Times New Roman" w:hAnsi="Times New Roman" w:cs="Times New Roman"/>
-          <w:lang w:val="uk-UA"/>
-        </w:rPr>
-        <w:t xml:space="preserve"> може:</w:t>
-      </w:r>
-    </w:p>
-    <w:p>
-      <w:pPr>
-        <w:pStyle w:val="a3"/>
+        <w:spacing w:before="100" w:beforeAutospacing="1" w:after="100" w:afterAutospacing="1" w:line="240" w:lineRule="auto"/>
+        <w:outlineLvl w:val="2"/>
+        <w:rPr>
+          <w:rFonts w:ascii="Times New Roman" w:eastAsia="Times New Roman" w:hAnsi="Times New Roman" w:cs="Times New Roman"/>
+          <w:b/>
+          <w:bCs/>
+          <w:kern w:val="0"/>
+          <w:sz w:val="27"/>
+          <w:szCs w:val="27"/>
+          <w:lang w:val="uk-UA" w:eastAsia="uk-UA"/>
+          <w14:ligatures w14:val="none"/>
+        </w:rPr>
+      </w:pPr>
+      <w:r>
+        <w:rPr>
+          <w:rFonts w:ascii="Times New Roman" w:eastAsia="Times New Roman" w:hAnsi="Times New Roman" w:cs="Times New Roman"/>
+          <w:b/>
+          <w:bCs/>
+          <w:kern w:val="0"/>
+          <w:sz w:val="27"/>
+          <w:szCs w:val="27"/>
+          <w:lang w:val="uk-UA" w:eastAsia="uk-UA"/>
+          <w14:ligatures w14:val="none"/>
+        </w:rPr>
+        <w:lastRenderedPageBreak/>
+        <w:t>Основні компоненти діаграми:</w:t>
+      </w:r>
+    </w:p>
+    <w:p>
+      <w:pPr>
         <w:numPr>
           <w:ilvl w:val="0"/>
-          <w:numId w:val="1"/>
+          <w:numId w:val="13"/>
         </w:numPr>
-        <w:rPr>
-          <w:rFonts w:ascii="Times New Roman" w:hAnsi="Times New Roman" w:cs="Times New Roman"/>
-          <w:lang w:val="uk-UA"/>
-        </w:rPr>
-      </w:pPr>
-      <w:r>
-        <w:rPr>
-          <w:rFonts w:ascii="Times New Roman" w:hAnsi="Times New Roman" w:cs="Times New Roman"/>
-          <w:lang w:val="uk-UA"/>
-        </w:rPr>
-        <w:t>створити інсталяційний пакет (діє інструкції по інсталяції)</w:t>
-      </w:r>
-    </w:p>
-    <w:p>
-      <w:pPr>
-        <w:pStyle w:val="a3"/>
+        <w:spacing w:before="100" w:beforeAutospacing="1" w:after="100" w:afterAutospacing="1" w:line="276" w:lineRule="auto"/>
+        <w:rPr>
+          <w:rFonts w:ascii="Times New Roman" w:eastAsia="Times New Roman" w:hAnsi="Times New Roman" w:cs="Times New Roman"/>
+          <w:kern w:val="0"/>
+          <w:sz w:val="24"/>
+          <w:szCs w:val="24"/>
+          <w:lang w:val="uk-UA" w:eastAsia="uk-UA"/>
+          <w14:ligatures w14:val="none"/>
+        </w:rPr>
+      </w:pPr>
+      <w:proofErr w:type="spellStart"/>
+      <w:r>
+        <w:rPr>
+          <w:rFonts w:ascii="Times New Roman" w:eastAsia="Times New Roman" w:hAnsi="Times New Roman" w:cs="Times New Roman"/>
+          <w:b/>
+          <w:bCs/>
+          <w:kern w:val="0"/>
+          <w:sz w:val="24"/>
+          <w:szCs w:val="24"/>
+          <w:lang w:val="uk-UA" w:eastAsia="uk-UA"/>
+          <w14:ligatures w14:val="none"/>
+        </w:rPr>
+        <w:t>Repository</w:t>
+      </w:r>
+      <w:proofErr w:type="spellEnd"/>
+      <w:r>
+        <w:rPr>
+          <w:rFonts w:ascii="Times New Roman" w:eastAsia="Times New Roman" w:hAnsi="Times New Roman" w:cs="Times New Roman"/>
+          <w:b/>
+          <w:bCs/>
+          <w:kern w:val="0"/>
+          <w:sz w:val="24"/>
+          <w:szCs w:val="24"/>
+          <w:lang w:val="uk-UA" w:eastAsia="uk-UA"/>
+          <w14:ligatures w14:val="none"/>
+        </w:rPr>
+        <w:t xml:space="preserve"> </w:t>
+      </w:r>
+      <w:proofErr w:type="spellStart"/>
+      <w:r>
+        <w:rPr>
+          <w:rFonts w:ascii="Times New Roman" w:eastAsia="Times New Roman" w:hAnsi="Times New Roman" w:cs="Times New Roman"/>
+          <w:b/>
+          <w:bCs/>
+          <w:kern w:val="0"/>
+          <w:sz w:val="24"/>
+          <w:szCs w:val="24"/>
+          <w:lang w:val="uk-UA" w:eastAsia="uk-UA"/>
+          <w14:ligatures w14:val="none"/>
+        </w:rPr>
+        <w:t>Pattern</w:t>
+      </w:r>
+      <w:proofErr w:type="spellEnd"/>
+      <w:r>
+        <w:rPr>
+          <w:rFonts w:ascii="Times New Roman" w:eastAsia="Times New Roman" w:hAnsi="Times New Roman" w:cs="Times New Roman"/>
+          <w:kern w:val="0"/>
+          <w:sz w:val="24"/>
+          <w:szCs w:val="24"/>
+          <w:lang w:val="uk-UA" w:eastAsia="uk-UA"/>
+          <w14:ligatures w14:val="none"/>
+        </w:rPr>
+        <w:t>:</w:t>
+      </w:r>
+    </w:p>
+    <w:p>
+      <w:pPr>
+        <w:numPr>
+          <w:ilvl w:val="1"/>
+          <w:numId w:val="13"/>
+        </w:numPr>
+        <w:spacing w:before="100" w:beforeAutospacing="1" w:after="100" w:afterAutospacing="1" w:line="276" w:lineRule="auto"/>
+        <w:rPr>
+          <w:rFonts w:ascii="Times New Roman" w:eastAsia="Times New Roman" w:hAnsi="Times New Roman" w:cs="Times New Roman"/>
+          <w:kern w:val="0"/>
+          <w:sz w:val="24"/>
+          <w:szCs w:val="24"/>
+          <w:lang w:val="uk-UA" w:eastAsia="uk-UA"/>
+          <w14:ligatures w14:val="none"/>
+        </w:rPr>
+      </w:pPr>
+      <w:proofErr w:type="spellStart"/>
+      <w:r>
+        <w:rPr>
+          <w:rFonts w:ascii="Times New Roman" w:eastAsia="Times New Roman" w:hAnsi="Times New Roman" w:cs="Times New Roman"/>
+          <w:b/>
+          <w:bCs/>
+          <w:kern w:val="0"/>
+          <w:sz w:val="24"/>
+          <w:szCs w:val="24"/>
+          <w:lang w:val="uk-UA" w:eastAsia="uk-UA"/>
+          <w14:ligatures w14:val="none"/>
+        </w:rPr>
+        <w:t>Repository</w:t>
+      </w:r>
+      <w:proofErr w:type="spellEnd"/>
+      <w:r>
+        <w:rPr>
+          <w:rFonts w:ascii="Times New Roman" w:eastAsia="Times New Roman" w:hAnsi="Times New Roman" w:cs="Times New Roman"/>
+          <w:b/>
+          <w:bCs/>
+          <w:kern w:val="0"/>
+          <w:sz w:val="24"/>
+          <w:szCs w:val="24"/>
+          <w:lang w:val="uk-UA" w:eastAsia="uk-UA"/>
+          <w14:ligatures w14:val="none"/>
+        </w:rPr>
+        <w:t>&lt;T&gt;</w:t>
+      </w:r>
+      <w:r>
+        <w:rPr>
+          <w:rFonts w:ascii="Times New Roman" w:eastAsia="Times New Roman" w:hAnsi="Times New Roman" w:cs="Times New Roman"/>
+          <w:kern w:val="0"/>
+          <w:sz w:val="24"/>
+          <w:szCs w:val="24"/>
+          <w:lang w:val="uk-UA" w:eastAsia="uk-UA"/>
+          <w14:ligatures w14:val="none"/>
+        </w:rPr>
+        <w:t xml:space="preserve"> — це інтерфейс, який оголошує базові методи для роботи з базою даних: </w:t>
+      </w:r>
+      <w:proofErr w:type="spellStart"/>
+      <w:r>
+        <w:rPr>
+          <w:rFonts w:ascii="Times New Roman" w:eastAsia="Times New Roman" w:hAnsi="Times New Roman" w:cs="Times New Roman"/>
+          <w:kern w:val="0"/>
+          <w:sz w:val="24"/>
+          <w:szCs w:val="24"/>
+          <w:lang w:val="uk-UA" w:eastAsia="uk-UA"/>
+          <w14:ligatures w14:val="none"/>
+        </w:rPr>
+        <w:t>save</w:t>
+      </w:r>
+      <w:proofErr w:type="spellEnd"/>
+      <w:r>
+        <w:rPr>
+          <w:rFonts w:ascii="Times New Roman" w:eastAsia="Times New Roman" w:hAnsi="Times New Roman" w:cs="Times New Roman"/>
+          <w:kern w:val="0"/>
+          <w:sz w:val="24"/>
+          <w:szCs w:val="24"/>
+          <w:lang w:val="uk-UA" w:eastAsia="uk-UA"/>
+          <w14:ligatures w14:val="none"/>
+        </w:rPr>
+        <w:t xml:space="preserve">(T t), </w:t>
+      </w:r>
+      <w:proofErr w:type="spellStart"/>
+      <w:r>
+        <w:rPr>
+          <w:rFonts w:ascii="Times New Roman" w:eastAsia="Times New Roman" w:hAnsi="Times New Roman" w:cs="Times New Roman"/>
+          <w:kern w:val="0"/>
+          <w:sz w:val="24"/>
+          <w:szCs w:val="24"/>
+          <w:lang w:val="uk-UA" w:eastAsia="uk-UA"/>
+          <w14:ligatures w14:val="none"/>
+        </w:rPr>
+        <w:t>findById</w:t>
+      </w:r>
+      <w:proofErr w:type="spellEnd"/>
+      <w:r>
+        <w:rPr>
+          <w:rFonts w:ascii="Times New Roman" w:eastAsia="Times New Roman" w:hAnsi="Times New Roman" w:cs="Times New Roman"/>
+          <w:kern w:val="0"/>
+          <w:sz w:val="24"/>
+          <w:szCs w:val="24"/>
+          <w:lang w:val="uk-UA" w:eastAsia="uk-UA"/>
+          <w14:ligatures w14:val="none"/>
+        </w:rPr>
+        <w:t>(</w:t>
+      </w:r>
+      <w:proofErr w:type="spellStart"/>
+      <w:r>
+        <w:rPr>
+          <w:rFonts w:ascii="Times New Roman" w:eastAsia="Times New Roman" w:hAnsi="Times New Roman" w:cs="Times New Roman"/>
+          <w:kern w:val="0"/>
+          <w:sz w:val="24"/>
+          <w:szCs w:val="24"/>
+          <w:lang w:val="uk-UA" w:eastAsia="uk-UA"/>
+          <w14:ligatures w14:val="none"/>
+        </w:rPr>
+        <w:t>Long</w:t>
+      </w:r>
+      <w:proofErr w:type="spellEnd"/>
+      <w:r>
+        <w:rPr>
+          <w:rFonts w:ascii="Times New Roman" w:eastAsia="Times New Roman" w:hAnsi="Times New Roman" w:cs="Times New Roman"/>
+          <w:kern w:val="0"/>
+          <w:sz w:val="24"/>
+          <w:szCs w:val="24"/>
+          <w:lang w:val="uk-UA" w:eastAsia="uk-UA"/>
+          <w14:ligatures w14:val="none"/>
+        </w:rPr>
+        <w:t xml:space="preserve"> </w:t>
+      </w:r>
+      <w:proofErr w:type="spellStart"/>
+      <w:r>
+        <w:rPr>
+          <w:rFonts w:ascii="Times New Roman" w:eastAsia="Times New Roman" w:hAnsi="Times New Roman" w:cs="Times New Roman"/>
+          <w:kern w:val="0"/>
+          <w:sz w:val="24"/>
+          <w:szCs w:val="24"/>
+          <w:lang w:val="uk-UA" w:eastAsia="uk-UA"/>
+          <w14:ligatures w14:val="none"/>
+        </w:rPr>
+        <w:t>id</w:t>
+      </w:r>
+      <w:proofErr w:type="spellEnd"/>
+      <w:r>
+        <w:rPr>
+          <w:rFonts w:ascii="Times New Roman" w:eastAsia="Times New Roman" w:hAnsi="Times New Roman" w:cs="Times New Roman"/>
+          <w:kern w:val="0"/>
+          <w:sz w:val="24"/>
+          <w:szCs w:val="24"/>
+          <w:lang w:val="uk-UA" w:eastAsia="uk-UA"/>
+          <w14:ligatures w14:val="none"/>
+        </w:rPr>
+        <w:t xml:space="preserve">), </w:t>
+      </w:r>
+      <w:proofErr w:type="spellStart"/>
+      <w:r>
+        <w:rPr>
+          <w:rFonts w:ascii="Times New Roman" w:eastAsia="Times New Roman" w:hAnsi="Times New Roman" w:cs="Times New Roman"/>
+          <w:kern w:val="0"/>
+          <w:sz w:val="24"/>
+          <w:szCs w:val="24"/>
+          <w:lang w:val="uk-UA" w:eastAsia="uk-UA"/>
+          <w14:ligatures w14:val="none"/>
+        </w:rPr>
+        <w:t>delete</w:t>
+      </w:r>
+      <w:proofErr w:type="spellEnd"/>
+      <w:r>
+        <w:rPr>
+          <w:rFonts w:ascii="Times New Roman" w:eastAsia="Times New Roman" w:hAnsi="Times New Roman" w:cs="Times New Roman"/>
+          <w:kern w:val="0"/>
+          <w:sz w:val="24"/>
+          <w:szCs w:val="24"/>
+          <w:lang w:val="uk-UA" w:eastAsia="uk-UA"/>
+          <w14:ligatures w14:val="none"/>
+        </w:rPr>
+        <w:t>(</w:t>
+      </w:r>
+      <w:proofErr w:type="spellStart"/>
+      <w:r>
+        <w:rPr>
+          <w:rFonts w:ascii="Times New Roman" w:eastAsia="Times New Roman" w:hAnsi="Times New Roman" w:cs="Times New Roman"/>
+          <w:kern w:val="0"/>
+          <w:sz w:val="24"/>
+          <w:szCs w:val="24"/>
+          <w:lang w:val="uk-UA" w:eastAsia="uk-UA"/>
+          <w14:ligatures w14:val="none"/>
+        </w:rPr>
+        <w:t>int</w:t>
+      </w:r>
+      <w:proofErr w:type="spellEnd"/>
+      <w:r>
+        <w:rPr>
+          <w:rFonts w:ascii="Times New Roman" w:eastAsia="Times New Roman" w:hAnsi="Times New Roman" w:cs="Times New Roman"/>
+          <w:kern w:val="0"/>
+          <w:sz w:val="24"/>
+          <w:szCs w:val="24"/>
+          <w:lang w:val="uk-UA" w:eastAsia="uk-UA"/>
+          <w14:ligatures w14:val="none"/>
+        </w:rPr>
+        <w:t xml:space="preserve"> </w:t>
+      </w:r>
+      <w:proofErr w:type="spellStart"/>
+      <w:r>
+        <w:rPr>
+          <w:rFonts w:ascii="Times New Roman" w:eastAsia="Times New Roman" w:hAnsi="Times New Roman" w:cs="Times New Roman"/>
+          <w:kern w:val="0"/>
+          <w:sz w:val="24"/>
+          <w:szCs w:val="24"/>
+          <w:lang w:val="uk-UA" w:eastAsia="uk-UA"/>
+          <w14:ligatures w14:val="none"/>
+        </w:rPr>
+        <w:t>id</w:t>
+      </w:r>
+      <w:proofErr w:type="spellEnd"/>
+      <w:r>
+        <w:rPr>
+          <w:rFonts w:ascii="Times New Roman" w:eastAsia="Times New Roman" w:hAnsi="Times New Roman" w:cs="Times New Roman"/>
+          <w:kern w:val="0"/>
+          <w:sz w:val="24"/>
+          <w:szCs w:val="24"/>
+          <w:lang w:val="uk-UA" w:eastAsia="uk-UA"/>
+          <w14:ligatures w14:val="none"/>
+        </w:rPr>
+        <w:t xml:space="preserve">), і </w:t>
+      </w:r>
+      <w:proofErr w:type="spellStart"/>
+      <w:r>
+        <w:rPr>
+          <w:rFonts w:ascii="Times New Roman" w:eastAsia="Times New Roman" w:hAnsi="Times New Roman" w:cs="Times New Roman"/>
+          <w:kern w:val="0"/>
+          <w:sz w:val="24"/>
+          <w:szCs w:val="24"/>
+          <w:lang w:val="uk-UA" w:eastAsia="uk-UA"/>
+          <w14:ligatures w14:val="none"/>
+        </w:rPr>
+        <w:t>findAll</w:t>
+      </w:r>
+      <w:proofErr w:type="spellEnd"/>
+      <w:r>
+        <w:rPr>
+          <w:rFonts w:ascii="Times New Roman" w:eastAsia="Times New Roman" w:hAnsi="Times New Roman" w:cs="Times New Roman"/>
+          <w:kern w:val="0"/>
+          <w:sz w:val="24"/>
+          <w:szCs w:val="24"/>
+          <w:lang w:val="uk-UA" w:eastAsia="uk-UA"/>
+          <w14:ligatures w14:val="none"/>
+        </w:rPr>
+        <w:t>(). Цей інтерфейс забезпечує базові операції CRUD (</w:t>
+      </w:r>
+      <w:proofErr w:type="spellStart"/>
+      <w:r>
+        <w:rPr>
+          <w:rFonts w:ascii="Times New Roman" w:eastAsia="Times New Roman" w:hAnsi="Times New Roman" w:cs="Times New Roman"/>
+          <w:kern w:val="0"/>
+          <w:sz w:val="24"/>
+          <w:szCs w:val="24"/>
+          <w:lang w:val="uk-UA" w:eastAsia="uk-UA"/>
+          <w14:ligatures w14:val="none"/>
+        </w:rPr>
+        <w:t>Create</w:t>
+      </w:r>
+      <w:proofErr w:type="spellEnd"/>
+      <w:r>
+        <w:rPr>
+          <w:rFonts w:ascii="Times New Roman" w:eastAsia="Times New Roman" w:hAnsi="Times New Roman" w:cs="Times New Roman"/>
+          <w:kern w:val="0"/>
+          <w:sz w:val="24"/>
+          <w:szCs w:val="24"/>
+          <w:lang w:val="uk-UA" w:eastAsia="uk-UA"/>
+          <w14:ligatures w14:val="none"/>
+        </w:rPr>
+        <w:t xml:space="preserve">, </w:t>
+      </w:r>
+      <w:proofErr w:type="spellStart"/>
+      <w:r>
+        <w:rPr>
+          <w:rFonts w:ascii="Times New Roman" w:eastAsia="Times New Roman" w:hAnsi="Times New Roman" w:cs="Times New Roman"/>
+          <w:kern w:val="0"/>
+          <w:sz w:val="24"/>
+          <w:szCs w:val="24"/>
+          <w:lang w:val="uk-UA" w:eastAsia="uk-UA"/>
+          <w14:ligatures w14:val="none"/>
+        </w:rPr>
+        <w:t>Read</w:t>
+      </w:r>
+      <w:proofErr w:type="spellEnd"/>
+      <w:r>
+        <w:rPr>
+          <w:rFonts w:ascii="Times New Roman" w:eastAsia="Times New Roman" w:hAnsi="Times New Roman" w:cs="Times New Roman"/>
+          <w:kern w:val="0"/>
+          <w:sz w:val="24"/>
+          <w:szCs w:val="24"/>
+          <w:lang w:val="uk-UA" w:eastAsia="uk-UA"/>
+          <w14:ligatures w14:val="none"/>
+        </w:rPr>
+        <w:t xml:space="preserve">, </w:t>
+      </w:r>
+      <w:proofErr w:type="spellStart"/>
+      <w:r>
+        <w:rPr>
+          <w:rFonts w:ascii="Times New Roman" w:eastAsia="Times New Roman" w:hAnsi="Times New Roman" w:cs="Times New Roman"/>
+          <w:kern w:val="0"/>
+          <w:sz w:val="24"/>
+          <w:szCs w:val="24"/>
+          <w:lang w:val="uk-UA" w:eastAsia="uk-UA"/>
+          <w14:ligatures w14:val="none"/>
+        </w:rPr>
+        <w:t>Update</w:t>
+      </w:r>
+      <w:proofErr w:type="spellEnd"/>
+      <w:r>
+        <w:rPr>
+          <w:rFonts w:ascii="Times New Roman" w:eastAsia="Times New Roman" w:hAnsi="Times New Roman" w:cs="Times New Roman"/>
+          <w:kern w:val="0"/>
+          <w:sz w:val="24"/>
+          <w:szCs w:val="24"/>
+          <w:lang w:val="uk-UA" w:eastAsia="uk-UA"/>
+          <w14:ligatures w14:val="none"/>
+        </w:rPr>
+        <w:t xml:space="preserve">, </w:t>
+      </w:r>
+      <w:proofErr w:type="spellStart"/>
+      <w:r>
+        <w:rPr>
+          <w:rFonts w:ascii="Times New Roman" w:eastAsia="Times New Roman" w:hAnsi="Times New Roman" w:cs="Times New Roman"/>
+          <w:kern w:val="0"/>
+          <w:sz w:val="24"/>
+          <w:szCs w:val="24"/>
+          <w:lang w:val="uk-UA" w:eastAsia="uk-UA"/>
+          <w14:ligatures w14:val="none"/>
+        </w:rPr>
+        <w:t>Delete</w:t>
+      </w:r>
+      <w:proofErr w:type="spellEnd"/>
+      <w:r>
+        <w:rPr>
+          <w:rFonts w:ascii="Times New Roman" w:eastAsia="Times New Roman" w:hAnsi="Times New Roman" w:cs="Times New Roman"/>
+          <w:kern w:val="0"/>
+          <w:sz w:val="24"/>
+          <w:szCs w:val="24"/>
+          <w:lang w:val="uk-UA" w:eastAsia="uk-UA"/>
+          <w14:ligatures w14:val="none"/>
+        </w:rPr>
+        <w:t>) для всіх моделей.</w:t>
+      </w:r>
+    </w:p>
+    <w:p>
+      <w:pPr>
+        <w:numPr>
+          <w:ilvl w:val="1"/>
+          <w:numId w:val="13"/>
+        </w:numPr>
+        <w:spacing w:before="100" w:beforeAutospacing="1" w:after="100" w:afterAutospacing="1" w:line="276" w:lineRule="auto"/>
+        <w:rPr>
+          <w:rFonts w:ascii="Times New Roman" w:eastAsia="Times New Roman" w:hAnsi="Times New Roman" w:cs="Times New Roman"/>
+          <w:kern w:val="0"/>
+          <w:sz w:val="24"/>
+          <w:szCs w:val="24"/>
+          <w:lang w:val="uk-UA" w:eastAsia="uk-UA"/>
+          <w14:ligatures w14:val="none"/>
+        </w:rPr>
+      </w:pPr>
+      <w:r>
+        <w:rPr>
+          <w:rFonts w:ascii="Times New Roman" w:eastAsia="Times New Roman" w:hAnsi="Times New Roman" w:cs="Times New Roman"/>
+          <w:kern w:val="0"/>
+          <w:sz w:val="24"/>
+          <w:szCs w:val="24"/>
+          <w:lang w:val="uk-UA" w:eastAsia="uk-UA"/>
+          <w14:ligatures w14:val="none"/>
+        </w:rPr>
+        <w:t xml:space="preserve">Конкретні репозиторії, такі як </w:t>
+      </w:r>
+      <w:proofErr w:type="spellStart"/>
+      <w:r>
+        <w:rPr>
+          <w:rFonts w:ascii="Times New Roman" w:eastAsia="Times New Roman" w:hAnsi="Times New Roman" w:cs="Times New Roman"/>
+          <w:b/>
+          <w:bCs/>
+          <w:kern w:val="0"/>
+          <w:sz w:val="24"/>
+          <w:szCs w:val="24"/>
+          <w:lang w:val="uk-UA" w:eastAsia="uk-UA"/>
+          <w14:ligatures w14:val="none"/>
+        </w:rPr>
+        <w:t>UserRepository</w:t>
+      </w:r>
+      <w:proofErr w:type="spellEnd"/>
+      <w:r>
+        <w:rPr>
+          <w:rFonts w:ascii="Times New Roman" w:eastAsia="Times New Roman" w:hAnsi="Times New Roman" w:cs="Times New Roman"/>
+          <w:kern w:val="0"/>
+          <w:sz w:val="24"/>
+          <w:szCs w:val="24"/>
+          <w:lang w:val="uk-UA" w:eastAsia="uk-UA"/>
+          <w14:ligatures w14:val="none"/>
+        </w:rPr>
+        <w:t xml:space="preserve">, </w:t>
+      </w:r>
+      <w:proofErr w:type="spellStart"/>
+      <w:r>
+        <w:rPr>
+          <w:rFonts w:ascii="Times New Roman" w:eastAsia="Times New Roman" w:hAnsi="Times New Roman" w:cs="Times New Roman"/>
+          <w:b/>
+          <w:bCs/>
+          <w:kern w:val="0"/>
+          <w:sz w:val="24"/>
+          <w:szCs w:val="24"/>
+          <w:lang w:val="uk-UA" w:eastAsia="uk-UA"/>
+          <w14:ligatures w14:val="none"/>
+        </w:rPr>
+        <w:t>DocumentationRepository</w:t>
+      </w:r>
+      <w:proofErr w:type="spellEnd"/>
+      <w:r>
+        <w:rPr>
+          <w:rFonts w:ascii="Times New Roman" w:eastAsia="Times New Roman" w:hAnsi="Times New Roman" w:cs="Times New Roman"/>
+          <w:kern w:val="0"/>
+          <w:sz w:val="24"/>
+          <w:szCs w:val="24"/>
+          <w:lang w:val="uk-UA" w:eastAsia="uk-UA"/>
+          <w14:ligatures w14:val="none"/>
+        </w:rPr>
+        <w:t xml:space="preserve">, </w:t>
+      </w:r>
+      <w:proofErr w:type="spellStart"/>
+      <w:r>
+        <w:rPr>
+          <w:rFonts w:ascii="Times New Roman" w:eastAsia="Times New Roman" w:hAnsi="Times New Roman" w:cs="Times New Roman"/>
+          <w:b/>
+          <w:bCs/>
+          <w:kern w:val="0"/>
+          <w:sz w:val="24"/>
+          <w:szCs w:val="24"/>
+          <w:lang w:val="uk-UA" w:eastAsia="uk-UA"/>
+          <w14:ligatures w14:val="none"/>
+        </w:rPr>
+        <w:t>FileRepository</w:t>
+      </w:r>
+      <w:proofErr w:type="spellEnd"/>
+      <w:r>
+        <w:rPr>
+          <w:rFonts w:ascii="Times New Roman" w:eastAsia="Times New Roman" w:hAnsi="Times New Roman" w:cs="Times New Roman"/>
+          <w:kern w:val="0"/>
+          <w:sz w:val="24"/>
+          <w:szCs w:val="24"/>
+          <w:lang w:val="uk-UA" w:eastAsia="uk-UA"/>
+          <w14:ligatures w14:val="none"/>
+        </w:rPr>
+        <w:t>, реалізують цей інтерфейс, додаючи додаткову логіку для кожної моделі.</w:t>
+      </w:r>
+    </w:p>
+    <w:p>
+      <w:pPr>
         <w:numPr>
           <w:ilvl w:val="0"/>
-          <w:numId w:val="1"/>
+          <w:numId w:val="13"/>
         </w:numPr>
-        <w:rPr>
-          <w:rFonts w:ascii="Times New Roman" w:hAnsi="Times New Roman" w:cs="Times New Roman"/>
-          <w:lang w:val="uk-UA"/>
-        </w:rPr>
-      </w:pPr>
-      <w:r>
-        <w:rPr>
-          <w:rFonts w:ascii="Times New Roman" w:hAnsi="Times New Roman" w:cs="Times New Roman"/>
-          <w:lang w:val="uk-UA"/>
-        </w:rPr>
-        <w:t xml:space="preserve">вибрати установчі файли (клікає, які хоче щоб були встановленні файли) також тут він може ввести ліцензійний код </w:t>
-      </w:r>
-      <w:proofErr w:type="spellStart"/>
-      <w:r>
-        <w:rPr>
-          <w:rFonts w:ascii="Times New Roman" w:hAnsi="Times New Roman" w:cs="Times New Roman"/>
-          <w:lang w:val="uk-UA"/>
-        </w:rPr>
-        <w:t>продукта</w:t>
-      </w:r>
-      <w:proofErr w:type="spellEnd"/>
-      <w:r>
-        <w:rPr>
-          <w:rFonts w:ascii="Times New Roman" w:hAnsi="Times New Roman" w:cs="Times New Roman"/>
-          <w:lang w:val="uk-UA"/>
-        </w:rPr>
-        <w:t>, та може натиснути автоматичного створення ярлика</w:t>
-      </w:r>
-    </w:p>
-    <w:p>
-      <w:pPr>
-        <w:pStyle w:val="a3"/>
+        <w:spacing w:before="100" w:beforeAutospacing="1" w:after="100" w:afterAutospacing="1" w:line="276" w:lineRule="auto"/>
+        <w:rPr>
+          <w:rFonts w:ascii="Times New Roman" w:eastAsia="Times New Roman" w:hAnsi="Times New Roman" w:cs="Times New Roman"/>
+          <w:kern w:val="0"/>
+          <w:sz w:val="24"/>
+          <w:szCs w:val="24"/>
+          <w:lang w:val="uk-UA" w:eastAsia="uk-UA"/>
+          <w14:ligatures w14:val="none"/>
+        </w:rPr>
+      </w:pPr>
+      <w:r>
+        <w:rPr>
+          <w:rFonts w:ascii="Times New Roman" w:eastAsia="Times New Roman" w:hAnsi="Times New Roman" w:cs="Times New Roman"/>
+          <w:b/>
+          <w:bCs/>
+          <w:kern w:val="0"/>
+          <w:sz w:val="24"/>
+          <w:szCs w:val="24"/>
+          <w:lang w:val="uk-UA" w:eastAsia="uk-UA"/>
+          <w14:ligatures w14:val="none"/>
+        </w:rPr>
+        <w:t>Моделі</w:t>
+      </w:r>
+      <w:r>
+        <w:rPr>
+          <w:rFonts w:ascii="Times New Roman" w:eastAsia="Times New Roman" w:hAnsi="Times New Roman" w:cs="Times New Roman"/>
+          <w:kern w:val="0"/>
+          <w:sz w:val="24"/>
+          <w:szCs w:val="24"/>
+          <w:lang w:val="uk-UA" w:eastAsia="uk-UA"/>
+          <w14:ligatures w14:val="none"/>
+        </w:rPr>
+        <w:t>:</w:t>
+      </w:r>
+    </w:p>
+    <w:p>
+      <w:pPr>
+        <w:numPr>
+          <w:ilvl w:val="1"/>
+          <w:numId w:val="13"/>
+        </w:numPr>
+        <w:spacing w:before="100" w:beforeAutospacing="1" w:after="100" w:afterAutospacing="1" w:line="276" w:lineRule="auto"/>
+        <w:rPr>
+          <w:rFonts w:ascii="Times New Roman" w:eastAsia="Times New Roman" w:hAnsi="Times New Roman" w:cs="Times New Roman"/>
+          <w:kern w:val="0"/>
+          <w:sz w:val="24"/>
+          <w:szCs w:val="24"/>
+          <w:lang w:val="uk-UA" w:eastAsia="uk-UA"/>
+          <w14:ligatures w14:val="none"/>
+        </w:rPr>
+      </w:pPr>
+      <w:proofErr w:type="spellStart"/>
+      <w:r>
+        <w:rPr>
+          <w:rFonts w:ascii="Times New Roman" w:eastAsia="Times New Roman" w:hAnsi="Times New Roman" w:cs="Times New Roman"/>
+          <w:b/>
+          <w:bCs/>
+          <w:kern w:val="0"/>
+          <w:sz w:val="24"/>
+          <w:szCs w:val="24"/>
+          <w:lang w:val="uk-UA" w:eastAsia="uk-UA"/>
+          <w14:ligatures w14:val="none"/>
+        </w:rPr>
+        <w:t>User</w:t>
+      </w:r>
+      <w:proofErr w:type="spellEnd"/>
+      <w:r>
+        <w:rPr>
+          <w:rFonts w:ascii="Times New Roman" w:eastAsia="Times New Roman" w:hAnsi="Times New Roman" w:cs="Times New Roman"/>
+          <w:kern w:val="0"/>
+          <w:sz w:val="24"/>
+          <w:szCs w:val="24"/>
+          <w:lang w:val="uk-UA" w:eastAsia="uk-UA"/>
+          <w14:ligatures w14:val="none"/>
+        </w:rPr>
+        <w:t xml:space="preserve"> — представляє користувача системи з такими полями, як </w:t>
+      </w:r>
+      <w:proofErr w:type="spellStart"/>
+      <w:r>
+        <w:rPr>
+          <w:rFonts w:ascii="Times New Roman" w:eastAsia="Times New Roman" w:hAnsi="Times New Roman" w:cs="Times New Roman"/>
+          <w:kern w:val="0"/>
+          <w:sz w:val="24"/>
+          <w:szCs w:val="24"/>
+          <w:lang w:val="uk-UA" w:eastAsia="uk-UA"/>
+          <w14:ligatures w14:val="none"/>
+        </w:rPr>
+        <w:t>userName</w:t>
+      </w:r>
+      <w:proofErr w:type="spellEnd"/>
+      <w:r>
+        <w:rPr>
+          <w:rFonts w:ascii="Times New Roman" w:eastAsia="Times New Roman" w:hAnsi="Times New Roman" w:cs="Times New Roman"/>
+          <w:kern w:val="0"/>
+          <w:sz w:val="24"/>
+          <w:szCs w:val="24"/>
+          <w:lang w:val="uk-UA" w:eastAsia="uk-UA"/>
+          <w14:ligatures w14:val="none"/>
+        </w:rPr>
+        <w:t xml:space="preserve">, </w:t>
+      </w:r>
+      <w:proofErr w:type="spellStart"/>
+      <w:r>
+        <w:rPr>
+          <w:rFonts w:ascii="Times New Roman" w:eastAsia="Times New Roman" w:hAnsi="Times New Roman" w:cs="Times New Roman"/>
+          <w:kern w:val="0"/>
+          <w:sz w:val="24"/>
+          <w:szCs w:val="24"/>
+          <w:lang w:val="uk-UA" w:eastAsia="uk-UA"/>
+          <w14:ligatures w14:val="none"/>
+        </w:rPr>
+        <w:t>email</w:t>
+      </w:r>
+      <w:proofErr w:type="spellEnd"/>
+      <w:r>
+        <w:rPr>
+          <w:rFonts w:ascii="Times New Roman" w:eastAsia="Times New Roman" w:hAnsi="Times New Roman" w:cs="Times New Roman"/>
+          <w:kern w:val="0"/>
+          <w:sz w:val="24"/>
+          <w:szCs w:val="24"/>
+          <w:lang w:val="uk-UA" w:eastAsia="uk-UA"/>
+          <w14:ligatures w14:val="none"/>
+        </w:rPr>
+        <w:t xml:space="preserve">, </w:t>
+      </w:r>
+      <w:proofErr w:type="spellStart"/>
+      <w:r>
+        <w:rPr>
+          <w:rFonts w:ascii="Times New Roman" w:eastAsia="Times New Roman" w:hAnsi="Times New Roman" w:cs="Times New Roman"/>
+          <w:kern w:val="0"/>
+          <w:sz w:val="24"/>
+          <w:szCs w:val="24"/>
+          <w:lang w:val="uk-UA" w:eastAsia="uk-UA"/>
+          <w14:ligatures w14:val="none"/>
+        </w:rPr>
+        <w:t>license</w:t>
+      </w:r>
+      <w:proofErr w:type="spellEnd"/>
+      <w:r>
+        <w:rPr>
+          <w:rFonts w:ascii="Times New Roman" w:eastAsia="Times New Roman" w:hAnsi="Times New Roman" w:cs="Times New Roman"/>
+          <w:kern w:val="0"/>
+          <w:sz w:val="24"/>
+          <w:szCs w:val="24"/>
+          <w:lang w:val="uk-UA" w:eastAsia="uk-UA"/>
+          <w14:ligatures w14:val="none"/>
+        </w:rPr>
+        <w:t xml:space="preserve">, </w:t>
+      </w:r>
+      <w:proofErr w:type="spellStart"/>
+      <w:r>
+        <w:rPr>
+          <w:rFonts w:ascii="Times New Roman" w:eastAsia="Times New Roman" w:hAnsi="Times New Roman" w:cs="Times New Roman"/>
+          <w:kern w:val="0"/>
+          <w:sz w:val="24"/>
+          <w:szCs w:val="24"/>
+          <w:lang w:val="uk-UA" w:eastAsia="uk-UA"/>
+          <w14:ligatures w14:val="none"/>
+        </w:rPr>
+        <w:t>password</w:t>
+      </w:r>
+      <w:proofErr w:type="spellEnd"/>
+      <w:r>
+        <w:rPr>
+          <w:rFonts w:ascii="Times New Roman" w:eastAsia="Times New Roman" w:hAnsi="Times New Roman" w:cs="Times New Roman"/>
+          <w:kern w:val="0"/>
+          <w:sz w:val="24"/>
+          <w:szCs w:val="24"/>
+          <w:lang w:val="uk-UA" w:eastAsia="uk-UA"/>
+          <w14:ligatures w14:val="none"/>
+        </w:rPr>
+        <w:t xml:space="preserve">. Цей клас містить базові </w:t>
+      </w:r>
+      <w:proofErr w:type="spellStart"/>
+      <w:r>
+        <w:rPr>
+          <w:rFonts w:ascii="Times New Roman" w:eastAsia="Times New Roman" w:hAnsi="Times New Roman" w:cs="Times New Roman"/>
+          <w:kern w:val="0"/>
+          <w:sz w:val="24"/>
+          <w:szCs w:val="24"/>
+          <w:lang w:val="uk-UA" w:eastAsia="uk-UA"/>
+          <w14:ligatures w14:val="none"/>
+        </w:rPr>
+        <w:t>геттери</w:t>
+      </w:r>
+      <w:proofErr w:type="spellEnd"/>
+      <w:r>
+        <w:rPr>
+          <w:rFonts w:ascii="Times New Roman" w:eastAsia="Times New Roman" w:hAnsi="Times New Roman" w:cs="Times New Roman"/>
+          <w:kern w:val="0"/>
+          <w:sz w:val="24"/>
+          <w:szCs w:val="24"/>
+          <w:lang w:val="uk-UA" w:eastAsia="uk-UA"/>
+          <w14:ligatures w14:val="none"/>
+        </w:rPr>
+        <w:t xml:space="preserve"> і </w:t>
+      </w:r>
+      <w:proofErr w:type="spellStart"/>
+      <w:r>
+        <w:rPr>
+          <w:rFonts w:ascii="Times New Roman" w:eastAsia="Times New Roman" w:hAnsi="Times New Roman" w:cs="Times New Roman"/>
+          <w:kern w:val="0"/>
+          <w:sz w:val="24"/>
+          <w:szCs w:val="24"/>
+          <w:lang w:val="uk-UA" w:eastAsia="uk-UA"/>
+          <w14:ligatures w14:val="none"/>
+        </w:rPr>
+        <w:t>сеттери</w:t>
+      </w:r>
+      <w:proofErr w:type="spellEnd"/>
+      <w:r>
+        <w:rPr>
+          <w:rFonts w:ascii="Times New Roman" w:eastAsia="Times New Roman" w:hAnsi="Times New Roman" w:cs="Times New Roman"/>
+          <w:kern w:val="0"/>
+          <w:sz w:val="24"/>
+          <w:szCs w:val="24"/>
+          <w:lang w:val="uk-UA" w:eastAsia="uk-UA"/>
+          <w14:ligatures w14:val="none"/>
+        </w:rPr>
+        <w:t xml:space="preserve"> для кожного з полів, а також методи для роботи з користувачем.</w:t>
+      </w:r>
+    </w:p>
+    <w:p>
+      <w:pPr>
+        <w:numPr>
+          <w:ilvl w:val="1"/>
+          <w:numId w:val="13"/>
+        </w:numPr>
+        <w:spacing w:before="100" w:beforeAutospacing="1" w:after="100" w:afterAutospacing="1" w:line="276" w:lineRule="auto"/>
+        <w:rPr>
+          <w:rFonts w:ascii="Times New Roman" w:eastAsia="Times New Roman" w:hAnsi="Times New Roman" w:cs="Times New Roman"/>
+          <w:kern w:val="0"/>
+          <w:sz w:val="24"/>
+          <w:szCs w:val="24"/>
+          <w:lang w:val="uk-UA" w:eastAsia="uk-UA"/>
+          <w14:ligatures w14:val="none"/>
+        </w:rPr>
+      </w:pPr>
+      <w:proofErr w:type="spellStart"/>
+      <w:r>
+        <w:rPr>
+          <w:rFonts w:ascii="Times New Roman" w:eastAsia="Times New Roman" w:hAnsi="Times New Roman" w:cs="Times New Roman"/>
+          <w:b/>
+          <w:bCs/>
+          <w:kern w:val="0"/>
+          <w:sz w:val="24"/>
+          <w:szCs w:val="24"/>
+          <w:lang w:val="uk-UA" w:eastAsia="uk-UA"/>
+          <w14:ligatures w14:val="none"/>
+        </w:rPr>
+        <w:t>AdditionalFile</w:t>
+      </w:r>
+      <w:proofErr w:type="spellEnd"/>
+      <w:r>
+        <w:rPr>
+          <w:rFonts w:ascii="Times New Roman" w:eastAsia="Times New Roman" w:hAnsi="Times New Roman" w:cs="Times New Roman"/>
+          <w:kern w:val="0"/>
+          <w:sz w:val="24"/>
+          <w:szCs w:val="24"/>
+          <w:lang w:val="uk-UA" w:eastAsia="uk-UA"/>
+          <w14:ligatures w14:val="none"/>
+        </w:rPr>
+        <w:t xml:space="preserve"> — модель, яка зберігає інформацію про додаткові файли, що включаються в інсталяційні пакети. Поля включають </w:t>
+      </w:r>
+      <w:proofErr w:type="spellStart"/>
+      <w:r>
+        <w:rPr>
+          <w:rFonts w:ascii="Times New Roman" w:eastAsia="Times New Roman" w:hAnsi="Times New Roman" w:cs="Times New Roman"/>
+          <w:kern w:val="0"/>
+          <w:sz w:val="24"/>
+          <w:szCs w:val="24"/>
+          <w:lang w:val="uk-UA" w:eastAsia="uk-UA"/>
+          <w14:ligatures w14:val="none"/>
+        </w:rPr>
+        <w:t>fileName</w:t>
+      </w:r>
+      <w:proofErr w:type="spellEnd"/>
+      <w:r>
+        <w:rPr>
+          <w:rFonts w:ascii="Times New Roman" w:eastAsia="Times New Roman" w:hAnsi="Times New Roman" w:cs="Times New Roman"/>
+          <w:kern w:val="0"/>
+          <w:sz w:val="24"/>
+          <w:szCs w:val="24"/>
+          <w:lang w:val="uk-UA" w:eastAsia="uk-UA"/>
+          <w14:ligatures w14:val="none"/>
+        </w:rPr>
+        <w:t xml:space="preserve">, </w:t>
+      </w:r>
+      <w:proofErr w:type="spellStart"/>
+      <w:r>
+        <w:rPr>
+          <w:rFonts w:ascii="Times New Roman" w:eastAsia="Times New Roman" w:hAnsi="Times New Roman" w:cs="Times New Roman"/>
+          <w:kern w:val="0"/>
+          <w:sz w:val="24"/>
+          <w:szCs w:val="24"/>
+          <w:lang w:val="uk-UA" w:eastAsia="uk-UA"/>
+          <w14:ligatures w14:val="none"/>
+        </w:rPr>
+        <w:t>size</w:t>
+      </w:r>
+      <w:proofErr w:type="spellEnd"/>
+      <w:r>
+        <w:rPr>
+          <w:rFonts w:ascii="Times New Roman" w:eastAsia="Times New Roman" w:hAnsi="Times New Roman" w:cs="Times New Roman"/>
+          <w:kern w:val="0"/>
+          <w:sz w:val="24"/>
+          <w:szCs w:val="24"/>
+          <w:lang w:val="uk-UA" w:eastAsia="uk-UA"/>
+          <w14:ligatures w14:val="none"/>
+        </w:rPr>
+        <w:t xml:space="preserve">, </w:t>
+      </w:r>
+      <w:proofErr w:type="spellStart"/>
+      <w:r>
+        <w:rPr>
+          <w:rFonts w:ascii="Times New Roman" w:eastAsia="Times New Roman" w:hAnsi="Times New Roman" w:cs="Times New Roman"/>
+          <w:kern w:val="0"/>
+          <w:sz w:val="24"/>
+          <w:szCs w:val="24"/>
+          <w:lang w:val="uk-UA" w:eastAsia="uk-UA"/>
+          <w14:ligatures w14:val="none"/>
+        </w:rPr>
+        <w:t>protectionParams</w:t>
+      </w:r>
+      <w:proofErr w:type="spellEnd"/>
+      <w:r>
+        <w:rPr>
+          <w:rFonts w:ascii="Times New Roman" w:eastAsia="Times New Roman" w:hAnsi="Times New Roman" w:cs="Times New Roman"/>
+          <w:kern w:val="0"/>
+          <w:sz w:val="24"/>
+          <w:szCs w:val="24"/>
+          <w:lang w:val="uk-UA" w:eastAsia="uk-UA"/>
+          <w14:ligatures w14:val="none"/>
+        </w:rPr>
+        <w:t xml:space="preserve">, і </w:t>
+      </w:r>
+      <w:proofErr w:type="spellStart"/>
+      <w:r>
+        <w:rPr>
+          <w:rFonts w:ascii="Times New Roman" w:eastAsia="Times New Roman" w:hAnsi="Times New Roman" w:cs="Times New Roman"/>
+          <w:kern w:val="0"/>
+          <w:sz w:val="24"/>
+          <w:szCs w:val="24"/>
+          <w:lang w:val="uk-UA" w:eastAsia="uk-UA"/>
+          <w14:ligatures w14:val="none"/>
+        </w:rPr>
+        <w:t>path</w:t>
+      </w:r>
+      <w:proofErr w:type="spellEnd"/>
+      <w:r>
+        <w:rPr>
+          <w:rFonts w:ascii="Times New Roman" w:eastAsia="Times New Roman" w:hAnsi="Times New Roman" w:cs="Times New Roman"/>
+          <w:kern w:val="0"/>
+          <w:sz w:val="24"/>
+          <w:szCs w:val="24"/>
+          <w:lang w:val="uk-UA" w:eastAsia="uk-UA"/>
+          <w14:ligatures w14:val="none"/>
+        </w:rPr>
+        <w:t>.</w:t>
+      </w:r>
+    </w:p>
+    <w:p>
+      <w:pPr>
+        <w:numPr>
+          <w:ilvl w:val="1"/>
+          <w:numId w:val="13"/>
+        </w:numPr>
+        <w:spacing w:before="100" w:beforeAutospacing="1" w:after="100" w:afterAutospacing="1" w:line="276" w:lineRule="auto"/>
+        <w:rPr>
+          <w:rFonts w:ascii="Times New Roman" w:eastAsia="Times New Roman" w:hAnsi="Times New Roman" w:cs="Times New Roman"/>
+          <w:kern w:val="0"/>
+          <w:sz w:val="24"/>
+          <w:szCs w:val="24"/>
+          <w:lang w:val="uk-UA" w:eastAsia="uk-UA"/>
+          <w14:ligatures w14:val="none"/>
+        </w:rPr>
+      </w:pPr>
+      <w:proofErr w:type="spellStart"/>
+      <w:r>
+        <w:rPr>
+          <w:rFonts w:ascii="Times New Roman" w:eastAsia="Times New Roman" w:hAnsi="Times New Roman" w:cs="Times New Roman"/>
+          <w:b/>
+          <w:bCs/>
+          <w:kern w:val="0"/>
+          <w:sz w:val="24"/>
+          <w:szCs w:val="24"/>
+          <w:lang w:val="uk-UA" w:eastAsia="uk-UA"/>
+          <w14:ligatures w14:val="none"/>
+        </w:rPr>
+        <w:t>Documentation</w:t>
+      </w:r>
+      <w:proofErr w:type="spellEnd"/>
+      <w:r>
+        <w:rPr>
+          <w:rFonts w:ascii="Times New Roman" w:eastAsia="Times New Roman" w:hAnsi="Times New Roman" w:cs="Times New Roman"/>
+          <w:kern w:val="0"/>
+          <w:sz w:val="24"/>
+          <w:szCs w:val="24"/>
+          <w:lang w:val="uk-UA" w:eastAsia="uk-UA"/>
+          <w14:ligatures w14:val="none"/>
+        </w:rPr>
+        <w:t xml:space="preserve"> — модель, яка зберігає документацію з ліцензійними ключами. Вона пов'язана з користувачами через поле </w:t>
+      </w:r>
+      <w:proofErr w:type="spellStart"/>
+      <w:r>
+        <w:rPr>
+          <w:rFonts w:ascii="Times New Roman" w:eastAsia="Times New Roman" w:hAnsi="Times New Roman" w:cs="Times New Roman"/>
+          <w:kern w:val="0"/>
+          <w:sz w:val="24"/>
+          <w:szCs w:val="24"/>
+          <w:lang w:val="uk-UA" w:eastAsia="uk-UA"/>
+          <w14:ligatures w14:val="none"/>
+        </w:rPr>
+        <w:t>user</w:t>
+      </w:r>
+      <w:proofErr w:type="spellEnd"/>
+      <w:r>
+        <w:rPr>
+          <w:rFonts w:ascii="Times New Roman" w:eastAsia="Times New Roman" w:hAnsi="Times New Roman" w:cs="Times New Roman"/>
+          <w:kern w:val="0"/>
+          <w:sz w:val="24"/>
+          <w:szCs w:val="24"/>
+          <w:lang w:val="uk-UA" w:eastAsia="uk-UA"/>
+          <w14:ligatures w14:val="none"/>
+        </w:rPr>
+        <w:t>.</w:t>
+      </w:r>
+    </w:p>
+    <w:p>
+      <w:pPr>
+        <w:numPr>
+          <w:ilvl w:val="1"/>
+          <w:numId w:val="13"/>
+        </w:numPr>
+        <w:spacing w:before="100" w:beforeAutospacing="1" w:after="100" w:afterAutospacing="1" w:line="276" w:lineRule="auto"/>
+        <w:rPr>
+          <w:rFonts w:ascii="Times New Roman" w:eastAsia="Times New Roman" w:hAnsi="Times New Roman" w:cs="Times New Roman"/>
+          <w:kern w:val="0"/>
+          <w:sz w:val="24"/>
+          <w:szCs w:val="24"/>
+          <w:lang w:val="uk-UA" w:eastAsia="uk-UA"/>
+          <w14:ligatures w14:val="none"/>
+        </w:rPr>
+      </w:pPr>
+      <w:proofErr w:type="spellStart"/>
+      <w:r>
+        <w:rPr>
+          <w:rFonts w:ascii="Times New Roman" w:eastAsia="Times New Roman" w:hAnsi="Times New Roman" w:cs="Times New Roman"/>
+          <w:b/>
+          <w:bCs/>
+          <w:kern w:val="0"/>
+          <w:sz w:val="24"/>
+          <w:szCs w:val="24"/>
+          <w:lang w:val="uk-UA" w:eastAsia="uk-UA"/>
+          <w14:ligatures w14:val="none"/>
+        </w:rPr>
+        <w:t>File</w:t>
+      </w:r>
+      <w:proofErr w:type="spellEnd"/>
+      <w:r>
+        <w:rPr>
+          <w:rFonts w:ascii="Times New Roman" w:eastAsia="Times New Roman" w:hAnsi="Times New Roman" w:cs="Times New Roman"/>
+          <w:kern w:val="0"/>
+          <w:sz w:val="24"/>
+          <w:szCs w:val="24"/>
+          <w:lang w:val="uk-UA" w:eastAsia="uk-UA"/>
+          <w14:ligatures w14:val="none"/>
+        </w:rPr>
+        <w:t xml:space="preserve"> — модель для опису файлів, які додаються до інсталяційних пакетів. Вона містить такі поля, як </w:t>
+      </w:r>
+      <w:proofErr w:type="spellStart"/>
+      <w:r>
+        <w:rPr>
+          <w:rFonts w:ascii="Times New Roman" w:eastAsia="Times New Roman" w:hAnsi="Times New Roman" w:cs="Times New Roman"/>
+          <w:kern w:val="0"/>
+          <w:sz w:val="24"/>
+          <w:szCs w:val="24"/>
+          <w:lang w:val="uk-UA" w:eastAsia="uk-UA"/>
+          <w14:ligatures w14:val="none"/>
+        </w:rPr>
+        <w:t>fileName</w:t>
+      </w:r>
+      <w:proofErr w:type="spellEnd"/>
+      <w:r>
+        <w:rPr>
+          <w:rFonts w:ascii="Times New Roman" w:eastAsia="Times New Roman" w:hAnsi="Times New Roman" w:cs="Times New Roman"/>
+          <w:kern w:val="0"/>
+          <w:sz w:val="24"/>
+          <w:szCs w:val="24"/>
+          <w:lang w:val="uk-UA" w:eastAsia="uk-UA"/>
+          <w14:ligatures w14:val="none"/>
+        </w:rPr>
+        <w:t xml:space="preserve">, </w:t>
+      </w:r>
+      <w:proofErr w:type="spellStart"/>
+      <w:r>
+        <w:rPr>
+          <w:rFonts w:ascii="Times New Roman" w:eastAsia="Times New Roman" w:hAnsi="Times New Roman" w:cs="Times New Roman"/>
+          <w:kern w:val="0"/>
+          <w:sz w:val="24"/>
+          <w:szCs w:val="24"/>
+          <w:lang w:val="uk-UA" w:eastAsia="uk-UA"/>
+          <w14:ligatures w14:val="none"/>
+        </w:rPr>
+        <w:t>size</w:t>
+      </w:r>
+      <w:proofErr w:type="spellEnd"/>
+      <w:r>
+        <w:rPr>
+          <w:rFonts w:ascii="Times New Roman" w:eastAsia="Times New Roman" w:hAnsi="Times New Roman" w:cs="Times New Roman"/>
+          <w:kern w:val="0"/>
+          <w:sz w:val="24"/>
+          <w:szCs w:val="24"/>
+          <w:lang w:val="uk-UA" w:eastAsia="uk-UA"/>
+          <w14:ligatures w14:val="none"/>
+        </w:rPr>
+        <w:t xml:space="preserve">, і </w:t>
+      </w:r>
+      <w:proofErr w:type="spellStart"/>
+      <w:r>
+        <w:rPr>
+          <w:rFonts w:ascii="Times New Roman" w:eastAsia="Times New Roman" w:hAnsi="Times New Roman" w:cs="Times New Roman"/>
+          <w:kern w:val="0"/>
+          <w:sz w:val="24"/>
+          <w:szCs w:val="24"/>
+          <w:lang w:val="uk-UA" w:eastAsia="uk-UA"/>
+          <w14:ligatures w14:val="none"/>
+        </w:rPr>
+        <w:t>path</w:t>
+      </w:r>
+      <w:proofErr w:type="spellEnd"/>
+      <w:r>
+        <w:rPr>
+          <w:rFonts w:ascii="Times New Roman" w:eastAsia="Times New Roman" w:hAnsi="Times New Roman" w:cs="Times New Roman"/>
+          <w:kern w:val="0"/>
+          <w:sz w:val="24"/>
+          <w:szCs w:val="24"/>
+          <w:lang w:val="uk-UA" w:eastAsia="uk-UA"/>
+          <w14:ligatures w14:val="none"/>
+        </w:rPr>
+        <w:t>.</w:t>
+      </w:r>
+    </w:p>
+    <w:p>
+      <w:pPr>
+        <w:numPr>
+          <w:ilvl w:val="1"/>
+          <w:numId w:val="13"/>
+        </w:numPr>
+        <w:spacing w:before="100" w:beforeAutospacing="1" w:after="100" w:afterAutospacing="1" w:line="276" w:lineRule="auto"/>
+        <w:rPr>
+          <w:rFonts w:ascii="Times New Roman" w:eastAsia="Times New Roman" w:hAnsi="Times New Roman" w:cs="Times New Roman"/>
+          <w:kern w:val="0"/>
+          <w:sz w:val="24"/>
+          <w:szCs w:val="24"/>
+          <w:lang w:val="uk-UA" w:eastAsia="uk-UA"/>
+          <w14:ligatures w14:val="none"/>
+        </w:rPr>
+      </w:pPr>
+      <w:proofErr w:type="spellStart"/>
+      <w:r>
+        <w:rPr>
+          <w:rFonts w:ascii="Times New Roman" w:eastAsia="Times New Roman" w:hAnsi="Times New Roman" w:cs="Times New Roman"/>
+          <w:b/>
+          <w:bCs/>
+          <w:kern w:val="0"/>
+          <w:sz w:val="24"/>
+          <w:szCs w:val="24"/>
+          <w:lang w:val="uk-UA" w:eastAsia="uk-UA"/>
+          <w14:ligatures w14:val="none"/>
+        </w:rPr>
+        <w:t>InstallationOptions</w:t>
+      </w:r>
+      <w:proofErr w:type="spellEnd"/>
+      <w:r>
+        <w:rPr>
+          <w:rFonts w:ascii="Times New Roman" w:eastAsia="Times New Roman" w:hAnsi="Times New Roman" w:cs="Times New Roman"/>
+          <w:kern w:val="0"/>
+          <w:sz w:val="24"/>
+          <w:szCs w:val="24"/>
+          <w:lang w:val="uk-UA" w:eastAsia="uk-UA"/>
+          <w14:ligatures w14:val="none"/>
+        </w:rPr>
+        <w:t xml:space="preserve"> — зберігає опції інсталяції, такі як шлях до програми, ім'я програми, пов'язані документація та додаткові файли.</w:t>
+      </w:r>
+    </w:p>
+    <w:p>
+      <w:pPr>
+        <w:numPr>
+          <w:ilvl w:val="1"/>
+          <w:numId w:val="13"/>
+        </w:numPr>
+        <w:spacing w:before="100" w:beforeAutospacing="1" w:after="100" w:afterAutospacing="1" w:line="276" w:lineRule="auto"/>
+        <w:rPr>
+          <w:rFonts w:ascii="Times New Roman" w:eastAsia="Times New Roman" w:hAnsi="Times New Roman" w:cs="Times New Roman"/>
+          <w:kern w:val="0"/>
+          <w:sz w:val="24"/>
+          <w:szCs w:val="24"/>
+          <w:lang w:val="uk-UA" w:eastAsia="uk-UA"/>
+          <w14:ligatures w14:val="none"/>
+        </w:rPr>
+      </w:pPr>
+      <w:proofErr w:type="spellStart"/>
+      <w:r>
+        <w:rPr>
+          <w:rFonts w:ascii="Times New Roman" w:eastAsia="Times New Roman" w:hAnsi="Times New Roman" w:cs="Times New Roman"/>
+          <w:b/>
+          <w:bCs/>
+          <w:kern w:val="0"/>
+          <w:sz w:val="24"/>
+          <w:szCs w:val="24"/>
+          <w:lang w:val="uk-UA" w:eastAsia="uk-UA"/>
+          <w14:ligatures w14:val="none"/>
+        </w:rPr>
+        <w:t>InstallersGenerator</w:t>
+      </w:r>
+      <w:proofErr w:type="spellEnd"/>
+      <w:r>
+        <w:rPr>
+          <w:rFonts w:ascii="Times New Roman" w:eastAsia="Times New Roman" w:hAnsi="Times New Roman" w:cs="Times New Roman"/>
+          <w:kern w:val="0"/>
+          <w:sz w:val="24"/>
+          <w:szCs w:val="24"/>
+          <w:lang w:val="uk-UA" w:eastAsia="uk-UA"/>
+          <w14:ligatures w14:val="none"/>
+        </w:rPr>
+        <w:t xml:space="preserve"> — це модель, що зберігає всю інформацію про інсталяційні пакети, які створюються користувачами. Поля включають: </w:t>
+      </w:r>
+      <w:proofErr w:type="spellStart"/>
+      <w:r>
+        <w:rPr>
+          <w:rFonts w:ascii="Times New Roman" w:eastAsia="Times New Roman" w:hAnsi="Times New Roman" w:cs="Times New Roman"/>
+          <w:kern w:val="0"/>
+          <w:sz w:val="24"/>
+          <w:szCs w:val="24"/>
+          <w:lang w:val="uk-UA" w:eastAsia="uk-UA"/>
+          <w14:ligatures w14:val="none"/>
+        </w:rPr>
+        <w:t>file</w:t>
+      </w:r>
+      <w:proofErr w:type="spellEnd"/>
+      <w:r>
+        <w:rPr>
+          <w:rFonts w:ascii="Times New Roman" w:eastAsia="Times New Roman" w:hAnsi="Times New Roman" w:cs="Times New Roman"/>
+          <w:kern w:val="0"/>
+          <w:sz w:val="24"/>
+          <w:szCs w:val="24"/>
+          <w:lang w:val="uk-UA" w:eastAsia="uk-UA"/>
+          <w14:ligatures w14:val="none"/>
+        </w:rPr>
+        <w:t xml:space="preserve">, </w:t>
+      </w:r>
+      <w:proofErr w:type="spellStart"/>
+      <w:r>
+        <w:rPr>
+          <w:rFonts w:ascii="Times New Roman" w:eastAsia="Times New Roman" w:hAnsi="Times New Roman" w:cs="Times New Roman"/>
+          <w:kern w:val="0"/>
+          <w:sz w:val="24"/>
+          <w:szCs w:val="24"/>
+          <w:lang w:val="uk-UA" w:eastAsia="uk-UA"/>
+          <w14:ligatures w14:val="none"/>
+        </w:rPr>
+        <w:t>user</w:t>
+      </w:r>
+      <w:proofErr w:type="spellEnd"/>
+      <w:r>
+        <w:rPr>
+          <w:rFonts w:ascii="Times New Roman" w:eastAsia="Times New Roman" w:hAnsi="Times New Roman" w:cs="Times New Roman"/>
+          <w:kern w:val="0"/>
+          <w:sz w:val="24"/>
+          <w:szCs w:val="24"/>
+          <w:lang w:val="uk-UA" w:eastAsia="uk-UA"/>
+          <w14:ligatures w14:val="none"/>
+        </w:rPr>
+        <w:t xml:space="preserve">, </w:t>
+      </w:r>
+      <w:proofErr w:type="spellStart"/>
+      <w:r>
+        <w:rPr>
+          <w:rFonts w:ascii="Times New Roman" w:eastAsia="Times New Roman" w:hAnsi="Times New Roman" w:cs="Times New Roman"/>
+          <w:kern w:val="0"/>
+          <w:sz w:val="24"/>
+          <w:szCs w:val="24"/>
+          <w:lang w:val="uk-UA" w:eastAsia="uk-UA"/>
+          <w14:ligatures w14:val="none"/>
+        </w:rPr>
+        <w:t>installationOptions</w:t>
+      </w:r>
+      <w:proofErr w:type="spellEnd"/>
+      <w:r>
+        <w:rPr>
+          <w:rFonts w:ascii="Times New Roman" w:eastAsia="Times New Roman" w:hAnsi="Times New Roman" w:cs="Times New Roman"/>
+          <w:kern w:val="0"/>
+          <w:sz w:val="24"/>
+          <w:szCs w:val="24"/>
+          <w:lang w:val="uk-UA" w:eastAsia="uk-UA"/>
+          <w14:ligatures w14:val="none"/>
+        </w:rPr>
+        <w:t xml:space="preserve">, і </w:t>
+      </w:r>
+      <w:proofErr w:type="spellStart"/>
+      <w:r>
+        <w:rPr>
+          <w:rFonts w:ascii="Times New Roman" w:eastAsia="Times New Roman" w:hAnsi="Times New Roman" w:cs="Times New Roman"/>
+          <w:kern w:val="0"/>
+          <w:sz w:val="24"/>
+          <w:szCs w:val="24"/>
+          <w:lang w:val="uk-UA" w:eastAsia="uk-UA"/>
+          <w14:ligatures w14:val="none"/>
+        </w:rPr>
+        <w:t>shortcut</w:t>
+      </w:r>
+      <w:proofErr w:type="spellEnd"/>
+      <w:r>
+        <w:rPr>
+          <w:rFonts w:ascii="Times New Roman" w:eastAsia="Times New Roman" w:hAnsi="Times New Roman" w:cs="Times New Roman"/>
+          <w:kern w:val="0"/>
+          <w:sz w:val="24"/>
+          <w:szCs w:val="24"/>
+          <w:lang w:val="uk-UA" w:eastAsia="uk-UA"/>
+          <w14:ligatures w14:val="none"/>
+        </w:rPr>
+        <w:t>, що вказує, чи потрібно створювати ярлик.</w:t>
+      </w:r>
+    </w:p>
+    <w:p>
+      <w:pPr>
         <w:numPr>
           <w:ilvl w:val="0"/>
-          <w:numId w:val="1"/>
+          <w:numId w:val="13"/>
         </w:numPr>
-        <w:rPr>
-          <w:rFonts w:ascii="Times New Roman" w:hAnsi="Times New Roman" w:cs="Times New Roman"/>
-          <w:lang w:val="uk-UA"/>
-        </w:rPr>
-      </w:pPr>
-      <w:r>
-        <w:rPr>
-          <w:rFonts w:ascii="Times New Roman" w:hAnsi="Times New Roman" w:cs="Times New Roman"/>
-          <w:lang w:val="uk-UA"/>
-        </w:rPr>
-        <w:t>налаштувати інтерактивні пакети (вибрати пакети, які хоче, обрати пакети за замовчуванням, видалити якісь)</w:t>
-      </w:r>
-    </w:p>
-    <w:p>
-      <w:pPr>
-        <w:pStyle w:val="a3"/>
+        <w:spacing w:before="100" w:beforeAutospacing="1" w:after="100" w:afterAutospacing="1" w:line="276" w:lineRule="auto"/>
+        <w:rPr>
+          <w:rFonts w:ascii="Times New Roman" w:eastAsia="Times New Roman" w:hAnsi="Times New Roman" w:cs="Times New Roman"/>
+          <w:kern w:val="0"/>
+          <w:sz w:val="24"/>
+          <w:szCs w:val="24"/>
+          <w:lang w:val="uk-UA" w:eastAsia="uk-UA"/>
+          <w14:ligatures w14:val="none"/>
+        </w:rPr>
+      </w:pPr>
+      <w:r>
+        <w:rPr>
+          <w:rFonts w:ascii="Times New Roman" w:eastAsia="Times New Roman" w:hAnsi="Times New Roman" w:cs="Times New Roman"/>
+          <w:b/>
+          <w:bCs/>
+          <w:kern w:val="0"/>
+          <w:sz w:val="24"/>
+          <w:szCs w:val="24"/>
+          <w:lang w:val="uk-UA" w:eastAsia="uk-UA"/>
+          <w14:ligatures w14:val="none"/>
+        </w:rPr>
+        <w:t>Зв'язки між класами</w:t>
+      </w:r>
+      <w:r>
+        <w:rPr>
+          <w:rFonts w:ascii="Times New Roman" w:eastAsia="Times New Roman" w:hAnsi="Times New Roman" w:cs="Times New Roman"/>
+          <w:kern w:val="0"/>
+          <w:sz w:val="24"/>
+          <w:szCs w:val="24"/>
+          <w:lang w:val="uk-UA" w:eastAsia="uk-UA"/>
+          <w14:ligatures w14:val="none"/>
+        </w:rPr>
+        <w:t>:</w:t>
+      </w:r>
+    </w:p>
+    <w:p>
+      <w:pPr>
+        <w:numPr>
+          <w:ilvl w:val="1"/>
+          <w:numId w:val="13"/>
+        </w:numPr>
+        <w:spacing w:before="100" w:beforeAutospacing="1" w:after="100" w:afterAutospacing="1" w:line="276" w:lineRule="auto"/>
+        <w:rPr>
+          <w:rFonts w:ascii="Times New Roman" w:eastAsia="Times New Roman" w:hAnsi="Times New Roman" w:cs="Times New Roman"/>
+          <w:kern w:val="0"/>
+          <w:sz w:val="24"/>
+          <w:szCs w:val="24"/>
+          <w:lang w:val="uk-UA" w:eastAsia="uk-UA"/>
+          <w14:ligatures w14:val="none"/>
+        </w:rPr>
+      </w:pPr>
+      <w:proofErr w:type="spellStart"/>
+      <w:r>
+        <w:rPr>
+          <w:rFonts w:ascii="Times New Roman" w:eastAsia="Times New Roman" w:hAnsi="Times New Roman" w:cs="Times New Roman"/>
+          <w:b/>
+          <w:bCs/>
+          <w:kern w:val="0"/>
+          <w:sz w:val="24"/>
+          <w:szCs w:val="24"/>
+          <w:lang w:val="uk-UA" w:eastAsia="uk-UA"/>
+          <w14:ligatures w14:val="none"/>
+        </w:rPr>
+        <w:t>User</w:t>
+      </w:r>
+      <w:proofErr w:type="spellEnd"/>
+      <w:r>
+        <w:rPr>
+          <w:rFonts w:ascii="Times New Roman" w:eastAsia="Times New Roman" w:hAnsi="Times New Roman" w:cs="Times New Roman"/>
+          <w:kern w:val="0"/>
+          <w:sz w:val="24"/>
+          <w:szCs w:val="24"/>
+          <w:lang w:val="uk-UA" w:eastAsia="uk-UA"/>
+          <w14:ligatures w14:val="none"/>
+        </w:rPr>
+        <w:t xml:space="preserve">, </w:t>
+      </w:r>
+      <w:proofErr w:type="spellStart"/>
+      <w:r>
+        <w:rPr>
+          <w:rFonts w:ascii="Times New Roman" w:eastAsia="Times New Roman" w:hAnsi="Times New Roman" w:cs="Times New Roman"/>
+          <w:b/>
+          <w:bCs/>
+          <w:kern w:val="0"/>
+          <w:sz w:val="24"/>
+          <w:szCs w:val="24"/>
+          <w:lang w:val="uk-UA" w:eastAsia="uk-UA"/>
+          <w14:ligatures w14:val="none"/>
+        </w:rPr>
+        <w:t>File</w:t>
+      </w:r>
+      <w:proofErr w:type="spellEnd"/>
+      <w:r>
+        <w:rPr>
+          <w:rFonts w:ascii="Times New Roman" w:eastAsia="Times New Roman" w:hAnsi="Times New Roman" w:cs="Times New Roman"/>
+          <w:kern w:val="0"/>
+          <w:sz w:val="24"/>
+          <w:szCs w:val="24"/>
+          <w:lang w:val="uk-UA" w:eastAsia="uk-UA"/>
+          <w14:ligatures w14:val="none"/>
+        </w:rPr>
+        <w:t xml:space="preserve">, </w:t>
+      </w:r>
+      <w:proofErr w:type="spellStart"/>
+      <w:r>
+        <w:rPr>
+          <w:rFonts w:ascii="Times New Roman" w:eastAsia="Times New Roman" w:hAnsi="Times New Roman" w:cs="Times New Roman"/>
+          <w:b/>
+          <w:bCs/>
+          <w:kern w:val="0"/>
+          <w:sz w:val="24"/>
+          <w:szCs w:val="24"/>
+          <w:lang w:val="uk-UA" w:eastAsia="uk-UA"/>
+          <w14:ligatures w14:val="none"/>
+        </w:rPr>
+        <w:t>Documentation</w:t>
+      </w:r>
+      <w:proofErr w:type="spellEnd"/>
+      <w:r>
+        <w:rPr>
+          <w:rFonts w:ascii="Times New Roman" w:eastAsia="Times New Roman" w:hAnsi="Times New Roman" w:cs="Times New Roman"/>
+          <w:kern w:val="0"/>
+          <w:sz w:val="24"/>
+          <w:szCs w:val="24"/>
+          <w:lang w:val="uk-UA" w:eastAsia="uk-UA"/>
+          <w14:ligatures w14:val="none"/>
+        </w:rPr>
+        <w:t xml:space="preserve">, </w:t>
+      </w:r>
+      <w:proofErr w:type="spellStart"/>
+      <w:r>
+        <w:rPr>
+          <w:rFonts w:ascii="Times New Roman" w:eastAsia="Times New Roman" w:hAnsi="Times New Roman" w:cs="Times New Roman"/>
+          <w:b/>
+          <w:bCs/>
+          <w:kern w:val="0"/>
+          <w:sz w:val="24"/>
+          <w:szCs w:val="24"/>
+          <w:lang w:val="uk-UA" w:eastAsia="uk-UA"/>
+          <w14:ligatures w14:val="none"/>
+        </w:rPr>
+        <w:t>AdditionalFile</w:t>
+      </w:r>
+      <w:proofErr w:type="spellEnd"/>
+      <w:r>
+        <w:rPr>
+          <w:rFonts w:ascii="Times New Roman" w:eastAsia="Times New Roman" w:hAnsi="Times New Roman" w:cs="Times New Roman"/>
+          <w:kern w:val="0"/>
+          <w:sz w:val="24"/>
+          <w:szCs w:val="24"/>
+          <w:lang w:val="uk-UA" w:eastAsia="uk-UA"/>
+          <w14:ligatures w14:val="none"/>
+        </w:rPr>
+        <w:t xml:space="preserve"> та інші моделі мають асоціації з класом </w:t>
+      </w:r>
+      <w:proofErr w:type="spellStart"/>
+      <w:r>
+        <w:rPr>
+          <w:rFonts w:ascii="Times New Roman" w:eastAsia="Times New Roman" w:hAnsi="Times New Roman" w:cs="Times New Roman"/>
+          <w:b/>
+          <w:bCs/>
+          <w:kern w:val="0"/>
+          <w:sz w:val="24"/>
+          <w:szCs w:val="24"/>
+          <w:lang w:val="uk-UA" w:eastAsia="uk-UA"/>
+          <w14:ligatures w14:val="none"/>
+        </w:rPr>
+        <w:t>InstallersGenerator</w:t>
+      </w:r>
+      <w:proofErr w:type="spellEnd"/>
+      <w:r>
+        <w:rPr>
+          <w:rFonts w:ascii="Times New Roman" w:eastAsia="Times New Roman" w:hAnsi="Times New Roman" w:cs="Times New Roman"/>
+          <w:kern w:val="0"/>
+          <w:sz w:val="24"/>
+          <w:szCs w:val="24"/>
+          <w:lang w:val="uk-UA" w:eastAsia="uk-UA"/>
+          <w14:ligatures w14:val="none"/>
+        </w:rPr>
+        <w:t>, що показує, що ці сутності пов'язані з процесом генерації інсталяційного пакета.</w:t>
+      </w:r>
+    </w:p>
+    <w:p>
+      <w:pPr>
+        <w:numPr>
+          <w:ilvl w:val="1"/>
+          <w:numId w:val="13"/>
+        </w:numPr>
+        <w:spacing w:before="100" w:beforeAutospacing="1" w:after="100" w:afterAutospacing="1" w:line="276" w:lineRule="auto"/>
+        <w:rPr>
+          <w:rFonts w:ascii="Times New Roman" w:eastAsia="Times New Roman" w:hAnsi="Times New Roman" w:cs="Times New Roman"/>
+          <w:kern w:val="0"/>
+          <w:sz w:val="24"/>
+          <w:szCs w:val="24"/>
+          <w:lang w:val="uk-UA" w:eastAsia="uk-UA"/>
+          <w14:ligatures w14:val="none"/>
+        </w:rPr>
+      </w:pPr>
+      <w:proofErr w:type="spellStart"/>
+      <w:r>
+        <w:rPr>
+          <w:rFonts w:ascii="Times New Roman" w:eastAsia="Times New Roman" w:hAnsi="Times New Roman" w:cs="Times New Roman"/>
+          <w:b/>
+          <w:bCs/>
+          <w:kern w:val="0"/>
+          <w:sz w:val="24"/>
+          <w:szCs w:val="24"/>
+          <w:lang w:val="uk-UA" w:eastAsia="uk-UA"/>
+          <w14:ligatures w14:val="none"/>
+        </w:rPr>
+        <w:t>User</w:t>
+      </w:r>
+      <w:proofErr w:type="spellEnd"/>
+      <w:r>
+        <w:rPr>
+          <w:rFonts w:ascii="Times New Roman" w:eastAsia="Times New Roman" w:hAnsi="Times New Roman" w:cs="Times New Roman"/>
+          <w:kern w:val="0"/>
+          <w:sz w:val="24"/>
+          <w:szCs w:val="24"/>
+          <w:lang w:val="uk-UA" w:eastAsia="uk-UA"/>
+          <w14:ligatures w14:val="none"/>
+        </w:rPr>
+        <w:t xml:space="preserve"> асоціюється з </w:t>
+      </w:r>
+      <w:proofErr w:type="spellStart"/>
+      <w:r>
+        <w:rPr>
+          <w:rFonts w:ascii="Times New Roman" w:eastAsia="Times New Roman" w:hAnsi="Times New Roman" w:cs="Times New Roman"/>
+          <w:b/>
+          <w:bCs/>
+          <w:kern w:val="0"/>
+          <w:sz w:val="24"/>
+          <w:szCs w:val="24"/>
+          <w:lang w:val="uk-UA" w:eastAsia="uk-UA"/>
+          <w14:ligatures w14:val="none"/>
+        </w:rPr>
+        <w:t>Documentation</w:t>
+      </w:r>
+      <w:proofErr w:type="spellEnd"/>
+      <w:r>
+        <w:rPr>
+          <w:rFonts w:ascii="Times New Roman" w:eastAsia="Times New Roman" w:hAnsi="Times New Roman" w:cs="Times New Roman"/>
+          <w:kern w:val="0"/>
+          <w:sz w:val="24"/>
+          <w:szCs w:val="24"/>
+          <w:lang w:val="uk-UA" w:eastAsia="uk-UA"/>
+          <w14:ligatures w14:val="none"/>
+        </w:rPr>
+        <w:t>, що відображає зв'язок між користувачем і його документацією (ліцензією).</w:t>
+      </w:r>
+    </w:p>
+    <w:p>
+      <w:pPr>
+        <w:numPr>
+          <w:ilvl w:val="1"/>
+          <w:numId w:val="13"/>
+        </w:numPr>
+        <w:spacing w:before="100" w:beforeAutospacing="1" w:after="100" w:afterAutospacing="1" w:line="276" w:lineRule="auto"/>
+        <w:rPr>
+          <w:rFonts w:ascii="Times New Roman" w:eastAsia="Times New Roman" w:hAnsi="Times New Roman" w:cs="Times New Roman"/>
+          <w:kern w:val="0"/>
+          <w:sz w:val="24"/>
+          <w:szCs w:val="24"/>
+          <w:lang w:val="uk-UA" w:eastAsia="uk-UA"/>
+          <w14:ligatures w14:val="none"/>
+        </w:rPr>
+      </w:pPr>
+      <w:proofErr w:type="spellStart"/>
+      <w:r>
+        <w:rPr>
+          <w:rFonts w:ascii="Times New Roman" w:eastAsia="Times New Roman" w:hAnsi="Times New Roman" w:cs="Times New Roman"/>
+          <w:b/>
+          <w:bCs/>
+          <w:kern w:val="0"/>
+          <w:sz w:val="24"/>
+          <w:szCs w:val="24"/>
+          <w:lang w:val="uk-UA" w:eastAsia="uk-UA"/>
+          <w14:ligatures w14:val="none"/>
+        </w:rPr>
+        <w:t>InstallersGenerator</w:t>
+      </w:r>
+      <w:proofErr w:type="spellEnd"/>
+      <w:r>
+        <w:rPr>
+          <w:rFonts w:ascii="Times New Roman" w:eastAsia="Times New Roman" w:hAnsi="Times New Roman" w:cs="Times New Roman"/>
+          <w:kern w:val="0"/>
+          <w:sz w:val="24"/>
+          <w:szCs w:val="24"/>
+          <w:lang w:val="uk-UA" w:eastAsia="uk-UA"/>
+          <w14:ligatures w14:val="none"/>
+        </w:rPr>
+        <w:t xml:space="preserve"> залежить від </w:t>
+      </w:r>
+      <w:proofErr w:type="spellStart"/>
+      <w:r>
+        <w:rPr>
+          <w:rFonts w:ascii="Times New Roman" w:eastAsia="Times New Roman" w:hAnsi="Times New Roman" w:cs="Times New Roman"/>
+          <w:b/>
+          <w:bCs/>
+          <w:kern w:val="0"/>
+          <w:sz w:val="24"/>
+          <w:szCs w:val="24"/>
+          <w:lang w:val="uk-UA" w:eastAsia="uk-UA"/>
+          <w14:ligatures w14:val="none"/>
+        </w:rPr>
+        <w:t>InstallationOptions</w:t>
+      </w:r>
+      <w:proofErr w:type="spellEnd"/>
+      <w:r>
+        <w:rPr>
+          <w:rFonts w:ascii="Times New Roman" w:eastAsia="Times New Roman" w:hAnsi="Times New Roman" w:cs="Times New Roman"/>
+          <w:kern w:val="0"/>
+          <w:sz w:val="24"/>
+          <w:szCs w:val="24"/>
+          <w:lang w:val="uk-UA" w:eastAsia="uk-UA"/>
+          <w14:ligatures w14:val="none"/>
+        </w:rPr>
+        <w:t xml:space="preserve">, яка в свою чергу залежить від </w:t>
+      </w:r>
+      <w:proofErr w:type="spellStart"/>
+      <w:r>
+        <w:rPr>
+          <w:rFonts w:ascii="Times New Roman" w:eastAsia="Times New Roman" w:hAnsi="Times New Roman" w:cs="Times New Roman"/>
+          <w:b/>
+          <w:bCs/>
+          <w:kern w:val="0"/>
+          <w:sz w:val="24"/>
+          <w:szCs w:val="24"/>
+          <w:lang w:val="uk-UA" w:eastAsia="uk-UA"/>
+          <w14:ligatures w14:val="none"/>
+        </w:rPr>
+        <w:t>Documentation</w:t>
+      </w:r>
+      <w:proofErr w:type="spellEnd"/>
+      <w:r>
+        <w:rPr>
+          <w:rFonts w:ascii="Times New Roman" w:eastAsia="Times New Roman" w:hAnsi="Times New Roman" w:cs="Times New Roman"/>
+          <w:kern w:val="0"/>
+          <w:sz w:val="24"/>
+          <w:szCs w:val="24"/>
+          <w:lang w:val="uk-UA" w:eastAsia="uk-UA"/>
+          <w14:ligatures w14:val="none"/>
+        </w:rPr>
+        <w:t xml:space="preserve"> і </w:t>
+      </w:r>
+      <w:proofErr w:type="spellStart"/>
+      <w:r>
+        <w:rPr>
+          <w:rFonts w:ascii="Times New Roman" w:eastAsia="Times New Roman" w:hAnsi="Times New Roman" w:cs="Times New Roman"/>
+          <w:b/>
+          <w:bCs/>
+          <w:kern w:val="0"/>
+          <w:sz w:val="24"/>
+          <w:szCs w:val="24"/>
+          <w:lang w:val="uk-UA" w:eastAsia="uk-UA"/>
+          <w14:ligatures w14:val="none"/>
+        </w:rPr>
+        <w:t>AdditionalFile</w:t>
+      </w:r>
+      <w:proofErr w:type="spellEnd"/>
+      <w:r>
+        <w:rPr>
+          <w:rFonts w:ascii="Times New Roman" w:eastAsia="Times New Roman" w:hAnsi="Times New Roman" w:cs="Times New Roman"/>
+          <w:kern w:val="0"/>
+          <w:sz w:val="24"/>
+          <w:szCs w:val="24"/>
+          <w:lang w:val="uk-UA" w:eastAsia="uk-UA"/>
+          <w14:ligatures w14:val="none"/>
+        </w:rPr>
+        <w:t>. Це відображає залежність інсталяційного пакету від налаштувань інсталяції, ліцензії та додаткових файлів.</w:t>
+      </w:r>
+    </w:p>
+    <w:p>
+      <w:pPr>
+        <w:numPr>
+          <w:ilvl w:val="1"/>
+          <w:numId w:val="13"/>
+        </w:numPr>
+        <w:spacing w:before="100" w:beforeAutospacing="1" w:after="100" w:afterAutospacing="1" w:line="276" w:lineRule="auto"/>
+        <w:rPr>
+          <w:rFonts w:ascii="Times New Roman" w:eastAsia="Times New Roman" w:hAnsi="Times New Roman" w:cs="Times New Roman"/>
+          <w:kern w:val="0"/>
+          <w:sz w:val="24"/>
+          <w:szCs w:val="24"/>
+          <w:lang w:val="uk-UA" w:eastAsia="uk-UA"/>
+          <w14:ligatures w14:val="none"/>
+        </w:rPr>
+      </w:pPr>
+      <w:proofErr w:type="spellStart"/>
+      <w:r>
+        <w:rPr>
+          <w:rFonts w:ascii="Times New Roman" w:eastAsia="Times New Roman" w:hAnsi="Times New Roman" w:cs="Times New Roman"/>
+          <w:b/>
+          <w:bCs/>
+          <w:kern w:val="0"/>
+          <w:sz w:val="24"/>
+          <w:szCs w:val="24"/>
+          <w:lang w:val="uk-UA" w:eastAsia="uk-UA"/>
+          <w14:ligatures w14:val="none"/>
+        </w:rPr>
+        <w:t>File</w:t>
+      </w:r>
+      <w:proofErr w:type="spellEnd"/>
+      <w:r>
+        <w:rPr>
+          <w:rFonts w:ascii="Times New Roman" w:eastAsia="Times New Roman" w:hAnsi="Times New Roman" w:cs="Times New Roman"/>
+          <w:kern w:val="0"/>
+          <w:sz w:val="24"/>
+          <w:szCs w:val="24"/>
+          <w:lang w:val="uk-UA" w:eastAsia="uk-UA"/>
+          <w14:ligatures w14:val="none"/>
+        </w:rPr>
+        <w:t xml:space="preserve"> та </w:t>
+      </w:r>
+      <w:proofErr w:type="spellStart"/>
+      <w:r>
+        <w:rPr>
+          <w:rFonts w:ascii="Times New Roman" w:eastAsia="Times New Roman" w:hAnsi="Times New Roman" w:cs="Times New Roman"/>
+          <w:b/>
+          <w:bCs/>
+          <w:kern w:val="0"/>
+          <w:sz w:val="24"/>
+          <w:szCs w:val="24"/>
+          <w:lang w:val="uk-UA" w:eastAsia="uk-UA"/>
+          <w14:ligatures w14:val="none"/>
+        </w:rPr>
+        <w:t>AdditionalFile</w:t>
+      </w:r>
+      <w:proofErr w:type="spellEnd"/>
+      <w:r>
+        <w:rPr>
+          <w:rFonts w:ascii="Times New Roman" w:eastAsia="Times New Roman" w:hAnsi="Times New Roman" w:cs="Times New Roman"/>
+          <w:kern w:val="0"/>
+          <w:sz w:val="24"/>
+          <w:szCs w:val="24"/>
+          <w:lang w:val="uk-UA" w:eastAsia="uk-UA"/>
+          <w14:ligatures w14:val="none"/>
+        </w:rPr>
+        <w:t xml:space="preserve"> пов'язані з </w:t>
+      </w:r>
+      <w:proofErr w:type="spellStart"/>
+      <w:r>
+        <w:rPr>
+          <w:rFonts w:ascii="Times New Roman" w:eastAsia="Times New Roman" w:hAnsi="Times New Roman" w:cs="Times New Roman"/>
+          <w:b/>
+          <w:bCs/>
+          <w:kern w:val="0"/>
+          <w:sz w:val="24"/>
+          <w:szCs w:val="24"/>
+          <w:lang w:val="uk-UA" w:eastAsia="uk-UA"/>
+          <w14:ligatures w14:val="none"/>
+        </w:rPr>
+        <w:t>InstallersGenerator</w:t>
+      </w:r>
+      <w:proofErr w:type="spellEnd"/>
+      <w:r>
+        <w:rPr>
+          <w:rFonts w:ascii="Times New Roman" w:eastAsia="Times New Roman" w:hAnsi="Times New Roman" w:cs="Times New Roman"/>
+          <w:kern w:val="0"/>
+          <w:sz w:val="24"/>
+          <w:szCs w:val="24"/>
+          <w:lang w:val="uk-UA" w:eastAsia="uk-UA"/>
+          <w14:ligatures w14:val="none"/>
+        </w:rPr>
+        <w:t>, що вказує на необхідність цих моделей для формування інсталяційного пакета.</w:t>
+      </w:r>
+    </w:p>
+    <w:p>
+      <w:pPr>
         <w:numPr>
           <w:ilvl w:val="0"/>
-          <w:numId w:val="1"/>
+          <w:numId w:val="13"/>
         </w:numPr>
-        <w:rPr>
-          <w:rFonts w:ascii="Times New Roman" w:hAnsi="Times New Roman" w:cs="Times New Roman"/>
-          <w:lang w:val="uk-UA"/>
-        </w:rPr>
-      </w:pPr>
-      <w:r>
-        <w:rPr>
-          <w:rFonts w:ascii="Times New Roman" w:hAnsi="Times New Roman" w:cs="Times New Roman"/>
-          <w:lang w:val="uk-UA"/>
-        </w:rPr>
-        <w:t>встановити додаткові файли/програми (натиснути на додаткові файли, які хоче завантажити)</w:t>
-      </w:r>
-    </w:p>
-    <w:p>
-      <w:pPr>
-        <w:rPr>
-          <w:rFonts w:ascii="Times New Roman" w:hAnsi="Times New Roman" w:cs="Times New Roman"/>
-          <w:lang w:val="uk-UA"/>
-        </w:rPr>
-      </w:pPr>
-    </w:p>
-    <w:p>
-      <w:pPr>
-        <w:rPr>
-          <w:rFonts w:ascii="Times New Roman" w:hAnsi="Times New Roman" w:cs="Times New Roman"/>
-          <w:lang w:val="uk-UA"/>
-        </w:rPr>
-      </w:pPr>
-      <w:r>
-        <w:rPr>
-          <w:rFonts w:ascii="Times New Roman" w:hAnsi="Times New Roman" w:cs="Times New Roman"/>
+        <w:spacing w:before="100" w:beforeAutospacing="1" w:after="100" w:afterAutospacing="1" w:line="276" w:lineRule="auto"/>
+        <w:rPr>
+          <w:rFonts w:ascii="Times New Roman" w:eastAsia="Times New Roman" w:hAnsi="Times New Roman" w:cs="Times New Roman"/>
+          <w:kern w:val="0"/>
+          <w:sz w:val="24"/>
+          <w:szCs w:val="24"/>
+          <w:lang w:val="uk-UA" w:eastAsia="uk-UA"/>
+          <w14:ligatures w14:val="none"/>
+        </w:rPr>
+      </w:pPr>
+      <w:r>
+        <w:rPr>
+          <w:rFonts w:ascii="Times New Roman" w:eastAsia="Times New Roman" w:hAnsi="Times New Roman" w:cs="Times New Roman"/>
+          <w:b/>
+          <w:bCs/>
+          <w:kern w:val="0"/>
+          <w:sz w:val="24"/>
+          <w:szCs w:val="24"/>
+          <w:lang w:val="uk-UA" w:eastAsia="uk-UA"/>
+          <w14:ligatures w14:val="none"/>
+        </w:rPr>
+        <w:t>Репозиторії</w:t>
+      </w:r>
+      <w:r>
+        <w:rPr>
+          <w:rFonts w:ascii="Times New Roman" w:eastAsia="Times New Roman" w:hAnsi="Times New Roman" w:cs="Times New Roman"/>
+          <w:kern w:val="0"/>
+          <w:sz w:val="24"/>
+          <w:szCs w:val="24"/>
+          <w:lang w:val="uk-UA" w:eastAsia="uk-UA"/>
+          <w14:ligatures w14:val="none"/>
+        </w:rPr>
+        <w:t>:</w:t>
+      </w:r>
+    </w:p>
+    <w:p>
+      <w:pPr>
+        <w:numPr>
+          <w:ilvl w:val="1"/>
+          <w:numId w:val="13"/>
+        </w:numPr>
+        <w:spacing w:before="100" w:beforeAutospacing="1" w:after="100" w:afterAutospacing="1" w:line="276" w:lineRule="auto"/>
+        <w:rPr>
+          <w:rFonts w:ascii="Times New Roman" w:eastAsia="Times New Roman" w:hAnsi="Times New Roman" w:cs="Times New Roman"/>
+          <w:kern w:val="0"/>
+          <w:sz w:val="24"/>
+          <w:szCs w:val="24"/>
+          <w:lang w:val="uk-UA" w:eastAsia="uk-UA"/>
+          <w14:ligatures w14:val="none"/>
+        </w:rPr>
+      </w:pPr>
+      <w:proofErr w:type="spellStart"/>
+      <w:r>
+        <w:rPr>
+          <w:rFonts w:ascii="Times New Roman" w:eastAsia="Times New Roman" w:hAnsi="Times New Roman" w:cs="Times New Roman"/>
+          <w:b/>
+          <w:bCs/>
+          <w:kern w:val="0"/>
+          <w:sz w:val="24"/>
+          <w:szCs w:val="24"/>
+          <w:lang w:val="uk-UA" w:eastAsia="uk-UA"/>
+          <w14:ligatures w14:val="none"/>
+        </w:rPr>
+        <w:t>UserRepository</w:t>
+      </w:r>
+      <w:proofErr w:type="spellEnd"/>
+      <w:r>
+        <w:rPr>
+          <w:rFonts w:ascii="Times New Roman" w:eastAsia="Times New Roman" w:hAnsi="Times New Roman" w:cs="Times New Roman"/>
+          <w:kern w:val="0"/>
+          <w:sz w:val="24"/>
+          <w:szCs w:val="24"/>
+          <w:lang w:val="uk-UA" w:eastAsia="uk-UA"/>
+          <w14:ligatures w14:val="none"/>
+        </w:rPr>
+        <w:t xml:space="preserve"> — реалізує методи для роботи з користувачами: </w:t>
+      </w:r>
+      <w:proofErr w:type="spellStart"/>
+      <w:r>
+        <w:rPr>
+          <w:rFonts w:ascii="Times New Roman" w:eastAsia="Times New Roman" w:hAnsi="Times New Roman" w:cs="Times New Roman"/>
+          <w:kern w:val="0"/>
+          <w:sz w:val="24"/>
+          <w:szCs w:val="24"/>
+          <w:lang w:val="uk-UA" w:eastAsia="uk-UA"/>
+          <w14:ligatures w14:val="none"/>
+        </w:rPr>
+        <w:t>findById</w:t>
+      </w:r>
+      <w:proofErr w:type="spellEnd"/>
+      <w:r>
+        <w:rPr>
+          <w:rFonts w:ascii="Times New Roman" w:eastAsia="Times New Roman" w:hAnsi="Times New Roman" w:cs="Times New Roman"/>
+          <w:kern w:val="0"/>
+          <w:sz w:val="24"/>
+          <w:szCs w:val="24"/>
+          <w:lang w:val="uk-UA" w:eastAsia="uk-UA"/>
+          <w14:ligatures w14:val="none"/>
+        </w:rPr>
+        <w:t>(</w:t>
+      </w:r>
+      <w:proofErr w:type="spellStart"/>
+      <w:r>
+        <w:rPr>
+          <w:rFonts w:ascii="Times New Roman" w:eastAsia="Times New Roman" w:hAnsi="Times New Roman" w:cs="Times New Roman"/>
+          <w:kern w:val="0"/>
+          <w:sz w:val="24"/>
+          <w:szCs w:val="24"/>
+          <w:lang w:val="uk-UA" w:eastAsia="uk-UA"/>
+          <w14:ligatures w14:val="none"/>
+        </w:rPr>
+        <w:t>Long</w:t>
+      </w:r>
+      <w:proofErr w:type="spellEnd"/>
+      <w:r>
+        <w:rPr>
+          <w:rFonts w:ascii="Times New Roman" w:eastAsia="Times New Roman" w:hAnsi="Times New Roman" w:cs="Times New Roman"/>
+          <w:kern w:val="0"/>
+          <w:sz w:val="24"/>
+          <w:szCs w:val="24"/>
+          <w:lang w:val="uk-UA" w:eastAsia="uk-UA"/>
+          <w14:ligatures w14:val="none"/>
+        </w:rPr>
+        <w:t xml:space="preserve"> </w:t>
+      </w:r>
+      <w:proofErr w:type="spellStart"/>
+      <w:r>
+        <w:rPr>
+          <w:rFonts w:ascii="Times New Roman" w:eastAsia="Times New Roman" w:hAnsi="Times New Roman" w:cs="Times New Roman"/>
+          <w:kern w:val="0"/>
+          <w:sz w:val="24"/>
+          <w:szCs w:val="24"/>
+          <w:lang w:val="uk-UA" w:eastAsia="uk-UA"/>
+          <w14:ligatures w14:val="none"/>
+        </w:rPr>
+        <w:t>id</w:t>
+      </w:r>
+      <w:proofErr w:type="spellEnd"/>
+      <w:r>
+        <w:rPr>
+          <w:rFonts w:ascii="Times New Roman" w:eastAsia="Times New Roman" w:hAnsi="Times New Roman" w:cs="Times New Roman"/>
+          <w:kern w:val="0"/>
+          <w:sz w:val="24"/>
+          <w:szCs w:val="24"/>
+          <w:lang w:val="uk-UA" w:eastAsia="uk-UA"/>
+          <w14:ligatures w14:val="none"/>
+        </w:rPr>
+        <w:t xml:space="preserve">), </w:t>
+      </w:r>
+      <w:proofErr w:type="spellStart"/>
+      <w:r>
+        <w:rPr>
+          <w:rFonts w:ascii="Times New Roman" w:eastAsia="Times New Roman" w:hAnsi="Times New Roman" w:cs="Times New Roman"/>
+          <w:kern w:val="0"/>
+          <w:sz w:val="24"/>
+          <w:szCs w:val="24"/>
+          <w:lang w:val="uk-UA" w:eastAsia="uk-UA"/>
+          <w14:ligatures w14:val="none"/>
+        </w:rPr>
+        <w:t>save</w:t>
+      </w:r>
+      <w:proofErr w:type="spellEnd"/>
+      <w:r>
+        <w:rPr>
+          <w:rFonts w:ascii="Times New Roman" w:eastAsia="Times New Roman" w:hAnsi="Times New Roman" w:cs="Times New Roman"/>
+          <w:kern w:val="0"/>
+          <w:sz w:val="24"/>
+          <w:szCs w:val="24"/>
+          <w:lang w:val="uk-UA" w:eastAsia="uk-UA"/>
+          <w14:ligatures w14:val="none"/>
+        </w:rPr>
+        <w:t>(</w:t>
+      </w:r>
+      <w:proofErr w:type="spellStart"/>
+      <w:r>
+        <w:rPr>
+          <w:rFonts w:ascii="Times New Roman" w:eastAsia="Times New Roman" w:hAnsi="Times New Roman" w:cs="Times New Roman"/>
+          <w:kern w:val="0"/>
+          <w:sz w:val="24"/>
+          <w:szCs w:val="24"/>
+          <w:lang w:val="uk-UA" w:eastAsia="uk-UA"/>
+          <w14:ligatures w14:val="none"/>
+        </w:rPr>
+        <w:t>User</w:t>
+      </w:r>
+      <w:proofErr w:type="spellEnd"/>
+      <w:r>
+        <w:rPr>
+          <w:rFonts w:ascii="Times New Roman" w:eastAsia="Times New Roman" w:hAnsi="Times New Roman" w:cs="Times New Roman"/>
+          <w:kern w:val="0"/>
+          <w:sz w:val="24"/>
+          <w:szCs w:val="24"/>
+          <w:lang w:val="uk-UA" w:eastAsia="uk-UA"/>
+          <w14:ligatures w14:val="none"/>
+        </w:rPr>
+        <w:t xml:space="preserve"> </w:t>
+      </w:r>
+      <w:proofErr w:type="spellStart"/>
+      <w:r>
+        <w:rPr>
+          <w:rFonts w:ascii="Times New Roman" w:eastAsia="Times New Roman" w:hAnsi="Times New Roman" w:cs="Times New Roman"/>
+          <w:kern w:val="0"/>
+          <w:sz w:val="24"/>
+          <w:szCs w:val="24"/>
+          <w:lang w:val="uk-UA" w:eastAsia="uk-UA"/>
+          <w14:ligatures w14:val="none"/>
+        </w:rPr>
+        <w:t>user</w:t>
+      </w:r>
+      <w:proofErr w:type="spellEnd"/>
+      <w:r>
+        <w:rPr>
+          <w:rFonts w:ascii="Times New Roman" w:eastAsia="Times New Roman" w:hAnsi="Times New Roman" w:cs="Times New Roman"/>
+          <w:kern w:val="0"/>
+          <w:sz w:val="24"/>
+          <w:szCs w:val="24"/>
+          <w:lang w:val="uk-UA" w:eastAsia="uk-UA"/>
+          <w14:ligatures w14:val="none"/>
+        </w:rPr>
+        <w:t xml:space="preserve">), </w:t>
+      </w:r>
+      <w:proofErr w:type="spellStart"/>
+      <w:r>
+        <w:rPr>
+          <w:rFonts w:ascii="Times New Roman" w:eastAsia="Times New Roman" w:hAnsi="Times New Roman" w:cs="Times New Roman"/>
+          <w:kern w:val="0"/>
+          <w:sz w:val="24"/>
+          <w:szCs w:val="24"/>
+          <w:lang w:val="uk-UA" w:eastAsia="uk-UA"/>
+          <w14:ligatures w14:val="none"/>
+        </w:rPr>
+        <w:t>delete</w:t>
+      </w:r>
+      <w:proofErr w:type="spellEnd"/>
+      <w:r>
+        <w:rPr>
+          <w:rFonts w:ascii="Times New Roman" w:eastAsia="Times New Roman" w:hAnsi="Times New Roman" w:cs="Times New Roman"/>
+          <w:kern w:val="0"/>
+          <w:sz w:val="24"/>
+          <w:szCs w:val="24"/>
+          <w:lang w:val="uk-UA" w:eastAsia="uk-UA"/>
+          <w14:ligatures w14:val="none"/>
+        </w:rPr>
+        <w:t>(</w:t>
+      </w:r>
+      <w:proofErr w:type="spellStart"/>
+      <w:r>
+        <w:rPr>
+          <w:rFonts w:ascii="Times New Roman" w:eastAsia="Times New Roman" w:hAnsi="Times New Roman" w:cs="Times New Roman"/>
+          <w:kern w:val="0"/>
+          <w:sz w:val="24"/>
+          <w:szCs w:val="24"/>
+          <w:lang w:val="uk-UA" w:eastAsia="uk-UA"/>
+          <w14:ligatures w14:val="none"/>
+        </w:rPr>
+        <w:t>int</w:t>
+      </w:r>
+      <w:proofErr w:type="spellEnd"/>
+      <w:r>
+        <w:rPr>
+          <w:rFonts w:ascii="Times New Roman" w:eastAsia="Times New Roman" w:hAnsi="Times New Roman" w:cs="Times New Roman"/>
+          <w:kern w:val="0"/>
+          <w:sz w:val="24"/>
+          <w:szCs w:val="24"/>
+          <w:lang w:val="uk-UA" w:eastAsia="uk-UA"/>
+          <w14:ligatures w14:val="none"/>
+        </w:rPr>
+        <w:t xml:space="preserve"> </w:t>
+      </w:r>
+      <w:proofErr w:type="spellStart"/>
+      <w:r>
+        <w:rPr>
+          <w:rFonts w:ascii="Times New Roman" w:eastAsia="Times New Roman" w:hAnsi="Times New Roman" w:cs="Times New Roman"/>
+          <w:kern w:val="0"/>
+          <w:sz w:val="24"/>
+          <w:szCs w:val="24"/>
+          <w:lang w:val="uk-UA" w:eastAsia="uk-UA"/>
+          <w14:ligatures w14:val="none"/>
+        </w:rPr>
+        <w:t>id</w:t>
+      </w:r>
+      <w:proofErr w:type="spellEnd"/>
+      <w:r>
+        <w:rPr>
+          <w:rFonts w:ascii="Times New Roman" w:eastAsia="Times New Roman" w:hAnsi="Times New Roman" w:cs="Times New Roman"/>
+          <w:kern w:val="0"/>
+          <w:sz w:val="24"/>
+          <w:szCs w:val="24"/>
+          <w:lang w:val="uk-UA" w:eastAsia="uk-UA"/>
+          <w14:ligatures w14:val="none"/>
+        </w:rPr>
+        <w:t xml:space="preserve">) і метод для ініціалізації бази даних </w:t>
+      </w:r>
+      <w:proofErr w:type="spellStart"/>
+      <w:r>
+        <w:rPr>
+          <w:rFonts w:ascii="Times New Roman" w:eastAsia="Times New Roman" w:hAnsi="Times New Roman" w:cs="Times New Roman"/>
+          <w:kern w:val="0"/>
+          <w:sz w:val="24"/>
+          <w:szCs w:val="24"/>
+          <w:lang w:val="uk-UA" w:eastAsia="uk-UA"/>
+          <w14:ligatures w14:val="none"/>
+        </w:rPr>
+        <w:t>initializeDatabase</w:t>
+      </w:r>
+      <w:proofErr w:type="spellEnd"/>
+      <w:r>
+        <w:rPr>
+          <w:rFonts w:ascii="Times New Roman" w:eastAsia="Times New Roman" w:hAnsi="Times New Roman" w:cs="Times New Roman"/>
+          <w:kern w:val="0"/>
+          <w:sz w:val="24"/>
+          <w:szCs w:val="24"/>
+          <w:lang w:val="uk-UA" w:eastAsia="uk-UA"/>
+          <w14:ligatures w14:val="none"/>
+        </w:rPr>
+        <w:t>().</w:t>
+      </w:r>
+    </w:p>
+    <w:p>
+      <w:pPr>
+        <w:numPr>
+          <w:ilvl w:val="1"/>
+          <w:numId w:val="13"/>
+        </w:numPr>
+        <w:spacing w:before="100" w:beforeAutospacing="1" w:after="100" w:afterAutospacing="1" w:line="276" w:lineRule="auto"/>
+        <w:rPr>
+          <w:rFonts w:ascii="Times New Roman" w:eastAsia="Times New Roman" w:hAnsi="Times New Roman" w:cs="Times New Roman"/>
+          <w:kern w:val="0"/>
+          <w:sz w:val="24"/>
+          <w:szCs w:val="24"/>
+          <w:lang w:val="uk-UA" w:eastAsia="uk-UA"/>
+          <w14:ligatures w14:val="none"/>
+        </w:rPr>
+      </w:pPr>
+      <w:proofErr w:type="spellStart"/>
+      <w:r>
+        <w:rPr>
+          <w:rFonts w:ascii="Times New Roman" w:eastAsia="Times New Roman" w:hAnsi="Times New Roman" w:cs="Times New Roman"/>
+          <w:b/>
+          <w:bCs/>
+          <w:kern w:val="0"/>
+          <w:sz w:val="24"/>
+          <w:szCs w:val="24"/>
+          <w:lang w:val="uk-UA" w:eastAsia="uk-UA"/>
+          <w14:ligatures w14:val="none"/>
+        </w:rPr>
+        <w:lastRenderedPageBreak/>
+        <w:t>DocumentationRepository</w:t>
+      </w:r>
+      <w:proofErr w:type="spellEnd"/>
+      <w:r>
+        <w:rPr>
+          <w:rFonts w:ascii="Times New Roman" w:eastAsia="Times New Roman" w:hAnsi="Times New Roman" w:cs="Times New Roman"/>
+          <w:kern w:val="0"/>
+          <w:sz w:val="24"/>
+          <w:szCs w:val="24"/>
+          <w:lang w:val="uk-UA" w:eastAsia="uk-UA"/>
+          <w14:ligatures w14:val="none"/>
+        </w:rPr>
+        <w:t xml:space="preserve"> — реалізує методи для роботи з документацією: </w:t>
+      </w:r>
+      <w:proofErr w:type="spellStart"/>
+      <w:r>
+        <w:rPr>
+          <w:rFonts w:ascii="Times New Roman" w:eastAsia="Times New Roman" w:hAnsi="Times New Roman" w:cs="Times New Roman"/>
+          <w:kern w:val="0"/>
+          <w:sz w:val="24"/>
+          <w:szCs w:val="24"/>
+          <w:lang w:val="uk-UA" w:eastAsia="uk-UA"/>
+          <w14:ligatures w14:val="none"/>
+        </w:rPr>
+        <w:t>findById</w:t>
+      </w:r>
+      <w:proofErr w:type="spellEnd"/>
+      <w:r>
+        <w:rPr>
+          <w:rFonts w:ascii="Times New Roman" w:eastAsia="Times New Roman" w:hAnsi="Times New Roman" w:cs="Times New Roman"/>
+          <w:kern w:val="0"/>
+          <w:sz w:val="24"/>
+          <w:szCs w:val="24"/>
+          <w:lang w:val="uk-UA" w:eastAsia="uk-UA"/>
+          <w14:ligatures w14:val="none"/>
+        </w:rPr>
+        <w:t>(</w:t>
+      </w:r>
+      <w:proofErr w:type="spellStart"/>
+      <w:r>
+        <w:rPr>
+          <w:rFonts w:ascii="Times New Roman" w:eastAsia="Times New Roman" w:hAnsi="Times New Roman" w:cs="Times New Roman"/>
+          <w:kern w:val="0"/>
+          <w:sz w:val="24"/>
+          <w:szCs w:val="24"/>
+          <w:lang w:val="uk-UA" w:eastAsia="uk-UA"/>
+          <w14:ligatures w14:val="none"/>
+        </w:rPr>
+        <w:t>Long</w:t>
+      </w:r>
+      <w:proofErr w:type="spellEnd"/>
+      <w:r>
+        <w:rPr>
+          <w:rFonts w:ascii="Times New Roman" w:eastAsia="Times New Roman" w:hAnsi="Times New Roman" w:cs="Times New Roman"/>
+          <w:kern w:val="0"/>
+          <w:sz w:val="24"/>
+          <w:szCs w:val="24"/>
+          <w:lang w:val="uk-UA" w:eastAsia="uk-UA"/>
+          <w14:ligatures w14:val="none"/>
+        </w:rPr>
+        <w:t xml:space="preserve"> </w:t>
+      </w:r>
+      <w:proofErr w:type="spellStart"/>
+      <w:r>
+        <w:rPr>
+          <w:rFonts w:ascii="Times New Roman" w:eastAsia="Times New Roman" w:hAnsi="Times New Roman" w:cs="Times New Roman"/>
+          <w:kern w:val="0"/>
+          <w:sz w:val="24"/>
+          <w:szCs w:val="24"/>
+          <w:lang w:val="uk-UA" w:eastAsia="uk-UA"/>
+          <w14:ligatures w14:val="none"/>
+        </w:rPr>
+        <w:t>id</w:t>
+      </w:r>
+      <w:proofErr w:type="spellEnd"/>
+      <w:r>
+        <w:rPr>
+          <w:rFonts w:ascii="Times New Roman" w:eastAsia="Times New Roman" w:hAnsi="Times New Roman" w:cs="Times New Roman"/>
+          <w:kern w:val="0"/>
+          <w:sz w:val="24"/>
+          <w:szCs w:val="24"/>
+          <w:lang w:val="uk-UA" w:eastAsia="uk-UA"/>
+          <w14:ligatures w14:val="none"/>
+        </w:rPr>
+        <w:t xml:space="preserve">), </w:t>
+      </w:r>
+      <w:proofErr w:type="spellStart"/>
+      <w:r>
+        <w:rPr>
+          <w:rFonts w:ascii="Times New Roman" w:eastAsia="Times New Roman" w:hAnsi="Times New Roman" w:cs="Times New Roman"/>
+          <w:kern w:val="0"/>
+          <w:sz w:val="24"/>
+          <w:szCs w:val="24"/>
+          <w:lang w:val="uk-UA" w:eastAsia="uk-UA"/>
+          <w14:ligatures w14:val="none"/>
+        </w:rPr>
+        <w:t>save</w:t>
+      </w:r>
+      <w:proofErr w:type="spellEnd"/>
+      <w:r>
+        <w:rPr>
+          <w:rFonts w:ascii="Times New Roman" w:eastAsia="Times New Roman" w:hAnsi="Times New Roman" w:cs="Times New Roman"/>
+          <w:kern w:val="0"/>
+          <w:sz w:val="24"/>
+          <w:szCs w:val="24"/>
+          <w:lang w:val="uk-UA" w:eastAsia="uk-UA"/>
+          <w14:ligatures w14:val="none"/>
+        </w:rPr>
+        <w:t>(</w:t>
+      </w:r>
+      <w:proofErr w:type="spellStart"/>
+      <w:r>
+        <w:rPr>
+          <w:rFonts w:ascii="Times New Roman" w:eastAsia="Times New Roman" w:hAnsi="Times New Roman" w:cs="Times New Roman"/>
+          <w:kern w:val="0"/>
+          <w:sz w:val="24"/>
+          <w:szCs w:val="24"/>
+          <w:lang w:val="uk-UA" w:eastAsia="uk-UA"/>
+          <w14:ligatures w14:val="none"/>
+        </w:rPr>
+        <w:t>Documentation</w:t>
+      </w:r>
+      <w:proofErr w:type="spellEnd"/>
+      <w:r>
+        <w:rPr>
+          <w:rFonts w:ascii="Times New Roman" w:eastAsia="Times New Roman" w:hAnsi="Times New Roman" w:cs="Times New Roman"/>
+          <w:kern w:val="0"/>
+          <w:sz w:val="24"/>
+          <w:szCs w:val="24"/>
+          <w:lang w:val="uk-UA" w:eastAsia="uk-UA"/>
+          <w14:ligatures w14:val="none"/>
+        </w:rPr>
+        <w:t xml:space="preserve"> </w:t>
+      </w:r>
+      <w:proofErr w:type="spellStart"/>
+      <w:r>
+        <w:rPr>
+          <w:rFonts w:ascii="Times New Roman" w:eastAsia="Times New Roman" w:hAnsi="Times New Roman" w:cs="Times New Roman"/>
+          <w:kern w:val="0"/>
+          <w:sz w:val="24"/>
+          <w:szCs w:val="24"/>
+          <w:lang w:val="uk-UA" w:eastAsia="uk-UA"/>
+          <w14:ligatures w14:val="none"/>
+        </w:rPr>
+        <w:t>documentation</w:t>
+      </w:r>
+      <w:proofErr w:type="spellEnd"/>
+      <w:r>
+        <w:rPr>
+          <w:rFonts w:ascii="Times New Roman" w:eastAsia="Times New Roman" w:hAnsi="Times New Roman" w:cs="Times New Roman"/>
+          <w:kern w:val="0"/>
+          <w:sz w:val="24"/>
+          <w:szCs w:val="24"/>
+          <w:lang w:val="uk-UA" w:eastAsia="uk-UA"/>
+          <w14:ligatures w14:val="none"/>
+        </w:rPr>
+        <w:t>), і метод для ініціалізації бази даних.</w:t>
+      </w:r>
+    </w:p>
+    <w:p>
+      <w:pPr>
+        <w:numPr>
+          <w:ilvl w:val="1"/>
+          <w:numId w:val="13"/>
+        </w:numPr>
+        <w:spacing w:before="100" w:beforeAutospacing="1" w:after="100" w:afterAutospacing="1" w:line="276" w:lineRule="auto"/>
+        <w:rPr>
+          <w:rFonts w:ascii="Times New Roman" w:eastAsia="Times New Roman" w:hAnsi="Times New Roman" w:cs="Times New Roman"/>
+          <w:kern w:val="0"/>
+          <w:sz w:val="24"/>
+          <w:szCs w:val="24"/>
+          <w:lang w:val="uk-UA" w:eastAsia="uk-UA"/>
+          <w14:ligatures w14:val="none"/>
+        </w:rPr>
+      </w:pPr>
+      <w:proofErr w:type="spellStart"/>
+      <w:r>
+        <w:rPr>
+          <w:rFonts w:ascii="Times New Roman" w:eastAsia="Times New Roman" w:hAnsi="Times New Roman" w:cs="Times New Roman"/>
+          <w:b/>
+          <w:bCs/>
+          <w:kern w:val="0"/>
+          <w:sz w:val="24"/>
+          <w:szCs w:val="24"/>
+          <w:lang w:val="uk-UA" w:eastAsia="uk-UA"/>
+          <w14:ligatures w14:val="none"/>
+        </w:rPr>
+        <w:t>FileRepository</w:t>
+      </w:r>
+      <w:proofErr w:type="spellEnd"/>
+      <w:r>
+        <w:rPr>
+          <w:rFonts w:ascii="Times New Roman" w:eastAsia="Times New Roman" w:hAnsi="Times New Roman" w:cs="Times New Roman"/>
+          <w:kern w:val="0"/>
+          <w:sz w:val="24"/>
+          <w:szCs w:val="24"/>
+          <w:lang w:val="uk-UA" w:eastAsia="uk-UA"/>
+          <w14:ligatures w14:val="none"/>
+        </w:rPr>
+        <w:t xml:space="preserve">, </w:t>
+      </w:r>
+      <w:proofErr w:type="spellStart"/>
+      <w:r>
+        <w:rPr>
+          <w:rFonts w:ascii="Times New Roman" w:eastAsia="Times New Roman" w:hAnsi="Times New Roman" w:cs="Times New Roman"/>
+          <w:b/>
+          <w:bCs/>
+          <w:kern w:val="0"/>
+          <w:sz w:val="24"/>
+          <w:szCs w:val="24"/>
+          <w:lang w:val="uk-UA" w:eastAsia="uk-UA"/>
+          <w14:ligatures w14:val="none"/>
+        </w:rPr>
+        <w:t>AdditionalFileRepository</w:t>
+      </w:r>
+      <w:proofErr w:type="spellEnd"/>
+      <w:r>
+        <w:rPr>
+          <w:rFonts w:ascii="Times New Roman" w:eastAsia="Times New Roman" w:hAnsi="Times New Roman" w:cs="Times New Roman"/>
+          <w:kern w:val="0"/>
+          <w:sz w:val="24"/>
+          <w:szCs w:val="24"/>
+          <w:lang w:val="uk-UA" w:eastAsia="uk-UA"/>
+          <w14:ligatures w14:val="none"/>
+        </w:rPr>
+        <w:t xml:space="preserve">, </w:t>
+      </w:r>
+      <w:proofErr w:type="spellStart"/>
+      <w:r>
+        <w:rPr>
+          <w:rFonts w:ascii="Times New Roman" w:eastAsia="Times New Roman" w:hAnsi="Times New Roman" w:cs="Times New Roman"/>
+          <w:b/>
+          <w:bCs/>
+          <w:kern w:val="0"/>
+          <w:sz w:val="24"/>
+          <w:szCs w:val="24"/>
+          <w:lang w:val="uk-UA" w:eastAsia="uk-UA"/>
+          <w14:ligatures w14:val="none"/>
+        </w:rPr>
+        <w:t>InstallersGeneratorRepository</w:t>
+      </w:r>
+      <w:proofErr w:type="spellEnd"/>
+      <w:r>
+        <w:rPr>
+          <w:rFonts w:ascii="Times New Roman" w:eastAsia="Times New Roman" w:hAnsi="Times New Roman" w:cs="Times New Roman"/>
+          <w:kern w:val="0"/>
+          <w:sz w:val="24"/>
+          <w:szCs w:val="24"/>
+          <w:lang w:val="uk-UA" w:eastAsia="uk-UA"/>
+          <w14:ligatures w14:val="none"/>
+        </w:rPr>
+        <w:t xml:space="preserve">, </w:t>
+      </w:r>
+      <w:proofErr w:type="spellStart"/>
+      <w:r>
+        <w:rPr>
+          <w:rFonts w:ascii="Times New Roman" w:eastAsia="Times New Roman" w:hAnsi="Times New Roman" w:cs="Times New Roman"/>
+          <w:b/>
+          <w:bCs/>
+          <w:kern w:val="0"/>
+          <w:sz w:val="24"/>
+          <w:szCs w:val="24"/>
+          <w:lang w:val="uk-UA" w:eastAsia="uk-UA"/>
+          <w14:ligatures w14:val="none"/>
+        </w:rPr>
+        <w:t>InstallationOptionsRepository</w:t>
+      </w:r>
+      <w:proofErr w:type="spellEnd"/>
+      <w:r>
+        <w:rPr>
+          <w:rFonts w:ascii="Times New Roman" w:eastAsia="Times New Roman" w:hAnsi="Times New Roman" w:cs="Times New Roman"/>
+          <w:kern w:val="0"/>
+          <w:sz w:val="24"/>
+          <w:szCs w:val="24"/>
+          <w:lang w:val="uk-UA" w:eastAsia="uk-UA"/>
+          <w14:ligatures w14:val="none"/>
+        </w:rPr>
+        <w:t xml:space="preserve"> мають подібну структуру для роботи зі своїми відповідними моделями. Вони забезпечують збереження, пошук, оновлення та видалення даних у базі.</w:t>
+      </w:r>
+    </w:p>
+    <w:p>
+      <w:pPr>
+        <w:numPr>
+          <w:ilvl w:val="0"/>
+          <w:numId w:val="13"/>
+        </w:numPr>
+        <w:spacing w:before="100" w:beforeAutospacing="1" w:after="100" w:afterAutospacing="1" w:line="276" w:lineRule="auto"/>
+        <w:rPr>
+          <w:rFonts w:ascii="Times New Roman" w:eastAsia="Times New Roman" w:hAnsi="Times New Roman" w:cs="Times New Roman"/>
+          <w:kern w:val="0"/>
+          <w:sz w:val="24"/>
+          <w:szCs w:val="24"/>
+          <w:lang w:val="uk-UA" w:eastAsia="uk-UA"/>
+          <w14:ligatures w14:val="none"/>
+        </w:rPr>
+      </w:pPr>
+      <w:proofErr w:type="spellStart"/>
+      <w:r>
+        <w:rPr>
+          <w:rFonts w:ascii="Times New Roman" w:eastAsia="Times New Roman" w:hAnsi="Times New Roman" w:cs="Times New Roman"/>
+          <w:b/>
+          <w:bCs/>
+          <w:kern w:val="0"/>
+          <w:sz w:val="24"/>
+          <w:szCs w:val="24"/>
+          <w:lang w:val="uk-UA" w:eastAsia="uk-UA"/>
+          <w14:ligatures w14:val="none"/>
+        </w:rPr>
+        <w:t>Utility</w:t>
+      </w:r>
+      <w:proofErr w:type="spellEnd"/>
+      <w:r>
+        <w:rPr>
+          <w:rFonts w:ascii="Times New Roman" w:eastAsia="Times New Roman" w:hAnsi="Times New Roman" w:cs="Times New Roman"/>
+          <w:b/>
+          <w:bCs/>
+          <w:kern w:val="0"/>
+          <w:sz w:val="24"/>
+          <w:szCs w:val="24"/>
+          <w:lang w:val="uk-UA" w:eastAsia="uk-UA"/>
+          <w14:ligatures w14:val="none"/>
+        </w:rPr>
+        <w:t xml:space="preserve"> </w:t>
+      </w:r>
+      <w:proofErr w:type="spellStart"/>
+      <w:r>
+        <w:rPr>
+          <w:rFonts w:ascii="Times New Roman" w:eastAsia="Times New Roman" w:hAnsi="Times New Roman" w:cs="Times New Roman"/>
+          <w:b/>
+          <w:bCs/>
+          <w:kern w:val="0"/>
+          <w:sz w:val="24"/>
+          <w:szCs w:val="24"/>
+          <w:lang w:val="uk-UA" w:eastAsia="uk-UA"/>
+          <w14:ligatures w14:val="none"/>
+        </w:rPr>
+        <w:t>Classes</w:t>
+      </w:r>
+      <w:proofErr w:type="spellEnd"/>
+      <w:r>
+        <w:rPr>
+          <w:rFonts w:ascii="Times New Roman" w:eastAsia="Times New Roman" w:hAnsi="Times New Roman" w:cs="Times New Roman"/>
+          <w:kern w:val="0"/>
+          <w:sz w:val="24"/>
+          <w:szCs w:val="24"/>
+          <w:lang w:val="uk-UA" w:eastAsia="uk-UA"/>
+          <w14:ligatures w14:val="none"/>
+        </w:rPr>
+        <w:t>:</w:t>
+      </w:r>
+    </w:p>
+    <w:p>
+      <w:pPr>
+        <w:numPr>
+          <w:ilvl w:val="1"/>
+          <w:numId w:val="13"/>
+        </w:numPr>
+        <w:spacing w:before="100" w:beforeAutospacing="1" w:after="100" w:afterAutospacing="1" w:line="276" w:lineRule="auto"/>
+        <w:rPr>
+          <w:rFonts w:ascii="Times New Roman" w:eastAsia="Times New Roman" w:hAnsi="Times New Roman" w:cs="Times New Roman"/>
+          <w:kern w:val="0"/>
+          <w:sz w:val="24"/>
+          <w:szCs w:val="24"/>
+          <w:lang w:val="uk-UA" w:eastAsia="uk-UA"/>
+          <w14:ligatures w14:val="none"/>
+        </w:rPr>
+      </w:pPr>
+      <w:proofErr w:type="spellStart"/>
+      <w:r>
+        <w:rPr>
+          <w:rFonts w:ascii="Times New Roman" w:eastAsia="Times New Roman" w:hAnsi="Times New Roman" w:cs="Times New Roman"/>
+          <w:b/>
+          <w:bCs/>
+          <w:kern w:val="0"/>
+          <w:sz w:val="24"/>
+          <w:szCs w:val="24"/>
+          <w:lang w:val="uk-UA" w:eastAsia="uk-UA"/>
+          <w14:ligatures w14:val="none"/>
+        </w:rPr>
+        <w:t>LicenseValidator</w:t>
+      </w:r>
+      <w:proofErr w:type="spellEnd"/>
+      <w:r>
+        <w:rPr>
+          <w:rFonts w:ascii="Times New Roman" w:eastAsia="Times New Roman" w:hAnsi="Times New Roman" w:cs="Times New Roman"/>
+          <w:kern w:val="0"/>
+          <w:sz w:val="24"/>
+          <w:szCs w:val="24"/>
+          <w:lang w:val="uk-UA" w:eastAsia="uk-UA"/>
+          <w14:ligatures w14:val="none"/>
+        </w:rPr>
+        <w:t xml:space="preserve"> — клас для перевірки ліцензійних ключів. Містить методи </w:t>
+      </w:r>
+      <w:proofErr w:type="spellStart"/>
+      <w:r>
+        <w:rPr>
+          <w:rFonts w:ascii="Times New Roman" w:eastAsia="Times New Roman" w:hAnsi="Times New Roman" w:cs="Times New Roman"/>
+          <w:kern w:val="0"/>
+          <w:sz w:val="24"/>
+          <w:szCs w:val="24"/>
+          <w:lang w:val="uk-UA" w:eastAsia="uk-UA"/>
+          <w14:ligatures w14:val="none"/>
+        </w:rPr>
+        <w:t>validateLicenseKey</w:t>
+      </w:r>
+      <w:proofErr w:type="spellEnd"/>
+      <w:r>
+        <w:rPr>
+          <w:rFonts w:ascii="Times New Roman" w:eastAsia="Times New Roman" w:hAnsi="Times New Roman" w:cs="Times New Roman"/>
+          <w:kern w:val="0"/>
+          <w:sz w:val="24"/>
+          <w:szCs w:val="24"/>
+          <w:lang w:val="uk-UA" w:eastAsia="uk-UA"/>
+          <w14:ligatures w14:val="none"/>
+        </w:rPr>
+        <w:t>(</w:t>
+      </w:r>
+      <w:proofErr w:type="spellStart"/>
+      <w:r>
+        <w:rPr>
+          <w:rFonts w:ascii="Times New Roman" w:eastAsia="Times New Roman" w:hAnsi="Times New Roman" w:cs="Times New Roman"/>
+          <w:kern w:val="0"/>
+          <w:sz w:val="24"/>
+          <w:szCs w:val="24"/>
+          <w:lang w:val="uk-UA" w:eastAsia="uk-UA"/>
+          <w14:ligatures w14:val="none"/>
+        </w:rPr>
+        <w:t>String</w:t>
+      </w:r>
+      <w:proofErr w:type="spellEnd"/>
+      <w:r>
+        <w:rPr>
+          <w:rFonts w:ascii="Times New Roman" w:eastAsia="Times New Roman" w:hAnsi="Times New Roman" w:cs="Times New Roman"/>
+          <w:kern w:val="0"/>
+          <w:sz w:val="24"/>
+          <w:szCs w:val="24"/>
+          <w:lang w:val="uk-UA" w:eastAsia="uk-UA"/>
+          <w14:ligatures w14:val="none"/>
+        </w:rPr>
+        <w:t xml:space="preserve"> </w:t>
+      </w:r>
+      <w:proofErr w:type="spellStart"/>
+      <w:r>
+        <w:rPr>
+          <w:rFonts w:ascii="Times New Roman" w:eastAsia="Times New Roman" w:hAnsi="Times New Roman" w:cs="Times New Roman"/>
+          <w:kern w:val="0"/>
+          <w:sz w:val="24"/>
+          <w:szCs w:val="24"/>
+          <w:lang w:val="uk-UA" w:eastAsia="uk-UA"/>
+          <w14:ligatures w14:val="none"/>
+        </w:rPr>
+        <w:t>key</w:t>
+      </w:r>
+      <w:proofErr w:type="spellEnd"/>
+      <w:r>
+        <w:rPr>
+          <w:rFonts w:ascii="Times New Roman" w:eastAsia="Times New Roman" w:hAnsi="Times New Roman" w:cs="Times New Roman"/>
+          <w:kern w:val="0"/>
+          <w:sz w:val="24"/>
+          <w:szCs w:val="24"/>
+          <w:lang w:val="uk-UA" w:eastAsia="uk-UA"/>
+          <w14:ligatures w14:val="none"/>
+        </w:rPr>
+        <w:t xml:space="preserve">) для перевірки валідності ліцензії і </w:t>
+      </w:r>
+      <w:proofErr w:type="spellStart"/>
+      <w:r>
+        <w:rPr>
+          <w:rFonts w:ascii="Times New Roman" w:eastAsia="Times New Roman" w:hAnsi="Times New Roman" w:cs="Times New Roman"/>
+          <w:kern w:val="0"/>
+          <w:sz w:val="24"/>
+          <w:szCs w:val="24"/>
+          <w:lang w:val="uk-UA" w:eastAsia="uk-UA"/>
+          <w14:ligatures w14:val="none"/>
+        </w:rPr>
+        <w:t>isLicenseFormatValid</w:t>
+      </w:r>
+      <w:proofErr w:type="spellEnd"/>
+      <w:r>
+        <w:rPr>
+          <w:rFonts w:ascii="Times New Roman" w:eastAsia="Times New Roman" w:hAnsi="Times New Roman" w:cs="Times New Roman"/>
+          <w:kern w:val="0"/>
+          <w:sz w:val="24"/>
+          <w:szCs w:val="24"/>
+          <w:lang w:val="uk-UA" w:eastAsia="uk-UA"/>
+          <w14:ligatures w14:val="none"/>
+        </w:rPr>
+        <w:t>(</w:t>
+      </w:r>
+      <w:proofErr w:type="spellStart"/>
+      <w:r>
+        <w:rPr>
+          <w:rFonts w:ascii="Times New Roman" w:eastAsia="Times New Roman" w:hAnsi="Times New Roman" w:cs="Times New Roman"/>
+          <w:kern w:val="0"/>
+          <w:sz w:val="24"/>
+          <w:szCs w:val="24"/>
+          <w:lang w:val="uk-UA" w:eastAsia="uk-UA"/>
+          <w14:ligatures w14:val="none"/>
+        </w:rPr>
+        <w:t>String</w:t>
+      </w:r>
+      <w:proofErr w:type="spellEnd"/>
+      <w:r>
+        <w:rPr>
+          <w:rFonts w:ascii="Times New Roman" w:eastAsia="Times New Roman" w:hAnsi="Times New Roman" w:cs="Times New Roman"/>
+          <w:kern w:val="0"/>
+          <w:sz w:val="24"/>
+          <w:szCs w:val="24"/>
+          <w:lang w:val="uk-UA" w:eastAsia="uk-UA"/>
+          <w14:ligatures w14:val="none"/>
+        </w:rPr>
+        <w:t xml:space="preserve"> </w:t>
+      </w:r>
+      <w:proofErr w:type="spellStart"/>
+      <w:r>
+        <w:rPr>
+          <w:rFonts w:ascii="Times New Roman" w:eastAsia="Times New Roman" w:hAnsi="Times New Roman" w:cs="Times New Roman"/>
+          <w:kern w:val="0"/>
+          <w:sz w:val="24"/>
+          <w:szCs w:val="24"/>
+          <w:lang w:val="uk-UA" w:eastAsia="uk-UA"/>
+          <w14:ligatures w14:val="none"/>
+        </w:rPr>
+        <w:t>key</w:t>
+      </w:r>
+      <w:proofErr w:type="spellEnd"/>
+      <w:r>
+        <w:rPr>
+          <w:rFonts w:ascii="Times New Roman" w:eastAsia="Times New Roman" w:hAnsi="Times New Roman" w:cs="Times New Roman"/>
+          <w:kern w:val="0"/>
+          <w:sz w:val="24"/>
+          <w:szCs w:val="24"/>
+          <w:lang w:val="uk-UA" w:eastAsia="uk-UA"/>
+          <w14:ligatures w14:val="none"/>
+        </w:rPr>
+        <w:t>), що перевіряє формат ліцензійного ключа.</w:t>
+      </w:r>
+    </w:p>
+    <w:p>
+      <w:pPr>
+        <w:numPr>
+          <w:ilvl w:val="1"/>
+          <w:numId w:val="13"/>
+        </w:numPr>
+        <w:spacing w:before="100" w:beforeAutospacing="1" w:after="100" w:afterAutospacing="1" w:line="276" w:lineRule="auto"/>
+        <w:rPr>
+          <w:rFonts w:ascii="Times New Roman" w:eastAsia="Times New Roman" w:hAnsi="Times New Roman" w:cs="Times New Roman"/>
+          <w:kern w:val="0"/>
+          <w:sz w:val="24"/>
+          <w:szCs w:val="24"/>
+          <w:lang w:val="uk-UA" w:eastAsia="uk-UA"/>
+          <w14:ligatures w14:val="none"/>
+        </w:rPr>
+      </w:pPr>
+      <w:proofErr w:type="spellStart"/>
+      <w:r>
+        <w:rPr>
+          <w:rFonts w:ascii="Times New Roman" w:eastAsia="Times New Roman" w:hAnsi="Times New Roman" w:cs="Times New Roman"/>
+          <w:b/>
+          <w:bCs/>
+          <w:kern w:val="0"/>
+          <w:sz w:val="24"/>
+          <w:szCs w:val="24"/>
+          <w:lang w:val="uk-UA" w:eastAsia="uk-UA"/>
+          <w14:ligatures w14:val="none"/>
+        </w:rPr>
+        <w:t>FileUtils</w:t>
+      </w:r>
+      <w:proofErr w:type="spellEnd"/>
+      <w:r>
+        <w:rPr>
+          <w:rFonts w:ascii="Times New Roman" w:eastAsia="Times New Roman" w:hAnsi="Times New Roman" w:cs="Times New Roman"/>
+          <w:kern w:val="0"/>
+          <w:sz w:val="24"/>
+          <w:szCs w:val="24"/>
+          <w:lang w:val="uk-UA" w:eastAsia="uk-UA"/>
+          <w14:ligatures w14:val="none"/>
+        </w:rPr>
+        <w:t xml:space="preserve"> — допоміжний клас для роботи з файлами, включаючи методи для перевірки існування файлу, отримання розміру, копіювання та видалення файлів.</w:t>
+      </w:r>
+    </w:p>
+    <w:p>
+      <w:pPr>
+        <w:numPr>
+          <w:ilvl w:val="0"/>
+          <w:numId w:val="13"/>
+        </w:numPr>
+        <w:spacing w:before="100" w:beforeAutospacing="1" w:after="100" w:afterAutospacing="1" w:line="276" w:lineRule="auto"/>
+        <w:rPr>
+          <w:rFonts w:ascii="Times New Roman" w:eastAsia="Times New Roman" w:hAnsi="Times New Roman" w:cs="Times New Roman"/>
+          <w:kern w:val="0"/>
+          <w:sz w:val="24"/>
+          <w:szCs w:val="24"/>
+          <w:lang w:val="uk-UA" w:eastAsia="uk-UA"/>
+          <w14:ligatures w14:val="none"/>
+        </w:rPr>
+      </w:pPr>
+      <w:r>
+        <w:rPr>
+          <w:rFonts w:ascii="Times New Roman" w:eastAsia="Times New Roman" w:hAnsi="Times New Roman" w:cs="Times New Roman"/>
+          <w:b/>
+          <w:bCs/>
+          <w:kern w:val="0"/>
+          <w:sz w:val="24"/>
+          <w:szCs w:val="24"/>
+          <w:lang w:val="uk-UA" w:eastAsia="uk-UA"/>
+          <w14:ligatures w14:val="none"/>
+        </w:rPr>
+        <w:t>База даних та з'єднання</w:t>
+      </w:r>
+      <w:r>
+        <w:rPr>
+          <w:rFonts w:ascii="Times New Roman" w:eastAsia="Times New Roman" w:hAnsi="Times New Roman" w:cs="Times New Roman"/>
+          <w:kern w:val="0"/>
+          <w:sz w:val="24"/>
+          <w:szCs w:val="24"/>
+          <w:lang w:val="uk-UA" w:eastAsia="uk-UA"/>
+          <w14:ligatures w14:val="none"/>
+        </w:rPr>
+        <w:t>:</w:t>
+      </w:r>
+    </w:p>
+    <w:p>
+      <w:pPr>
+        <w:numPr>
+          <w:ilvl w:val="1"/>
+          <w:numId w:val="13"/>
+        </w:numPr>
+        <w:spacing w:before="100" w:beforeAutospacing="1" w:after="100" w:afterAutospacing="1" w:line="276" w:lineRule="auto"/>
+        <w:rPr>
+          <w:rFonts w:ascii="Times New Roman" w:eastAsia="Times New Roman" w:hAnsi="Times New Roman" w:cs="Times New Roman"/>
+          <w:kern w:val="0"/>
+          <w:sz w:val="24"/>
+          <w:szCs w:val="24"/>
+          <w:lang w:val="uk-UA" w:eastAsia="uk-UA"/>
+          <w14:ligatures w14:val="none"/>
+        </w:rPr>
+      </w:pPr>
+      <w:proofErr w:type="spellStart"/>
+      <w:r>
+        <w:rPr>
+          <w:rFonts w:ascii="Times New Roman" w:eastAsia="Times New Roman" w:hAnsi="Times New Roman" w:cs="Times New Roman"/>
+          <w:b/>
+          <w:bCs/>
+          <w:kern w:val="0"/>
+          <w:sz w:val="24"/>
+          <w:szCs w:val="24"/>
+          <w:lang w:val="uk-UA" w:eastAsia="uk-UA"/>
+          <w14:ligatures w14:val="none"/>
+        </w:rPr>
+        <w:t>DatabaseConnection</w:t>
+      </w:r>
+      <w:proofErr w:type="spellEnd"/>
+      <w:r>
+        <w:rPr>
+          <w:rFonts w:ascii="Times New Roman" w:eastAsia="Times New Roman" w:hAnsi="Times New Roman" w:cs="Times New Roman"/>
+          <w:kern w:val="0"/>
+          <w:sz w:val="24"/>
+          <w:szCs w:val="24"/>
+          <w:lang w:val="uk-UA" w:eastAsia="uk-UA"/>
+          <w14:ligatures w14:val="none"/>
+        </w:rPr>
+        <w:t xml:space="preserve"> — цей клас відповідає за встановлення та закриття з'єднання з базою даних. Містить методи </w:t>
+      </w:r>
+      <w:proofErr w:type="spellStart"/>
+      <w:r>
+        <w:rPr>
+          <w:rFonts w:ascii="Times New Roman" w:eastAsia="Times New Roman" w:hAnsi="Times New Roman" w:cs="Times New Roman"/>
+          <w:kern w:val="0"/>
+          <w:sz w:val="24"/>
+          <w:szCs w:val="24"/>
+          <w:lang w:val="uk-UA" w:eastAsia="uk-UA"/>
+          <w14:ligatures w14:val="none"/>
+        </w:rPr>
+        <w:t>getConnection</w:t>
+      </w:r>
+      <w:proofErr w:type="spellEnd"/>
+      <w:r>
+        <w:rPr>
+          <w:rFonts w:ascii="Times New Roman" w:eastAsia="Times New Roman" w:hAnsi="Times New Roman" w:cs="Times New Roman"/>
+          <w:kern w:val="0"/>
+          <w:sz w:val="24"/>
+          <w:szCs w:val="24"/>
+          <w:lang w:val="uk-UA" w:eastAsia="uk-UA"/>
+          <w14:ligatures w14:val="none"/>
+        </w:rPr>
+        <w:t xml:space="preserve">(), який повертає активне з'єднання з базою, та </w:t>
+      </w:r>
+      <w:proofErr w:type="spellStart"/>
+      <w:r>
+        <w:rPr>
+          <w:rFonts w:ascii="Times New Roman" w:eastAsia="Times New Roman" w:hAnsi="Times New Roman" w:cs="Times New Roman"/>
+          <w:kern w:val="0"/>
+          <w:sz w:val="24"/>
+          <w:szCs w:val="24"/>
+          <w:lang w:val="uk-UA" w:eastAsia="uk-UA"/>
+          <w14:ligatures w14:val="none"/>
+        </w:rPr>
+        <w:t>closeConnection</w:t>
+      </w:r>
+      <w:proofErr w:type="spellEnd"/>
+      <w:r>
+        <w:rPr>
+          <w:rFonts w:ascii="Times New Roman" w:eastAsia="Times New Roman" w:hAnsi="Times New Roman" w:cs="Times New Roman"/>
+          <w:kern w:val="0"/>
+          <w:sz w:val="24"/>
+          <w:szCs w:val="24"/>
+          <w:lang w:val="uk-UA" w:eastAsia="uk-UA"/>
+          <w14:ligatures w14:val="none"/>
+        </w:rPr>
+        <w:t>(</w:t>
+      </w:r>
+      <w:proofErr w:type="spellStart"/>
+      <w:r>
+        <w:rPr>
+          <w:rFonts w:ascii="Times New Roman" w:eastAsia="Times New Roman" w:hAnsi="Times New Roman" w:cs="Times New Roman"/>
+          <w:kern w:val="0"/>
+          <w:sz w:val="24"/>
+          <w:szCs w:val="24"/>
+          <w:lang w:val="uk-UA" w:eastAsia="uk-UA"/>
+          <w14:ligatures w14:val="none"/>
+        </w:rPr>
+        <w:t>Connection</w:t>
+      </w:r>
+      <w:proofErr w:type="spellEnd"/>
+      <w:r>
+        <w:rPr>
+          <w:rFonts w:ascii="Times New Roman" w:eastAsia="Times New Roman" w:hAnsi="Times New Roman" w:cs="Times New Roman"/>
+          <w:kern w:val="0"/>
+          <w:sz w:val="24"/>
+          <w:szCs w:val="24"/>
+          <w:lang w:val="uk-UA" w:eastAsia="uk-UA"/>
+          <w14:ligatures w14:val="none"/>
+        </w:rPr>
+        <w:t xml:space="preserve"> </w:t>
+      </w:r>
+      <w:proofErr w:type="spellStart"/>
+      <w:r>
+        <w:rPr>
+          <w:rFonts w:ascii="Times New Roman" w:eastAsia="Times New Roman" w:hAnsi="Times New Roman" w:cs="Times New Roman"/>
+          <w:kern w:val="0"/>
+          <w:sz w:val="24"/>
+          <w:szCs w:val="24"/>
+          <w:lang w:val="uk-UA" w:eastAsia="uk-UA"/>
+          <w14:ligatures w14:val="none"/>
+        </w:rPr>
+        <w:t>connection</w:t>
+      </w:r>
+      <w:proofErr w:type="spellEnd"/>
+      <w:r>
+        <w:rPr>
+          <w:rFonts w:ascii="Times New Roman" w:eastAsia="Times New Roman" w:hAnsi="Times New Roman" w:cs="Times New Roman"/>
+          <w:kern w:val="0"/>
+          <w:sz w:val="24"/>
+          <w:szCs w:val="24"/>
+          <w:lang w:val="uk-UA" w:eastAsia="uk-UA"/>
+          <w14:ligatures w14:val="none"/>
+        </w:rPr>
+        <w:t>), який закриває з'єднання.</w:t>
+      </w:r>
+    </w:p>
+    <w:p>
+      <w:pPr>
+        <w:spacing w:before="100" w:beforeAutospacing="1" w:after="100" w:afterAutospacing="1" w:line="276" w:lineRule="auto"/>
+        <w:outlineLvl w:val="2"/>
+        <w:rPr>
+          <w:rFonts w:ascii="Times New Roman" w:eastAsia="Times New Roman" w:hAnsi="Times New Roman" w:cs="Times New Roman"/>
+          <w:b/>
+          <w:bCs/>
+          <w:kern w:val="0"/>
+          <w:sz w:val="27"/>
+          <w:szCs w:val="27"/>
+          <w:lang w:val="uk-UA" w:eastAsia="uk-UA"/>
+          <w14:ligatures w14:val="none"/>
+        </w:rPr>
+      </w:pPr>
+      <w:r>
+        <w:rPr>
+          <w:rFonts w:ascii="Times New Roman" w:eastAsia="Times New Roman" w:hAnsi="Times New Roman" w:cs="Times New Roman"/>
+          <w:b/>
+          <w:bCs/>
+          <w:kern w:val="0"/>
+          <w:sz w:val="27"/>
+          <w:szCs w:val="27"/>
+          <w:lang w:val="uk-UA" w:eastAsia="uk-UA"/>
+          <w14:ligatures w14:val="none"/>
+        </w:rPr>
+        <w:t>Загальна структура:</w:t>
+      </w:r>
+    </w:p>
+    <w:p>
+      <w:pPr>
+        <w:numPr>
+          <w:ilvl w:val="0"/>
+          <w:numId w:val="14"/>
+        </w:numPr>
+        <w:spacing w:before="100" w:beforeAutospacing="1" w:after="100" w:afterAutospacing="1" w:line="276" w:lineRule="auto"/>
+        <w:rPr>
+          <w:rFonts w:ascii="Times New Roman" w:eastAsia="Times New Roman" w:hAnsi="Times New Roman" w:cs="Times New Roman"/>
+          <w:kern w:val="0"/>
+          <w:sz w:val="24"/>
+          <w:szCs w:val="24"/>
+          <w:lang w:val="uk-UA" w:eastAsia="uk-UA"/>
+          <w14:ligatures w14:val="none"/>
+        </w:rPr>
+      </w:pPr>
+      <w:r>
+        <w:rPr>
+          <w:rFonts w:ascii="Times New Roman" w:eastAsia="Times New Roman" w:hAnsi="Times New Roman" w:cs="Times New Roman"/>
+          <w:b/>
+          <w:bCs/>
+          <w:kern w:val="0"/>
+          <w:sz w:val="24"/>
+          <w:szCs w:val="24"/>
+          <w:lang w:val="uk-UA" w:eastAsia="uk-UA"/>
+          <w14:ligatures w14:val="none"/>
+        </w:rPr>
+        <w:t>Моделі</w:t>
+      </w:r>
+      <w:r>
+        <w:rPr>
+          <w:rFonts w:ascii="Times New Roman" w:eastAsia="Times New Roman" w:hAnsi="Times New Roman" w:cs="Times New Roman"/>
+          <w:kern w:val="0"/>
+          <w:sz w:val="24"/>
+          <w:szCs w:val="24"/>
+          <w:lang w:val="uk-UA" w:eastAsia="uk-UA"/>
+          <w14:ligatures w14:val="none"/>
+        </w:rPr>
+        <w:t xml:space="preserve"> пов'язані одна з одною через об'єкти (асоціації), що відображає реальні відносини між об'єктами у програмі.</w:t>
+      </w:r>
+    </w:p>
+    <w:p>
+      <w:pPr>
+        <w:numPr>
+          <w:ilvl w:val="0"/>
+          <w:numId w:val="14"/>
+        </w:numPr>
+        <w:spacing w:before="100" w:beforeAutospacing="1" w:after="100" w:afterAutospacing="1" w:line="276" w:lineRule="auto"/>
+        <w:rPr>
+          <w:rFonts w:ascii="Times New Roman" w:eastAsia="Times New Roman" w:hAnsi="Times New Roman" w:cs="Times New Roman"/>
+          <w:kern w:val="0"/>
+          <w:sz w:val="24"/>
+          <w:szCs w:val="24"/>
+          <w:lang w:val="uk-UA" w:eastAsia="uk-UA"/>
+          <w14:ligatures w14:val="none"/>
+        </w:rPr>
+      </w:pPr>
+      <w:r>
+        <w:rPr>
+          <w:rFonts w:ascii="Times New Roman" w:eastAsia="Times New Roman" w:hAnsi="Times New Roman" w:cs="Times New Roman"/>
+          <w:b/>
+          <w:bCs/>
+          <w:kern w:val="0"/>
+          <w:sz w:val="24"/>
+          <w:szCs w:val="24"/>
+          <w:lang w:val="uk-UA" w:eastAsia="uk-UA"/>
+          <w14:ligatures w14:val="none"/>
+        </w:rPr>
+        <w:t>Репозиторії</w:t>
+      </w:r>
+      <w:r>
+        <w:rPr>
+          <w:rFonts w:ascii="Times New Roman" w:eastAsia="Times New Roman" w:hAnsi="Times New Roman" w:cs="Times New Roman"/>
+          <w:kern w:val="0"/>
+          <w:sz w:val="24"/>
+          <w:szCs w:val="24"/>
+          <w:lang w:val="uk-UA" w:eastAsia="uk-UA"/>
+          <w14:ligatures w14:val="none"/>
+        </w:rPr>
+        <w:t xml:space="preserve"> забезпечують CRUD-операції для кожної з моделей, зберігаючи при цьому розділення логіки доступу до даних і бізнес-логіки.</w:t>
+      </w:r>
+    </w:p>
+    <w:p>
+      <w:pPr>
+        <w:numPr>
+          <w:ilvl w:val="0"/>
+          <w:numId w:val="14"/>
+        </w:numPr>
+        <w:spacing w:before="100" w:beforeAutospacing="1" w:after="100" w:afterAutospacing="1" w:line="276" w:lineRule="auto"/>
+        <w:rPr>
+          <w:rFonts w:ascii="Times New Roman" w:eastAsia="Times New Roman" w:hAnsi="Times New Roman" w:cs="Times New Roman"/>
+          <w:kern w:val="0"/>
+          <w:sz w:val="24"/>
+          <w:szCs w:val="24"/>
+          <w:lang w:val="uk-UA" w:eastAsia="uk-UA"/>
+          <w14:ligatures w14:val="none"/>
+        </w:rPr>
+      </w:pPr>
+      <w:r>
+        <w:rPr>
+          <w:rFonts w:ascii="Times New Roman" w:eastAsia="Times New Roman" w:hAnsi="Times New Roman" w:cs="Times New Roman"/>
+          <w:b/>
+          <w:bCs/>
+          <w:kern w:val="0"/>
+          <w:sz w:val="24"/>
+          <w:szCs w:val="24"/>
+          <w:lang w:val="uk-UA" w:eastAsia="uk-UA"/>
+          <w14:ligatures w14:val="none"/>
+        </w:rPr>
+        <w:t>Утиліти</w:t>
+      </w:r>
+      <w:r>
+        <w:rPr>
+          <w:rFonts w:ascii="Times New Roman" w:eastAsia="Times New Roman" w:hAnsi="Times New Roman" w:cs="Times New Roman"/>
+          <w:kern w:val="0"/>
+          <w:sz w:val="24"/>
+          <w:szCs w:val="24"/>
+          <w:lang w:val="uk-UA" w:eastAsia="uk-UA"/>
+          <w14:ligatures w14:val="none"/>
+        </w:rPr>
+        <w:t xml:space="preserve">, такі як </w:t>
+      </w:r>
+      <w:proofErr w:type="spellStart"/>
+      <w:r>
+        <w:rPr>
+          <w:rFonts w:ascii="Times New Roman" w:eastAsia="Times New Roman" w:hAnsi="Times New Roman" w:cs="Times New Roman"/>
+          <w:b/>
+          <w:bCs/>
+          <w:kern w:val="0"/>
+          <w:sz w:val="24"/>
+          <w:szCs w:val="24"/>
+          <w:lang w:val="uk-UA" w:eastAsia="uk-UA"/>
+          <w14:ligatures w14:val="none"/>
+        </w:rPr>
+        <w:t>LicenseValidator</w:t>
+      </w:r>
+      <w:proofErr w:type="spellEnd"/>
+      <w:r>
+        <w:rPr>
+          <w:rFonts w:ascii="Times New Roman" w:eastAsia="Times New Roman" w:hAnsi="Times New Roman" w:cs="Times New Roman"/>
+          <w:kern w:val="0"/>
+          <w:sz w:val="24"/>
+          <w:szCs w:val="24"/>
+          <w:lang w:val="uk-UA" w:eastAsia="uk-UA"/>
+          <w14:ligatures w14:val="none"/>
+        </w:rPr>
+        <w:t xml:space="preserve"> і </w:t>
+      </w:r>
+      <w:proofErr w:type="spellStart"/>
+      <w:r>
+        <w:rPr>
+          <w:rFonts w:ascii="Times New Roman" w:eastAsia="Times New Roman" w:hAnsi="Times New Roman" w:cs="Times New Roman"/>
+          <w:b/>
+          <w:bCs/>
+          <w:kern w:val="0"/>
+          <w:sz w:val="24"/>
+          <w:szCs w:val="24"/>
+          <w:lang w:val="uk-UA" w:eastAsia="uk-UA"/>
+          <w14:ligatures w14:val="none"/>
+        </w:rPr>
+        <w:t>FileUtils</w:t>
+      </w:r>
+      <w:proofErr w:type="spellEnd"/>
+      <w:r>
+        <w:rPr>
+          <w:rFonts w:ascii="Times New Roman" w:eastAsia="Times New Roman" w:hAnsi="Times New Roman" w:cs="Times New Roman"/>
+          <w:kern w:val="0"/>
+          <w:sz w:val="24"/>
+          <w:szCs w:val="24"/>
+          <w:lang w:val="uk-UA" w:eastAsia="uk-UA"/>
+          <w14:ligatures w14:val="none"/>
+        </w:rPr>
+        <w:t xml:space="preserve">, допомагають у виконанні спеціальних операцій, таких як </w:t>
+      </w:r>
+      <w:proofErr w:type="spellStart"/>
+      <w:r>
+        <w:rPr>
+          <w:rFonts w:ascii="Times New Roman" w:eastAsia="Times New Roman" w:hAnsi="Times New Roman" w:cs="Times New Roman"/>
+          <w:kern w:val="0"/>
+          <w:sz w:val="24"/>
+          <w:szCs w:val="24"/>
+          <w:lang w:val="uk-UA" w:eastAsia="uk-UA"/>
+          <w14:ligatures w14:val="none"/>
+        </w:rPr>
+        <w:t>валідація</w:t>
+      </w:r>
+      <w:proofErr w:type="spellEnd"/>
+      <w:r>
+        <w:rPr>
+          <w:rFonts w:ascii="Times New Roman" w:eastAsia="Times New Roman" w:hAnsi="Times New Roman" w:cs="Times New Roman"/>
+          <w:kern w:val="0"/>
+          <w:sz w:val="24"/>
+          <w:szCs w:val="24"/>
+          <w:lang w:val="uk-UA" w:eastAsia="uk-UA"/>
+          <w14:ligatures w14:val="none"/>
+        </w:rPr>
+        <w:t xml:space="preserve"> даних або маніпуляції з файлами.</w:t>
+      </w:r>
+    </w:p>
+    <w:p>
+      <w:pPr>
+        <w:ind w:left="-1134"/>
+        <w:rPr>
+          <w:rFonts w:ascii="Times New Roman" w:hAnsi="Times New Roman" w:cs="Times New Roman"/>
+          <w:lang w:val="uk-UA"/>
+        </w:rPr>
+      </w:pPr>
+    </w:p>
+    <w:p>
+      <w:pPr>
+        <w:rPr>
+          <w:rFonts w:ascii="Times New Roman" w:hAnsi="Times New Roman" w:cs="Times New Roman"/>
+          <w:b/>
+          <w:sz w:val="28"/>
+          <w:szCs w:val="32"/>
+          <w:lang w:val="uk-UA"/>
+        </w:rPr>
+      </w:pPr>
+      <w:r>
+        <w:rPr>
+          <w:rFonts w:ascii="Times New Roman" w:hAnsi="Times New Roman" w:cs="Times New Roman"/>
+          <w:b/>
+          <w:sz w:val="28"/>
+          <w:szCs w:val="32"/>
           <w:lang w:val="uk-UA"/>
         </w:rPr>
         <w:br w:type="page"/>
@@ -1209,97 +6106,6 @@
           <w:lang w:val="uk-UA"/>
         </w:rPr>
         <w:lastRenderedPageBreak/>
-        <w:t>Діаграма класів:</w:t>
-      </w:r>
-    </w:p>
-    <w:p>
-      <w:pPr>
-        <w:ind w:left="-1134"/>
-        <w:rPr>
-          <w:rFonts w:ascii="Times New Roman" w:hAnsi="Times New Roman" w:cs="Times New Roman"/>
-          <w:lang w:val="uk-UA"/>
-        </w:rPr>
-      </w:pPr>
-      <w:r>
-        <w:rPr>
-          <w:rFonts w:ascii="Times New Roman" w:hAnsi="Times New Roman" w:cs="Times New Roman"/>
-          <w:noProof/>
-          <w:lang w:val="uk-UA"/>
-        </w:rPr>
-        <w:drawing>
-          <wp:inline distT="0" distB="0" distL="0" distR="0" wp14:anchorId="120841B3" wp14:editId="51122022">
-            <wp:extent cx="6876235" cy="3611218"/>
-            <wp:effectExtent l="0" t="0" r="1270" b="0"/>
-            <wp:docPr id="23555387" name="Рисунок 6"/>
-            <wp:cNvGraphicFramePr>
-              <a:graphicFrameLocks xmlns:a="http://schemas.openxmlformats.org/drawingml/2006/main" noChangeAspect="1"/>
-            </wp:cNvGraphicFramePr>
-            <a:graphic xmlns:a="http://schemas.openxmlformats.org/drawingml/2006/main">
-              <a:graphicData uri="http://schemas.openxmlformats.org/drawingml/2006/picture">
-                <pic:pic xmlns:pic="http://schemas.openxmlformats.org/drawingml/2006/picture">
-                  <pic:nvPicPr>
-                    <pic:cNvPr id="0" name="Picture 11"/>
-                    <pic:cNvPicPr>
-                      <a:picLocks noChangeAspect="1" noChangeArrowheads="1"/>
-                    </pic:cNvPicPr>
-                  </pic:nvPicPr>
-                  <pic:blipFill>
-                    <a:blip r:embed="rId8" cstate="print">
-                      <a:extLst>
-                        <a:ext uri="{28A0092B-C50C-407E-A947-70E740481C1C}">
-                          <a14:useLocalDpi xmlns:a14="http://schemas.microsoft.com/office/drawing/2010/main" val="0"/>
-                        </a:ext>
-                      </a:extLst>
-                    </a:blip>
-                    <a:srcRect/>
-                    <a:stretch>
-                      <a:fillRect/>
-                    </a:stretch>
-                  </pic:blipFill>
-                  <pic:spPr bwMode="auto">
-                    <a:xfrm>
-                      <a:off x="0" y="0"/>
-                      <a:ext cx="6887932" cy="3617361"/>
-                    </a:xfrm>
-                    <a:prstGeom prst="rect">
-                      <a:avLst/>
-                    </a:prstGeom>
-                    <a:noFill/>
-                    <a:ln>
-                      <a:noFill/>
-                    </a:ln>
-                  </pic:spPr>
-                </pic:pic>
-              </a:graphicData>
-            </a:graphic>
-          </wp:inline>
-        </w:drawing>
-      </w:r>
-    </w:p>
-    <w:p>
-      <w:pPr>
-        <w:tabs>
-          <w:tab w:val="left" w:pos="9072"/>
-        </w:tabs>
-        <w:spacing w:line="360" w:lineRule="auto"/>
-        <w:ind w:left="-567" w:right="424" w:firstLine="567"/>
-        <w:jc w:val="center"/>
-        <w:rPr>
-          <w:rFonts w:ascii="Times New Roman" w:hAnsi="Times New Roman" w:cs="Times New Roman"/>
-          <w:b/>
-          <w:sz w:val="28"/>
-          <w:szCs w:val="32"/>
-          <w:lang w:val="uk-UA"/>
-        </w:rPr>
-      </w:pPr>
-      <w:r>
-        <w:rPr>
-          <w:rFonts w:ascii="Times New Roman" w:hAnsi="Times New Roman" w:cs="Times New Roman"/>
-          <w:b/>
-          <w:sz w:val="28"/>
-          <w:szCs w:val="32"/>
-          <w:lang w:val="uk-UA"/>
-        </w:rPr>
         <w:t>Структура бази даних</w:t>
       </w:r>
       <w:r>
@@ -1344,7 +6150,7 @@
                     <pic:cNvPicPr/>
                   </pic:nvPicPr>
                   <pic:blipFill>
-                    <a:blip r:embed="rId9"/>
+                    <a:blip r:embed="rId12"/>
                     <a:stretch>
                       <a:fillRect/>
                     </a:stretch>
@@ -1367,6 +6173,29 @@
     </w:p>
     <w:p>
       <w:pPr>
+        <w:rPr>
+          <w:rFonts w:ascii="Times New Roman" w:hAnsi="Times New Roman" w:cs="Times New Roman"/>
+          <w:b/>
+          <w:bCs/>
+          <w:sz w:val="28"/>
+          <w:szCs w:val="28"/>
+          <w:lang w:val="uk-UA"/>
+        </w:rPr>
+      </w:pPr>
+      <w:r>
+        <w:rPr>
+          <w:rFonts w:ascii="Times New Roman" w:hAnsi="Times New Roman" w:cs="Times New Roman"/>
+          <w:b/>
+          <w:bCs/>
+          <w:sz w:val="28"/>
+          <w:szCs w:val="28"/>
+          <w:lang w:val="uk-UA"/>
+        </w:rPr>
+        <w:br w:type="page"/>
+      </w:r>
+    </w:p>
+    <w:p>
+      <w:pPr>
         <w:ind w:firstLine="708"/>
         <w:jc w:val="both"/>
         <w:rPr>
@@ -1387,6 +6216,7 @@
           <w:szCs w:val="28"/>
           <w:lang w:val="uk-UA"/>
         </w:rPr>
+        <w:lastRenderedPageBreak/>
         <w:t>Висновок</w:t>
       </w:r>
       <w:r>
@@ -1411,18 +6241,1218 @@
       </w:r>
     </w:p>
     <w:sectPr>
+      <w:type w:val="continuous"/>
       <w:pgSz w:w="11906" w:h="16838"/>
       <w:pgMar w:top="1134" w:right="850" w:bottom="1134" w:left="1701" w:header="708" w:footer="708" w:gutter="0"/>
       <w:cols w:space="708"/>
+      <w:titlePg/>
       <w:docGrid w:linePitch="360"/>
     </w:sectPr>
   </w:body>
 </w:document>
 </file>
 
+<file path=word/endnotes.xml><?xml version="1.0" encoding="utf-8"?>
+<w:endnotes xmlns:wpc="http://schemas.microsoft.com/office/word/2010/wordprocessingCanvas" xmlns:cx="http://schemas.microsoft.com/office/drawing/2014/chartex" xmlns:cx1="http://schemas.microsoft.com/office/drawing/2015/9/8/chartex" xmlns:cx2="http://schemas.microsoft.com/office/drawing/2015/10/21/chartex" xmlns:cx3="http://schemas.microsoft.com/office/drawing/2016/5/9/chartex" xmlns:cx4="http://schemas.microsoft.com/office/drawing/2016/5/10/chartex" xmlns:cx5="http://schemas.microsoft.com/office/drawing/2016/5/11/chartex" xmlns:cx6="http://schemas.microsoft.com/office/drawing/2016/5/12/chartex" xmlns:cx7="http://schemas.microsoft.com/office/drawing/2016/5/13/chartex" xmlns:cx8="http://schemas.microsoft.com/office/drawing/2016/5/14/chartex" xmlns:mc="http://schemas.openxmlformats.org/markup-compatibility/2006" xmlns:aink="http://schemas.microsoft.com/office/drawing/2016/ink" xmlns:am3d="http://schemas.microsoft.com/office/drawing/2017/model3d" xmlns:o="urn:schemas-microsoft-com:office:office" xmlns:oel="http://schemas.microsoft.com/office/2019/extlst" xmlns:r="http://schemas.openxmlformats.org/officeDocument/2006/relationships" xmlns:m="http://schemas.openxmlformats.org/officeDocument/2006/math" xmlns:v="urn:schemas-microsoft-com:vml" xmlns:wp14="http://schemas.microsoft.com/office/word/2010/wordprocessingDrawing" xmlns:wp="http://schemas.openxmlformats.org/drawingml/2006/wordprocessingDrawing" xmlns:w10="urn:schemas-microsoft-com:office:word" xmlns:w="http://schemas.openxmlformats.org/wordprocessingml/2006/main" xmlns:w14="http://schemas.microsoft.com/office/word/2010/wordml" xmlns:w15="http://schemas.microsoft.com/office/word/2012/wordml" xmlns:w16cex="http://schemas.microsoft.com/office/word/2018/wordml/cex" xmlns:w16cid="http://schemas.microsoft.com/office/word/2016/wordml/cid" xmlns:w16="http://schemas.microsoft.com/office/word/2018/wordml" xmlns:w16du="http://schemas.microsoft.com/office/word/2023/wordml/word16du" xmlns:w16sdtdh="http://schemas.microsoft.com/office/word/2020/wordml/sdtdatahash" xmlns:w16se="http://schemas.microsoft.com/office/word/2015/wordml/symex" xmlns:wpg="http://schemas.microsoft.com/office/word/2010/wordprocessingGroup" xmlns:wpi="http://schemas.microsoft.com/office/word/2010/wordprocessingInk" xmlns:wne="http://schemas.microsoft.com/office/word/2006/wordml" xmlns:wps="http://schemas.microsoft.com/office/word/2010/wordprocessingShape" mc:Ignorable="w14 w15 w16se w16cid w16 w16cex w16sdtdh wp14">
+  <w:endnote w:type="separator" w:id="-1">
+    <w:p>
+      <w:pPr>
+        <w:spacing w:after="0" w:line="240" w:lineRule="auto"/>
+      </w:pPr>
+      <w:r>
+        <w:separator/>
+      </w:r>
+    </w:p>
+  </w:endnote>
+  <w:endnote w:type="continuationSeparator" w:id="0">
+    <w:p>
+      <w:pPr>
+        <w:spacing w:after="0" w:line="240" w:lineRule="auto"/>
+      </w:pPr>
+      <w:r>
+        <w:continuationSeparator/>
+      </w:r>
+    </w:p>
+  </w:endnote>
+</w:endnotes>
+</file>
+
+<file path=word/footnotes.xml><?xml version="1.0" encoding="utf-8"?>
+<w:footnotes xmlns:wpc="http://schemas.microsoft.com/office/word/2010/wordprocessingCanvas" xmlns:cx="http://schemas.microsoft.com/office/drawing/2014/chartex" xmlns:cx1="http://schemas.microsoft.com/office/drawing/2015/9/8/chartex" xmlns:cx2="http://schemas.microsoft.com/office/drawing/2015/10/21/chartex" xmlns:cx3="http://schemas.microsoft.com/office/drawing/2016/5/9/chartex" xmlns:cx4="http://schemas.microsoft.com/office/drawing/2016/5/10/chartex" xmlns:cx5="http://schemas.microsoft.com/office/drawing/2016/5/11/chartex" xmlns:cx6="http://schemas.microsoft.com/office/drawing/2016/5/12/chartex" xmlns:cx7="http://schemas.microsoft.com/office/drawing/2016/5/13/chartex" xmlns:cx8="http://schemas.microsoft.com/office/drawing/2016/5/14/chartex" xmlns:mc="http://schemas.openxmlformats.org/markup-compatibility/2006" xmlns:aink="http://schemas.microsoft.com/office/drawing/2016/ink" xmlns:am3d="http://schemas.microsoft.com/office/drawing/2017/model3d" xmlns:o="urn:schemas-microsoft-com:office:office" xmlns:oel="http://schemas.microsoft.com/office/2019/extlst" xmlns:r="http://schemas.openxmlformats.org/officeDocument/2006/relationships" xmlns:m="http://schemas.openxmlformats.org/officeDocument/2006/math" xmlns:v="urn:schemas-microsoft-com:vml" xmlns:wp14="http://schemas.microsoft.com/office/word/2010/wordprocessingDrawing" xmlns:wp="http://schemas.openxmlformats.org/drawingml/2006/wordprocessingDrawing" xmlns:w10="urn:schemas-microsoft-com:office:word" xmlns:w="http://schemas.openxmlformats.org/wordprocessingml/2006/main" xmlns:w14="http://schemas.microsoft.com/office/word/2010/wordml" xmlns:w15="http://schemas.microsoft.com/office/word/2012/wordml" xmlns:w16cex="http://schemas.microsoft.com/office/word/2018/wordml/cex" xmlns:w16cid="http://schemas.microsoft.com/office/word/2016/wordml/cid" xmlns:w16="http://schemas.microsoft.com/office/word/2018/wordml" xmlns:w16du="http://schemas.microsoft.com/office/word/2023/wordml/word16du" xmlns:w16sdtdh="http://schemas.microsoft.com/office/word/2020/wordml/sdtdatahash" xmlns:w16se="http://schemas.microsoft.com/office/word/2015/wordml/symex" xmlns:wpg="http://schemas.microsoft.com/office/word/2010/wordprocessingGroup" xmlns:wpi="http://schemas.microsoft.com/office/word/2010/wordprocessingInk" xmlns:wne="http://schemas.microsoft.com/office/word/2006/wordml" xmlns:wps="http://schemas.microsoft.com/office/word/2010/wordprocessingShape" mc:Ignorable="w14 w15 w16se w16cid w16 w16cex w16sdtdh wp14">
+  <w:footnote w:type="separator" w:id="-1">
+    <w:p>
+      <w:pPr>
+        <w:spacing w:after="0" w:line="240" w:lineRule="auto"/>
+      </w:pPr>
+      <w:r>
+        <w:separator/>
+      </w:r>
+    </w:p>
+  </w:footnote>
+  <w:footnote w:type="continuationSeparator" w:id="0">
+    <w:p>
+      <w:pPr>
+        <w:spacing w:after="0" w:line="240" w:lineRule="auto"/>
+      </w:pPr>
+      <w:r>
+        <w:continuationSeparator/>
+      </w:r>
+    </w:p>
+  </w:footnote>
+</w:footnotes>
+</file>
+
+<file path=word/header1.xml><?xml version="1.0" encoding="utf-8"?>
+<w:hdr xmlns:wpc="http://schemas.microsoft.com/office/word/2010/wordprocessingCanvas" xmlns:cx="http://schemas.microsoft.com/office/drawing/2014/chartex" xmlns:cx1="http://schemas.microsoft.com/office/drawing/2015/9/8/chartex" xmlns:cx2="http://schemas.microsoft.com/office/drawing/2015/10/21/chartex" xmlns:cx3="http://schemas.microsoft.com/office/drawing/2016/5/9/chartex" xmlns:cx4="http://schemas.microsoft.com/office/drawing/2016/5/10/chartex" xmlns:cx5="http://schemas.microsoft.com/office/drawing/2016/5/11/chartex" xmlns:cx6="http://schemas.microsoft.com/office/drawing/2016/5/12/chartex" xmlns:cx7="http://schemas.microsoft.com/office/drawing/2016/5/13/chartex" xmlns:cx8="http://schemas.microsoft.com/office/drawing/2016/5/14/chartex" xmlns:mc="http://schemas.openxmlformats.org/markup-compatibility/2006" xmlns:aink="http://schemas.microsoft.com/office/drawing/2016/ink" xmlns:am3d="http://schemas.microsoft.com/office/drawing/2017/model3d" xmlns:o="urn:schemas-microsoft-com:office:office" xmlns:oel="http://schemas.microsoft.com/office/2019/extlst" xmlns:r="http://schemas.openxmlformats.org/officeDocument/2006/relationships" xmlns:m="http://schemas.openxmlformats.org/officeDocument/2006/math" xmlns:v="urn:schemas-microsoft-com:vml" xmlns:wp14="http://schemas.microsoft.com/office/word/2010/wordprocessingDrawing" xmlns:wp="http://schemas.openxmlformats.org/drawingml/2006/wordprocessingDrawing" xmlns:w10="urn:schemas-microsoft-com:office:word" xmlns:w="http://schemas.openxmlformats.org/wordprocessingml/2006/main" xmlns:w14="http://schemas.microsoft.com/office/word/2010/wordml" xmlns:w15="http://schemas.microsoft.com/office/word/2012/wordml" xmlns:w16cex="http://schemas.microsoft.com/office/word/2018/wordml/cex" xmlns:w16cid="http://schemas.microsoft.com/office/word/2016/wordml/cid" xmlns:w16="http://schemas.microsoft.com/office/word/2018/wordml" xmlns:w16du="http://schemas.microsoft.com/office/word/2023/wordml/word16du" xmlns:w16sdtdh="http://schemas.microsoft.com/office/word/2020/wordml/sdtdatahash" xmlns:w16se="http://schemas.microsoft.com/office/word/2015/wordml/symex" xmlns:wpg="http://schemas.microsoft.com/office/word/2010/wordprocessingGroup" xmlns:wpi="http://schemas.microsoft.com/office/word/2010/wordprocessingInk" xmlns:wne="http://schemas.microsoft.com/office/word/2006/wordml" xmlns:wps="http://schemas.microsoft.com/office/word/2010/wordprocessingShape" mc:Ignorable="w14 w15 w16se w16cid w16 w16cex w16sdtdh wp14">
+  <w:tbl>
+    <w:tblPr>
+      <w:tblW w:w="5000" w:type="pct"/>
+      <w:tblCellMar>
+        <w:left w:w="0" w:type="dxa"/>
+        <w:right w:w="0" w:type="dxa"/>
+      </w:tblCellMar>
+      <w:tblLook w:val="04A0" w:firstRow="1" w:lastRow="0" w:firstColumn="1" w:lastColumn="0" w:noHBand="0" w:noVBand="1"/>
+    </w:tblPr>
+    <w:tblGrid>
+      <w:gridCol w:w="3119"/>
+      <w:gridCol w:w="3119"/>
+      <w:gridCol w:w="3117"/>
+    </w:tblGrid>
+    <w:tr>
+      <w:trPr>
+        <w:trHeight w:val="720"/>
+      </w:trPr>
+      <w:tc>
+        <w:tcPr>
+          <w:tcW w:w="1667" w:type="pct"/>
+        </w:tcPr>
+        <w:p>
+          <w:pPr>
+            <w:pStyle w:val="a4"/>
+            <w:tabs>
+              <w:tab w:val="clear" w:pos="4677"/>
+              <w:tab w:val="clear" w:pos="9355"/>
+            </w:tabs>
+            <w:rPr>
+              <w:color w:val="4472C4" w:themeColor="accent1"/>
+            </w:rPr>
+          </w:pPr>
+        </w:p>
+      </w:tc>
+      <w:tc>
+        <w:tcPr>
+          <w:tcW w:w="1667" w:type="pct"/>
+        </w:tcPr>
+        <w:p>
+          <w:pPr>
+            <w:pStyle w:val="a4"/>
+            <w:tabs>
+              <w:tab w:val="clear" w:pos="4677"/>
+              <w:tab w:val="clear" w:pos="9355"/>
+            </w:tabs>
+            <w:jc w:val="center"/>
+            <w:rPr>
+              <w:color w:val="4472C4" w:themeColor="accent1"/>
+            </w:rPr>
+          </w:pPr>
+        </w:p>
+      </w:tc>
+      <w:tc>
+        <w:tcPr>
+          <w:tcW w:w="1666" w:type="pct"/>
+        </w:tcPr>
+        <w:p>
+          <w:pPr>
+            <w:pStyle w:val="a4"/>
+            <w:tabs>
+              <w:tab w:val="clear" w:pos="4677"/>
+              <w:tab w:val="clear" w:pos="9355"/>
+            </w:tabs>
+            <w:jc w:val="right"/>
+            <w:rPr>
+              <w:color w:val="4472C4" w:themeColor="accent1"/>
+            </w:rPr>
+          </w:pPr>
+          <w:r>
+            <w:rPr>
+              <w:color w:val="4472C4" w:themeColor="accent1"/>
+              <w:sz w:val="24"/>
+              <w:szCs w:val="24"/>
+            </w:rPr>
+            <w:fldChar w:fldCharType="begin"/>
+          </w:r>
+          <w:r>
+            <w:rPr>
+              <w:color w:val="4472C4" w:themeColor="accent1"/>
+              <w:sz w:val="24"/>
+              <w:szCs w:val="24"/>
+            </w:rPr>
+            <w:instrText>PAGE   \* MERGEFORMAT</w:instrText>
+          </w:r>
+          <w:r>
+            <w:rPr>
+              <w:color w:val="4472C4" w:themeColor="accent1"/>
+              <w:sz w:val="24"/>
+              <w:szCs w:val="24"/>
+            </w:rPr>
+            <w:fldChar w:fldCharType="separate"/>
+          </w:r>
+          <w:r>
+            <w:rPr>
+              <w:color w:val="4472C4" w:themeColor="accent1"/>
+              <w:sz w:val="24"/>
+              <w:szCs w:val="24"/>
+            </w:rPr>
+            <w:t>0</w:t>
+          </w:r>
+          <w:r>
+            <w:rPr>
+              <w:color w:val="4472C4" w:themeColor="accent1"/>
+              <w:sz w:val="24"/>
+              <w:szCs w:val="24"/>
+            </w:rPr>
+            <w:fldChar w:fldCharType="end"/>
+          </w:r>
+        </w:p>
+      </w:tc>
+    </w:tr>
+  </w:tbl>
+  <w:p>
+    <w:pPr>
+      <w:pStyle w:val="a4"/>
+    </w:pPr>
+  </w:p>
+</w:hdr>
+</file>
+
 <file path=word/numbering.xml><?xml version="1.0" encoding="utf-8"?>
 <w:numbering xmlns:wpc="http://schemas.microsoft.com/office/word/2010/wordprocessingCanvas" xmlns:cx="http://schemas.microsoft.com/office/drawing/2014/chartex" xmlns:cx1="http://schemas.microsoft.com/office/drawing/2015/9/8/chartex" xmlns:cx2="http://schemas.microsoft.com/office/drawing/2015/10/21/chartex" xmlns:cx3="http://schemas.microsoft.com/office/drawing/2016/5/9/chartex" xmlns:cx4="http://schemas.microsoft.com/office/drawing/2016/5/10/chartex" xmlns:cx5="http://schemas.microsoft.com/office/drawing/2016/5/11/chartex" xmlns:cx6="http://schemas.microsoft.com/office/drawing/2016/5/12/chartex" xmlns:cx7="http://schemas.microsoft.com/office/drawing/2016/5/13/chartex" xmlns:cx8="http://schemas.microsoft.com/office/drawing/2016/5/14/chartex" xmlns:mc="http://schemas.openxmlformats.org/markup-compatibility/2006" xmlns:aink="http://schemas.microsoft.com/office/drawing/2016/ink" xmlns:am3d="http://schemas.microsoft.com/office/drawing/2017/model3d" xmlns:o="urn:schemas-microsoft-com:office:office" xmlns:oel="http://schemas.microsoft.com/office/2019/extlst" xmlns:r="http://schemas.openxmlformats.org/officeDocument/2006/relationships" xmlns:m="http://schemas.openxmlformats.org/officeDocument/2006/math" xmlns:v="urn:schemas-microsoft-com:vml" xmlns:wp14="http://schemas.microsoft.com/office/word/2010/wordprocessingDrawing" xmlns:wp="http://schemas.openxmlformats.org/drawingml/2006/wordprocessingDrawing" xmlns:w10="urn:schemas-microsoft-com:office:word" xmlns:w="http://schemas.openxmlformats.org/wordprocessingml/2006/main" xmlns:w14="http://schemas.microsoft.com/office/word/2010/wordml" xmlns:w15="http://schemas.microsoft.com/office/word/2012/wordml" xmlns:w16cex="http://schemas.microsoft.com/office/word/2018/wordml/cex" xmlns:w16cid="http://schemas.microsoft.com/office/word/2016/wordml/cid" xmlns:w16="http://schemas.microsoft.com/office/word/2018/wordml" xmlns:w16du="http://schemas.microsoft.com/office/word/2023/wordml/word16du" xmlns:w16sdtdh="http://schemas.microsoft.com/office/word/2020/wordml/sdtdatahash" xmlns:w16se="http://schemas.microsoft.com/office/word/2015/wordml/symex" xmlns:wpg="http://schemas.microsoft.com/office/word/2010/wordprocessingGroup" xmlns:wpi="http://schemas.microsoft.com/office/word/2010/wordprocessingInk" xmlns:wne="http://schemas.microsoft.com/office/word/2006/wordml" xmlns:wps="http://schemas.microsoft.com/office/word/2010/wordprocessingShape" mc:Ignorable="w14 w15 w16se w16cid w16 w16cex w16sdtdh wp14">
   <w:abstractNum w:abstractNumId="0" w15:restartNumberingAfterBreak="0">
+    <w:nsid w:val="036A22BE"/>
+    <w:multiLevelType w:val="multilevel"/>
+    <w:tmpl w:val="F576724E"/>
+    <w:lvl w:ilvl="0">
+      <w:start w:val="1"/>
+      <w:numFmt w:val="bullet"/>
+      <w:lvlText w:val=""/>
+      <w:lvlJc w:val="left"/>
+      <w:pPr>
+        <w:tabs>
+          <w:tab w:val="num" w:pos="720"/>
+        </w:tabs>
+        <w:ind w:left="720" w:hanging="360"/>
+      </w:pPr>
+      <w:rPr>
+        <w:rFonts w:ascii="Symbol" w:hAnsi="Symbol" w:hint="default"/>
+        <w:sz w:val="20"/>
+      </w:rPr>
+    </w:lvl>
+    <w:lvl w:ilvl="1" w:tentative="1">
+      <w:start w:val="1"/>
+      <w:numFmt w:val="bullet"/>
+      <w:lvlText w:val="o"/>
+      <w:lvlJc w:val="left"/>
+      <w:pPr>
+        <w:tabs>
+          <w:tab w:val="num" w:pos="1440"/>
+        </w:tabs>
+        <w:ind w:left="1440" w:hanging="360"/>
+      </w:pPr>
+      <w:rPr>
+        <w:rFonts w:ascii="Courier New" w:hAnsi="Courier New" w:hint="default"/>
+        <w:sz w:val="20"/>
+      </w:rPr>
+    </w:lvl>
+    <w:lvl w:ilvl="2" w:tentative="1">
+      <w:start w:val="1"/>
+      <w:numFmt w:val="bullet"/>
+      <w:lvlText w:val=""/>
+      <w:lvlJc w:val="left"/>
+      <w:pPr>
+        <w:tabs>
+          <w:tab w:val="num" w:pos="2160"/>
+        </w:tabs>
+        <w:ind w:left="2160" w:hanging="360"/>
+      </w:pPr>
+      <w:rPr>
+        <w:rFonts w:ascii="Wingdings" w:hAnsi="Wingdings" w:hint="default"/>
+        <w:sz w:val="20"/>
+      </w:rPr>
+    </w:lvl>
+    <w:lvl w:ilvl="3" w:tentative="1">
+      <w:start w:val="1"/>
+      <w:numFmt w:val="bullet"/>
+      <w:lvlText w:val=""/>
+      <w:lvlJc w:val="left"/>
+      <w:pPr>
+        <w:tabs>
+          <w:tab w:val="num" w:pos="2880"/>
+        </w:tabs>
+        <w:ind w:left="2880" w:hanging="360"/>
+      </w:pPr>
+      <w:rPr>
+        <w:rFonts w:ascii="Wingdings" w:hAnsi="Wingdings" w:hint="default"/>
+        <w:sz w:val="20"/>
+      </w:rPr>
+    </w:lvl>
+    <w:lvl w:ilvl="4" w:tentative="1">
+      <w:start w:val="1"/>
+      <w:numFmt w:val="bullet"/>
+      <w:lvlText w:val=""/>
+      <w:lvlJc w:val="left"/>
+      <w:pPr>
+        <w:tabs>
+          <w:tab w:val="num" w:pos="3600"/>
+        </w:tabs>
+        <w:ind w:left="3600" w:hanging="360"/>
+      </w:pPr>
+      <w:rPr>
+        <w:rFonts w:ascii="Wingdings" w:hAnsi="Wingdings" w:hint="default"/>
+        <w:sz w:val="20"/>
+      </w:rPr>
+    </w:lvl>
+    <w:lvl w:ilvl="5" w:tentative="1">
+      <w:start w:val="1"/>
+      <w:numFmt w:val="bullet"/>
+      <w:lvlText w:val=""/>
+      <w:lvlJc w:val="left"/>
+      <w:pPr>
+        <w:tabs>
+          <w:tab w:val="num" w:pos="4320"/>
+        </w:tabs>
+        <w:ind w:left="4320" w:hanging="360"/>
+      </w:pPr>
+      <w:rPr>
+        <w:rFonts w:ascii="Wingdings" w:hAnsi="Wingdings" w:hint="default"/>
+        <w:sz w:val="20"/>
+      </w:rPr>
+    </w:lvl>
+    <w:lvl w:ilvl="6" w:tentative="1">
+      <w:start w:val="1"/>
+      <w:numFmt w:val="bullet"/>
+      <w:lvlText w:val=""/>
+      <w:lvlJc w:val="left"/>
+      <w:pPr>
+        <w:tabs>
+          <w:tab w:val="num" w:pos="5040"/>
+        </w:tabs>
+        <w:ind w:left="5040" w:hanging="360"/>
+      </w:pPr>
+      <w:rPr>
+        <w:rFonts w:ascii="Wingdings" w:hAnsi="Wingdings" w:hint="default"/>
+        <w:sz w:val="20"/>
+      </w:rPr>
+    </w:lvl>
+    <w:lvl w:ilvl="7" w:tentative="1">
+      <w:start w:val="1"/>
+      <w:numFmt w:val="bullet"/>
+      <w:lvlText w:val=""/>
+      <w:lvlJc w:val="left"/>
+      <w:pPr>
+        <w:tabs>
+          <w:tab w:val="num" w:pos="5760"/>
+        </w:tabs>
+        <w:ind w:left="5760" w:hanging="360"/>
+      </w:pPr>
+      <w:rPr>
+        <w:rFonts w:ascii="Wingdings" w:hAnsi="Wingdings" w:hint="default"/>
+        <w:sz w:val="20"/>
+      </w:rPr>
+    </w:lvl>
+    <w:lvl w:ilvl="8" w:tentative="1">
+      <w:start w:val="1"/>
+      <w:numFmt w:val="bullet"/>
+      <w:lvlText w:val=""/>
+      <w:lvlJc w:val="left"/>
+      <w:pPr>
+        <w:tabs>
+          <w:tab w:val="num" w:pos="6480"/>
+        </w:tabs>
+        <w:ind w:left="6480" w:hanging="360"/>
+      </w:pPr>
+      <w:rPr>
+        <w:rFonts w:ascii="Wingdings" w:hAnsi="Wingdings" w:hint="default"/>
+        <w:sz w:val="20"/>
+      </w:rPr>
+    </w:lvl>
+  </w:abstractNum>
+  <w:abstractNum w:abstractNumId="1" w15:restartNumberingAfterBreak="0">
+    <w:nsid w:val="143906FA"/>
+    <w:multiLevelType w:val="multilevel"/>
+    <w:tmpl w:val="A25E5744"/>
+    <w:lvl w:ilvl="0">
+      <w:start w:val="1"/>
+      <w:numFmt w:val="bullet"/>
+      <w:lvlText w:val=""/>
+      <w:lvlJc w:val="left"/>
+      <w:pPr>
+        <w:tabs>
+          <w:tab w:val="num" w:pos="720"/>
+        </w:tabs>
+        <w:ind w:left="720" w:hanging="360"/>
+      </w:pPr>
+      <w:rPr>
+        <w:rFonts w:ascii="Symbol" w:hAnsi="Symbol" w:hint="default"/>
+        <w:sz w:val="20"/>
+      </w:rPr>
+    </w:lvl>
+    <w:lvl w:ilvl="1" w:tentative="1">
+      <w:start w:val="1"/>
+      <w:numFmt w:val="bullet"/>
+      <w:lvlText w:val="o"/>
+      <w:lvlJc w:val="left"/>
+      <w:pPr>
+        <w:tabs>
+          <w:tab w:val="num" w:pos="1440"/>
+        </w:tabs>
+        <w:ind w:left="1440" w:hanging="360"/>
+      </w:pPr>
+      <w:rPr>
+        <w:rFonts w:ascii="Courier New" w:hAnsi="Courier New" w:hint="default"/>
+        <w:sz w:val="20"/>
+      </w:rPr>
+    </w:lvl>
+    <w:lvl w:ilvl="2" w:tentative="1">
+      <w:start w:val="1"/>
+      <w:numFmt w:val="bullet"/>
+      <w:lvlText w:val=""/>
+      <w:lvlJc w:val="left"/>
+      <w:pPr>
+        <w:tabs>
+          <w:tab w:val="num" w:pos="2160"/>
+        </w:tabs>
+        <w:ind w:left="2160" w:hanging="360"/>
+      </w:pPr>
+      <w:rPr>
+        <w:rFonts w:ascii="Wingdings" w:hAnsi="Wingdings" w:hint="default"/>
+        <w:sz w:val="20"/>
+      </w:rPr>
+    </w:lvl>
+    <w:lvl w:ilvl="3" w:tentative="1">
+      <w:start w:val="1"/>
+      <w:numFmt w:val="bullet"/>
+      <w:lvlText w:val=""/>
+      <w:lvlJc w:val="left"/>
+      <w:pPr>
+        <w:tabs>
+          <w:tab w:val="num" w:pos="2880"/>
+        </w:tabs>
+        <w:ind w:left="2880" w:hanging="360"/>
+      </w:pPr>
+      <w:rPr>
+        <w:rFonts w:ascii="Wingdings" w:hAnsi="Wingdings" w:hint="default"/>
+        <w:sz w:val="20"/>
+      </w:rPr>
+    </w:lvl>
+    <w:lvl w:ilvl="4" w:tentative="1">
+      <w:start w:val="1"/>
+      <w:numFmt w:val="bullet"/>
+      <w:lvlText w:val=""/>
+      <w:lvlJc w:val="left"/>
+      <w:pPr>
+        <w:tabs>
+          <w:tab w:val="num" w:pos="3600"/>
+        </w:tabs>
+        <w:ind w:left="3600" w:hanging="360"/>
+      </w:pPr>
+      <w:rPr>
+        <w:rFonts w:ascii="Wingdings" w:hAnsi="Wingdings" w:hint="default"/>
+        <w:sz w:val="20"/>
+      </w:rPr>
+    </w:lvl>
+    <w:lvl w:ilvl="5" w:tentative="1">
+      <w:start w:val="1"/>
+      <w:numFmt w:val="bullet"/>
+      <w:lvlText w:val=""/>
+      <w:lvlJc w:val="left"/>
+      <w:pPr>
+        <w:tabs>
+          <w:tab w:val="num" w:pos="4320"/>
+        </w:tabs>
+        <w:ind w:left="4320" w:hanging="360"/>
+      </w:pPr>
+      <w:rPr>
+        <w:rFonts w:ascii="Wingdings" w:hAnsi="Wingdings" w:hint="default"/>
+        <w:sz w:val="20"/>
+      </w:rPr>
+    </w:lvl>
+    <w:lvl w:ilvl="6" w:tentative="1">
+      <w:start w:val="1"/>
+      <w:numFmt w:val="bullet"/>
+      <w:lvlText w:val=""/>
+      <w:lvlJc w:val="left"/>
+      <w:pPr>
+        <w:tabs>
+          <w:tab w:val="num" w:pos="5040"/>
+        </w:tabs>
+        <w:ind w:left="5040" w:hanging="360"/>
+      </w:pPr>
+      <w:rPr>
+        <w:rFonts w:ascii="Wingdings" w:hAnsi="Wingdings" w:hint="default"/>
+        <w:sz w:val="20"/>
+      </w:rPr>
+    </w:lvl>
+    <w:lvl w:ilvl="7" w:tentative="1">
+      <w:start w:val="1"/>
+      <w:numFmt w:val="bullet"/>
+      <w:lvlText w:val=""/>
+      <w:lvlJc w:val="left"/>
+      <w:pPr>
+        <w:tabs>
+          <w:tab w:val="num" w:pos="5760"/>
+        </w:tabs>
+        <w:ind w:left="5760" w:hanging="360"/>
+      </w:pPr>
+      <w:rPr>
+        <w:rFonts w:ascii="Wingdings" w:hAnsi="Wingdings" w:hint="default"/>
+        <w:sz w:val="20"/>
+      </w:rPr>
+    </w:lvl>
+    <w:lvl w:ilvl="8" w:tentative="1">
+      <w:start w:val="1"/>
+      <w:numFmt w:val="bullet"/>
+      <w:lvlText w:val=""/>
+      <w:lvlJc w:val="left"/>
+      <w:pPr>
+        <w:tabs>
+          <w:tab w:val="num" w:pos="6480"/>
+        </w:tabs>
+        <w:ind w:left="6480" w:hanging="360"/>
+      </w:pPr>
+      <w:rPr>
+        <w:rFonts w:ascii="Wingdings" w:hAnsi="Wingdings" w:hint="default"/>
+        <w:sz w:val="20"/>
+      </w:rPr>
+    </w:lvl>
+  </w:abstractNum>
+  <w:abstractNum w:abstractNumId="2" w15:restartNumberingAfterBreak="0">
+    <w:nsid w:val="14C0308B"/>
+    <w:multiLevelType w:val="multilevel"/>
+    <w:tmpl w:val="EC10D548"/>
+    <w:lvl w:ilvl="0">
+      <w:start w:val="1"/>
+      <w:numFmt w:val="decimal"/>
+      <w:lvlText w:val="%1."/>
+      <w:lvlJc w:val="left"/>
+      <w:pPr>
+        <w:tabs>
+          <w:tab w:val="num" w:pos="720"/>
+        </w:tabs>
+        <w:ind w:left="720" w:hanging="360"/>
+      </w:pPr>
+    </w:lvl>
+    <w:lvl w:ilvl="1" w:tentative="1">
+      <w:start w:val="1"/>
+      <w:numFmt w:val="decimal"/>
+      <w:lvlText w:val="%2."/>
+      <w:lvlJc w:val="left"/>
+      <w:pPr>
+        <w:tabs>
+          <w:tab w:val="num" w:pos="1440"/>
+        </w:tabs>
+        <w:ind w:left="1440" w:hanging="360"/>
+      </w:pPr>
+    </w:lvl>
+    <w:lvl w:ilvl="2" w:tentative="1">
+      <w:start w:val="1"/>
+      <w:numFmt w:val="decimal"/>
+      <w:lvlText w:val="%3."/>
+      <w:lvlJc w:val="left"/>
+      <w:pPr>
+        <w:tabs>
+          <w:tab w:val="num" w:pos="2160"/>
+        </w:tabs>
+        <w:ind w:left="2160" w:hanging="360"/>
+      </w:pPr>
+    </w:lvl>
+    <w:lvl w:ilvl="3" w:tentative="1">
+      <w:start w:val="1"/>
+      <w:numFmt w:val="decimal"/>
+      <w:lvlText w:val="%4."/>
+      <w:lvlJc w:val="left"/>
+      <w:pPr>
+        <w:tabs>
+          <w:tab w:val="num" w:pos="2880"/>
+        </w:tabs>
+        <w:ind w:left="2880" w:hanging="360"/>
+      </w:pPr>
+    </w:lvl>
+    <w:lvl w:ilvl="4" w:tentative="1">
+      <w:start w:val="1"/>
+      <w:numFmt w:val="decimal"/>
+      <w:lvlText w:val="%5."/>
+      <w:lvlJc w:val="left"/>
+      <w:pPr>
+        <w:tabs>
+          <w:tab w:val="num" w:pos="3600"/>
+        </w:tabs>
+        <w:ind w:left="3600" w:hanging="360"/>
+      </w:pPr>
+    </w:lvl>
+    <w:lvl w:ilvl="5" w:tentative="1">
+      <w:start w:val="1"/>
+      <w:numFmt w:val="decimal"/>
+      <w:lvlText w:val="%6."/>
+      <w:lvlJc w:val="left"/>
+      <w:pPr>
+        <w:tabs>
+          <w:tab w:val="num" w:pos="4320"/>
+        </w:tabs>
+        <w:ind w:left="4320" w:hanging="360"/>
+      </w:pPr>
+    </w:lvl>
+    <w:lvl w:ilvl="6" w:tentative="1">
+      <w:start w:val="1"/>
+      <w:numFmt w:val="decimal"/>
+      <w:lvlText w:val="%7."/>
+      <w:lvlJc w:val="left"/>
+      <w:pPr>
+        <w:tabs>
+          <w:tab w:val="num" w:pos="5040"/>
+        </w:tabs>
+        <w:ind w:left="5040" w:hanging="360"/>
+      </w:pPr>
+    </w:lvl>
+    <w:lvl w:ilvl="7" w:tentative="1">
+      <w:start w:val="1"/>
+      <w:numFmt w:val="decimal"/>
+      <w:lvlText w:val="%8."/>
+      <w:lvlJc w:val="left"/>
+      <w:pPr>
+        <w:tabs>
+          <w:tab w:val="num" w:pos="5760"/>
+        </w:tabs>
+        <w:ind w:left="5760" w:hanging="360"/>
+      </w:pPr>
+    </w:lvl>
+    <w:lvl w:ilvl="8" w:tentative="1">
+      <w:start w:val="1"/>
+      <w:numFmt w:val="decimal"/>
+      <w:lvlText w:val="%9."/>
+      <w:lvlJc w:val="left"/>
+      <w:pPr>
+        <w:tabs>
+          <w:tab w:val="num" w:pos="6480"/>
+        </w:tabs>
+        <w:ind w:left="6480" w:hanging="360"/>
+      </w:pPr>
+    </w:lvl>
+  </w:abstractNum>
+  <w:abstractNum w:abstractNumId="3" w15:restartNumberingAfterBreak="0">
+    <w:nsid w:val="24173E17"/>
+    <w:multiLevelType w:val="multilevel"/>
+    <w:tmpl w:val="7472BCD4"/>
+    <w:lvl w:ilvl="0">
+      <w:start w:val="1"/>
+      <w:numFmt w:val="bullet"/>
+      <w:lvlText w:val=""/>
+      <w:lvlJc w:val="left"/>
+      <w:pPr>
+        <w:tabs>
+          <w:tab w:val="num" w:pos="720"/>
+        </w:tabs>
+        <w:ind w:left="720" w:hanging="360"/>
+      </w:pPr>
+      <w:rPr>
+        <w:rFonts w:ascii="Symbol" w:hAnsi="Symbol" w:hint="default"/>
+        <w:sz w:val="20"/>
+      </w:rPr>
+    </w:lvl>
+    <w:lvl w:ilvl="1" w:tentative="1">
+      <w:start w:val="1"/>
+      <w:numFmt w:val="bullet"/>
+      <w:lvlText w:val="o"/>
+      <w:lvlJc w:val="left"/>
+      <w:pPr>
+        <w:tabs>
+          <w:tab w:val="num" w:pos="1440"/>
+        </w:tabs>
+        <w:ind w:left="1440" w:hanging="360"/>
+      </w:pPr>
+      <w:rPr>
+        <w:rFonts w:ascii="Courier New" w:hAnsi="Courier New" w:hint="default"/>
+        <w:sz w:val="20"/>
+      </w:rPr>
+    </w:lvl>
+    <w:lvl w:ilvl="2" w:tentative="1">
+      <w:start w:val="1"/>
+      <w:numFmt w:val="bullet"/>
+      <w:lvlText w:val=""/>
+      <w:lvlJc w:val="left"/>
+      <w:pPr>
+        <w:tabs>
+          <w:tab w:val="num" w:pos="2160"/>
+        </w:tabs>
+        <w:ind w:left="2160" w:hanging="360"/>
+      </w:pPr>
+      <w:rPr>
+        <w:rFonts w:ascii="Wingdings" w:hAnsi="Wingdings" w:hint="default"/>
+        <w:sz w:val="20"/>
+      </w:rPr>
+    </w:lvl>
+    <w:lvl w:ilvl="3" w:tentative="1">
+      <w:start w:val="1"/>
+      <w:numFmt w:val="bullet"/>
+      <w:lvlText w:val=""/>
+      <w:lvlJc w:val="left"/>
+      <w:pPr>
+        <w:tabs>
+          <w:tab w:val="num" w:pos="2880"/>
+        </w:tabs>
+        <w:ind w:left="2880" w:hanging="360"/>
+      </w:pPr>
+      <w:rPr>
+        <w:rFonts w:ascii="Wingdings" w:hAnsi="Wingdings" w:hint="default"/>
+        <w:sz w:val="20"/>
+      </w:rPr>
+    </w:lvl>
+    <w:lvl w:ilvl="4" w:tentative="1">
+      <w:start w:val="1"/>
+      <w:numFmt w:val="bullet"/>
+      <w:lvlText w:val=""/>
+      <w:lvlJc w:val="left"/>
+      <w:pPr>
+        <w:tabs>
+          <w:tab w:val="num" w:pos="3600"/>
+        </w:tabs>
+        <w:ind w:left="3600" w:hanging="360"/>
+      </w:pPr>
+      <w:rPr>
+        <w:rFonts w:ascii="Wingdings" w:hAnsi="Wingdings" w:hint="default"/>
+        <w:sz w:val="20"/>
+      </w:rPr>
+    </w:lvl>
+    <w:lvl w:ilvl="5" w:tentative="1">
+      <w:start w:val="1"/>
+      <w:numFmt w:val="bullet"/>
+      <w:lvlText w:val=""/>
+      <w:lvlJc w:val="left"/>
+      <w:pPr>
+        <w:tabs>
+          <w:tab w:val="num" w:pos="4320"/>
+        </w:tabs>
+        <w:ind w:left="4320" w:hanging="360"/>
+      </w:pPr>
+      <w:rPr>
+        <w:rFonts w:ascii="Wingdings" w:hAnsi="Wingdings" w:hint="default"/>
+        <w:sz w:val="20"/>
+      </w:rPr>
+    </w:lvl>
+    <w:lvl w:ilvl="6" w:tentative="1">
+      <w:start w:val="1"/>
+      <w:numFmt w:val="bullet"/>
+      <w:lvlText w:val=""/>
+      <w:lvlJc w:val="left"/>
+      <w:pPr>
+        <w:tabs>
+          <w:tab w:val="num" w:pos="5040"/>
+        </w:tabs>
+        <w:ind w:left="5040" w:hanging="360"/>
+      </w:pPr>
+      <w:rPr>
+        <w:rFonts w:ascii="Wingdings" w:hAnsi="Wingdings" w:hint="default"/>
+        <w:sz w:val="20"/>
+      </w:rPr>
+    </w:lvl>
+    <w:lvl w:ilvl="7" w:tentative="1">
+      <w:start w:val="1"/>
+      <w:numFmt w:val="bullet"/>
+      <w:lvlText w:val=""/>
+      <w:lvlJc w:val="left"/>
+      <w:pPr>
+        <w:tabs>
+          <w:tab w:val="num" w:pos="5760"/>
+        </w:tabs>
+        <w:ind w:left="5760" w:hanging="360"/>
+      </w:pPr>
+      <w:rPr>
+        <w:rFonts w:ascii="Wingdings" w:hAnsi="Wingdings" w:hint="default"/>
+        <w:sz w:val="20"/>
+      </w:rPr>
+    </w:lvl>
+    <w:lvl w:ilvl="8" w:tentative="1">
+      <w:start w:val="1"/>
+      <w:numFmt w:val="bullet"/>
+      <w:lvlText w:val=""/>
+      <w:lvlJc w:val="left"/>
+      <w:pPr>
+        <w:tabs>
+          <w:tab w:val="num" w:pos="6480"/>
+        </w:tabs>
+        <w:ind w:left="6480" w:hanging="360"/>
+      </w:pPr>
+      <w:rPr>
+        <w:rFonts w:ascii="Wingdings" w:hAnsi="Wingdings" w:hint="default"/>
+        <w:sz w:val="20"/>
+      </w:rPr>
+    </w:lvl>
+  </w:abstractNum>
+  <w:abstractNum w:abstractNumId="4" w15:restartNumberingAfterBreak="0">
+    <w:nsid w:val="265E0FCB"/>
+    <w:multiLevelType w:val="multilevel"/>
+    <w:tmpl w:val="1954F3B4"/>
+    <w:lvl w:ilvl="0">
+      <w:start w:val="1"/>
+      <w:numFmt w:val="decimal"/>
+      <w:lvlText w:val="%1."/>
+      <w:lvlJc w:val="left"/>
+      <w:pPr>
+        <w:tabs>
+          <w:tab w:val="num" w:pos="720"/>
+        </w:tabs>
+        <w:ind w:left="720" w:hanging="360"/>
+      </w:pPr>
+    </w:lvl>
+    <w:lvl w:ilvl="1" w:tentative="1">
+      <w:start w:val="1"/>
+      <w:numFmt w:val="decimal"/>
+      <w:lvlText w:val="%2."/>
+      <w:lvlJc w:val="left"/>
+      <w:pPr>
+        <w:tabs>
+          <w:tab w:val="num" w:pos="1440"/>
+        </w:tabs>
+        <w:ind w:left="1440" w:hanging="360"/>
+      </w:pPr>
+    </w:lvl>
+    <w:lvl w:ilvl="2" w:tentative="1">
+      <w:start w:val="1"/>
+      <w:numFmt w:val="decimal"/>
+      <w:lvlText w:val="%3."/>
+      <w:lvlJc w:val="left"/>
+      <w:pPr>
+        <w:tabs>
+          <w:tab w:val="num" w:pos="2160"/>
+        </w:tabs>
+        <w:ind w:left="2160" w:hanging="360"/>
+      </w:pPr>
+    </w:lvl>
+    <w:lvl w:ilvl="3" w:tentative="1">
+      <w:start w:val="1"/>
+      <w:numFmt w:val="decimal"/>
+      <w:lvlText w:val="%4."/>
+      <w:lvlJc w:val="left"/>
+      <w:pPr>
+        <w:tabs>
+          <w:tab w:val="num" w:pos="2880"/>
+        </w:tabs>
+        <w:ind w:left="2880" w:hanging="360"/>
+      </w:pPr>
+    </w:lvl>
+    <w:lvl w:ilvl="4" w:tentative="1">
+      <w:start w:val="1"/>
+      <w:numFmt w:val="decimal"/>
+      <w:lvlText w:val="%5."/>
+      <w:lvlJc w:val="left"/>
+      <w:pPr>
+        <w:tabs>
+          <w:tab w:val="num" w:pos="3600"/>
+        </w:tabs>
+        <w:ind w:left="3600" w:hanging="360"/>
+      </w:pPr>
+    </w:lvl>
+    <w:lvl w:ilvl="5" w:tentative="1">
+      <w:start w:val="1"/>
+      <w:numFmt w:val="decimal"/>
+      <w:lvlText w:val="%6."/>
+      <w:lvlJc w:val="left"/>
+      <w:pPr>
+        <w:tabs>
+          <w:tab w:val="num" w:pos="4320"/>
+        </w:tabs>
+        <w:ind w:left="4320" w:hanging="360"/>
+      </w:pPr>
+    </w:lvl>
+    <w:lvl w:ilvl="6" w:tentative="1">
+      <w:start w:val="1"/>
+      <w:numFmt w:val="decimal"/>
+      <w:lvlText w:val="%7."/>
+      <w:lvlJc w:val="left"/>
+      <w:pPr>
+        <w:tabs>
+          <w:tab w:val="num" w:pos="5040"/>
+        </w:tabs>
+        <w:ind w:left="5040" w:hanging="360"/>
+      </w:pPr>
+    </w:lvl>
+    <w:lvl w:ilvl="7" w:tentative="1">
+      <w:start w:val="1"/>
+      <w:numFmt w:val="decimal"/>
+      <w:lvlText w:val="%8."/>
+      <w:lvlJc w:val="left"/>
+      <w:pPr>
+        <w:tabs>
+          <w:tab w:val="num" w:pos="5760"/>
+        </w:tabs>
+        <w:ind w:left="5760" w:hanging="360"/>
+      </w:pPr>
+    </w:lvl>
+    <w:lvl w:ilvl="8" w:tentative="1">
+      <w:start w:val="1"/>
+      <w:numFmt w:val="decimal"/>
+      <w:lvlText w:val="%9."/>
+      <w:lvlJc w:val="left"/>
+      <w:pPr>
+        <w:tabs>
+          <w:tab w:val="num" w:pos="6480"/>
+        </w:tabs>
+        <w:ind w:left="6480" w:hanging="360"/>
+      </w:pPr>
+    </w:lvl>
+  </w:abstractNum>
+  <w:abstractNum w:abstractNumId="5" w15:restartNumberingAfterBreak="0">
+    <w:nsid w:val="291C4683"/>
+    <w:multiLevelType w:val="hybridMultilevel"/>
+    <w:tmpl w:val="A01600DE"/>
+    <w:lvl w:ilvl="0" w:tplc="0422000F">
+      <w:start w:val="1"/>
+      <w:numFmt w:val="decimal"/>
+      <w:lvlText w:val="%1."/>
+      <w:lvlJc w:val="left"/>
+      <w:pPr>
+        <w:ind w:left="720" w:hanging="360"/>
+      </w:pPr>
+    </w:lvl>
+    <w:lvl w:ilvl="1" w:tplc="04220019" w:tentative="1">
+      <w:start w:val="1"/>
+      <w:numFmt w:val="lowerLetter"/>
+      <w:lvlText w:val="%2."/>
+      <w:lvlJc w:val="left"/>
+      <w:pPr>
+        <w:ind w:left="1440" w:hanging="360"/>
+      </w:pPr>
+    </w:lvl>
+    <w:lvl w:ilvl="2" w:tplc="0422001B" w:tentative="1">
+      <w:start w:val="1"/>
+      <w:numFmt w:val="lowerRoman"/>
+      <w:lvlText w:val="%3."/>
+      <w:lvlJc w:val="right"/>
+      <w:pPr>
+        <w:ind w:left="2160" w:hanging="180"/>
+      </w:pPr>
+    </w:lvl>
+    <w:lvl w:ilvl="3" w:tplc="0422000F" w:tentative="1">
+      <w:start w:val="1"/>
+      <w:numFmt w:val="decimal"/>
+      <w:lvlText w:val="%4."/>
+      <w:lvlJc w:val="left"/>
+      <w:pPr>
+        <w:ind w:left="2880" w:hanging="360"/>
+      </w:pPr>
+    </w:lvl>
+    <w:lvl w:ilvl="4" w:tplc="04220019" w:tentative="1">
+      <w:start w:val="1"/>
+      <w:numFmt w:val="lowerLetter"/>
+      <w:lvlText w:val="%5."/>
+      <w:lvlJc w:val="left"/>
+      <w:pPr>
+        <w:ind w:left="3600" w:hanging="360"/>
+      </w:pPr>
+    </w:lvl>
+    <w:lvl w:ilvl="5" w:tplc="0422001B" w:tentative="1">
+      <w:start w:val="1"/>
+      <w:numFmt w:val="lowerRoman"/>
+      <w:lvlText w:val="%6."/>
+      <w:lvlJc w:val="right"/>
+      <w:pPr>
+        <w:ind w:left="4320" w:hanging="180"/>
+      </w:pPr>
+    </w:lvl>
+    <w:lvl w:ilvl="6" w:tplc="0422000F" w:tentative="1">
+      <w:start w:val="1"/>
+      <w:numFmt w:val="decimal"/>
+      <w:lvlText w:val="%7."/>
+      <w:lvlJc w:val="left"/>
+      <w:pPr>
+        <w:ind w:left="5040" w:hanging="360"/>
+      </w:pPr>
+    </w:lvl>
+    <w:lvl w:ilvl="7" w:tplc="04220019" w:tentative="1">
+      <w:start w:val="1"/>
+      <w:numFmt w:val="lowerLetter"/>
+      <w:lvlText w:val="%8."/>
+      <w:lvlJc w:val="left"/>
+      <w:pPr>
+        <w:ind w:left="5760" w:hanging="360"/>
+      </w:pPr>
+    </w:lvl>
+    <w:lvl w:ilvl="8" w:tplc="0422001B" w:tentative="1">
+      <w:start w:val="1"/>
+      <w:numFmt w:val="lowerRoman"/>
+      <w:lvlText w:val="%9."/>
+      <w:lvlJc w:val="right"/>
+      <w:pPr>
+        <w:ind w:left="6480" w:hanging="180"/>
+      </w:pPr>
+    </w:lvl>
+  </w:abstractNum>
+  <w:abstractNum w:abstractNumId="6" w15:restartNumberingAfterBreak="0">
+    <w:nsid w:val="2EDF5C6A"/>
+    <w:multiLevelType w:val="multilevel"/>
+    <w:tmpl w:val="562AD9F2"/>
+    <w:lvl w:ilvl="0">
+      <w:start w:val="1"/>
+      <w:numFmt w:val="bullet"/>
+      <w:lvlText w:val=""/>
+      <w:lvlJc w:val="left"/>
+      <w:pPr>
+        <w:tabs>
+          <w:tab w:val="num" w:pos="720"/>
+        </w:tabs>
+        <w:ind w:left="720" w:hanging="360"/>
+      </w:pPr>
+      <w:rPr>
+        <w:rFonts w:ascii="Symbol" w:hAnsi="Symbol" w:hint="default"/>
+        <w:sz w:val="20"/>
+      </w:rPr>
+    </w:lvl>
+    <w:lvl w:ilvl="1" w:tentative="1">
+      <w:start w:val="1"/>
+      <w:numFmt w:val="bullet"/>
+      <w:lvlText w:val="o"/>
+      <w:lvlJc w:val="left"/>
+      <w:pPr>
+        <w:tabs>
+          <w:tab w:val="num" w:pos="1440"/>
+        </w:tabs>
+        <w:ind w:left="1440" w:hanging="360"/>
+      </w:pPr>
+      <w:rPr>
+        <w:rFonts w:ascii="Courier New" w:hAnsi="Courier New" w:hint="default"/>
+        <w:sz w:val="20"/>
+      </w:rPr>
+    </w:lvl>
+    <w:lvl w:ilvl="2" w:tentative="1">
+      <w:start w:val="1"/>
+      <w:numFmt w:val="bullet"/>
+      <w:lvlText w:val=""/>
+      <w:lvlJc w:val="left"/>
+      <w:pPr>
+        <w:tabs>
+          <w:tab w:val="num" w:pos="2160"/>
+        </w:tabs>
+        <w:ind w:left="2160" w:hanging="360"/>
+      </w:pPr>
+      <w:rPr>
+        <w:rFonts w:ascii="Wingdings" w:hAnsi="Wingdings" w:hint="default"/>
+        <w:sz w:val="20"/>
+      </w:rPr>
+    </w:lvl>
+    <w:lvl w:ilvl="3" w:tentative="1">
+      <w:start w:val="1"/>
+      <w:numFmt w:val="bullet"/>
+      <w:lvlText w:val=""/>
+      <w:lvlJc w:val="left"/>
+      <w:pPr>
+        <w:tabs>
+          <w:tab w:val="num" w:pos="2880"/>
+        </w:tabs>
+        <w:ind w:left="2880" w:hanging="360"/>
+      </w:pPr>
+      <w:rPr>
+        <w:rFonts w:ascii="Wingdings" w:hAnsi="Wingdings" w:hint="default"/>
+        <w:sz w:val="20"/>
+      </w:rPr>
+    </w:lvl>
+    <w:lvl w:ilvl="4" w:tentative="1">
+      <w:start w:val="1"/>
+      <w:numFmt w:val="bullet"/>
+      <w:lvlText w:val=""/>
+      <w:lvlJc w:val="left"/>
+      <w:pPr>
+        <w:tabs>
+          <w:tab w:val="num" w:pos="3600"/>
+        </w:tabs>
+        <w:ind w:left="3600" w:hanging="360"/>
+      </w:pPr>
+      <w:rPr>
+        <w:rFonts w:ascii="Wingdings" w:hAnsi="Wingdings" w:hint="default"/>
+        <w:sz w:val="20"/>
+      </w:rPr>
+    </w:lvl>
+    <w:lvl w:ilvl="5" w:tentative="1">
+      <w:start w:val="1"/>
+      <w:numFmt w:val="bullet"/>
+      <w:lvlText w:val=""/>
+      <w:lvlJc w:val="left"/>
+      <w:pPr>
+        <w:tabs>
+          <w:tab w:val="num" w:pos="4320"/>
+        </w:tabs>
+        <w:ind w:left="4320" w:hanging="360"/>
+      </w:pPr>
+      <w:rPr>
+        <w:rFonts w:ascii="Wingdings" w:hAnsi="Wingdings" w:hint="default"/>
+        <w:sz w:val="20"/>
+      </w:rPr>
+    </w:lvl>
+    <w:lvl w:ilvl="6" w:tentative="1">
+      <w:start w:val="1"/>
+      <w:numFmt w:val="bullet"/>
+      <w:lvlText w:val=""/>
+      <w:lvlJc w:val="left"/>
+      <w:pPr>
+        <w:tabs>
+          <w:tab w:val="num" w:pos="5040"/>
+        </w:tabs>
+        <w:ind w:left="5040" w:hanging="360"/>
+      </w:pPr>
+      <w:rPr>
+        <w:rFonts w:ascii="Wingdings" w:hAnsi="Wingdings" w:hint="default"/>
+        <w:sz w:val="20"/>
+      </w:rPr>
+    </w:lvl>
+    <w:lvl w:ilvl="7" w:tentative="1">
+      <w:start w:val="1"/>
+      <w:numFmt w:val="bullet"/>
+      <w:lvlText w:val=""/>
+      <w:lvlJc w:val="left"/>
+      <w:pPr>
+        <w:tabs>
+          <w:tab w:val="num" w:pos="5760"/>
+        </w:tabs>
+        <w:ind w:left="5760" w:hanging="360"/>
+      </w:pPr>
+      <w:rPr>
+        <w:rFonts w:ascii="Wingdings" w:hAnsi="Wingdings" w:hint="default"/>
+        <w:sz w:val="20"/>
+      </w:rPr>
+    </w:lvl>
+    <w:lvl w:ilvl="8" w:tentative="1">
+      <w:start w:val="1"/>
+      <w:numFmt w:val="bullet"/>
+      <w:lvlText w:val=""/>
+      <w:lvlJc w:val="left"/>
+      <w:pPr>
+        <w:tabs>
+          <w:tab w:val="num" w:pos="6480"/>
+        </w:tabs>
+        <w:ind w:left="6480" w:hanging="360"/>
+      </w:pPr>
+      <w:rPr>
+        <w:rFonts w:ascii="Wingdings" w:hAnsi="Wingdings" w:hint="default"/>
+        <w:sz w:val="20"/>
+      </w:rPr>
+    </w:lvl>
+  </w:abstractNum>
+  <w:abstractNum w:abstractNumId="7" w15:restartNumberingAfterBreak="0">
+    <w:nsid w:val="2F40742A"/>
+    <w:multiLevelType w:val="multilevel"/>
+    <w:tmpl w:val="616018BE"/>
+    <w:lvl w:ilvl="0">
+      <w:start w:val="1"/>
+      <w:numFmt w:val="decimal"/>
+      <w:lvlText w:val="%1."/>
+      <w:lvlJc w:val="left"/>
+      <w:pPr>
+        <w:tabs>
+          <w:tab w:val="num" w:pos="720"/>
+        </w:tabs>
+        <w:ind w:left="720" w:hanging="360"/>
+      </w:pPr>
+    </w:lvl>
+    <w:lvl w:ilvl="1">
+      <w:start w:val="1"/>
+      <w:numFmt w:val="bullet"/>
+      <w:lvlText w:val="o"/>
+      <w:lvlJc w:val="left"/>
+      <w:pPr>
+        <w:tabs>
+          <w:tab w:val="num" w:pos="1440"/>
+        </w:tabs>
+        <w:ind w:left="1440" w:hanging="360"/>
+      </w:pPr>
+      <w:rPr>
+        <w:rFonts w:ascii="Courier New" w:hAnsi="Courier New" w:hint="default"/>
+        <w:sz w:val="20"/>
+      </w:rPr>
+    </w:lvl>
+    <w:lvl w:ilvl="2" w:tentative="1">
+      <w:start w:val="1"/>
+      <w:numFmt w:val="decimal"/>
+      <w:lvlText w:val="%3."/>
+      <w:lvlJc w:val="left"/>
+      <w:pPr>
+        <w:tabs>
+          <w:tab w:val="num" w:pos="2160"/>
+        </w:tabs>
+        <w:ind w:left="2160" w:hanging="360"/>
+      </w:pPr>
+    </w:lvl>
+    <w:lvl w:ilvl="3" w:tentative="1">
+      <w:start w:val="1"/>
+      <w:numFmt w:val="decimal"/>
+      <w:lvlText w:val="%4."/>
+      <w:lvlJc w:val="left"/>
+      <w:pPr>
+        <w:tabs>
+          <w:tab w:val="num" w:pos="2880"/>
+        </w:tabs>
+        <w:ind w:left="2880" w:hanging="360"/>
+      </w:pPr>
+    </w:lvl>
+    <w:lvl w:ilvl="4" w:tentative="1">
+      <w:start w:val="1"/>
+      <w:numFmt w:val="decimal"/>
+      <w:lvlText w:val="%5."/>
+      <w:lvlJc w:val="left"/>
+      <w:pPr>
+        <w:tabs>
+          <w:tab w:val="num" w:pos="3600"/>
+        </w:tabs>
+        <w:ind w:left="3600" w:hanging="360"/>
+      </w:pPr>
+    </w:lvl>
+    <w:lvl w:ilvl="5" w:tentative="1">
+      <w:start w:val="1"/>
+      <w:numFmt w:val="decimal"/>
+      <w:lvlText w:val="%6."/>
+      <w:lvlJc w:val="left"/>
+      <w:pPr>
+        <w:tabs>
+          <w:tab w:val="num" w:pos="4320"/>
+        </w:tabs>
+        <w:ind w:left="4320" w:hanging="360"/>
+      </w:pPr>
+    </w:lvl>
+    <w:lvl w:ilvl="6" w:tentative="1">
+      <w:start w:val="1"/>
+      <w:numFmt w:val="decimal"/>
+      <w:lvlText w:val="%7."/>
+      <w:lvlJc w:val="left"/>
+      <w:pPr>
+        <w:tabs>
+          <w:tab w:val="num" w:pos="5040"/>
+        </w:tabs>
+        <w:ind w:left="5040" w:hanging="360"/>
+      </w:pPr>
+    </w:lvl>
+    <w:lvl w:ilvl="7" w:tentative="1">
+      <w:start w:val="1"/>
+      <w:numFmt w:val="decimal"/>
+      <w:lvlText w:val="%8."/>
+      <w:lvlJc w:val="left"/>
+      <w:pPr>
+        <w:tabs>
+          <w:tab w:val="num" w:pos="5760"/>
+        </w:tabs>
+        <w:ind w:left="5760" w:hanging="360"/>
+      </w:pPr>
+    </w:lvl>
+    <w:lvl w:ilvl="8" w:tentative="1">
+      <w:start w:val="1"/>
+      <w:numFmt w:val="decimal"/>
+      <w:lvlText w:val="%9."/>
+      <w:lvlJc w:val="left"/>
+      <w:pPr>
+        <w:tabs>
+          <w:tab w:val="num" w:pos="6480"/>
+        </w:tabs>
+        <w:ind w:left="6480" w:hanging="360"/>
+      </w:pPr>
+    </w:lvl>
+  </w:abstractNum>
+  <w:abstractNum w:abstractNumId="8" w15:restartNumberingAfterBreak="0">
     <w:nsid w:val="45A225B2"/>
     <w:multiLevelType w:val="hybridMultilevel"/>
     <w:tmpl w:val="A61274E6"/>
@@ -1535,8 +7565,720 @@
       </w:rPr>
     </w:lvl>
   </w:abstractNum>
+  <w:abstractNum w:abstractNumId="9" w15:restartNumberingAfterBreak="0">
+    <w:nsid w:val="46CD752E"/>
+    <w:multiLevelType w:val="multilevel"/>
+    <w:tmpl w:val="65108196"/>
+    <w:lvl w:ilvl="0">
+      <w:start w:val="1"/>
+      <w:numFmt w:val="decimal"/>
+      <w:lvlText w:val="%1."/>
+      <w:lvlJc w:val="left"/>
+      <w:pPr>
+        <w:tabs>
+          <w:tab w:val="num" w:pos="720"/>
+        </w:tabs>
+        <w:ind w:left="720" w:hanging="360"/>
+      </w:pPr>
+    </w:lvl>
+    <w:lvl w:ilvl="1" w:tentative="1">
+      <w:start w:val="1"/>
+      <w:numFmt w:val="decimal"/>
+      <w:lvlText w:val="%2."/>
+      <w:lvlJc w:val="left"/>
+      <w:pPr>
+        <w:tabs>
+          <w:tab w:val="num" w:pos="1440"/>
+        </w:tabs>
+        <w:ind w:left="1440" w:hanging="360"/>
+      </w:pPr>
+    </w:lvl>
+    <w:lvl w:ilvl="2" w:tentative="1">
+      <w:start w:val="1"/>
+      <w:numFmt w:val="decimal"/>
+      <w:lvlText w:val="%3."/>
+      <w:lvlJc w:val="left"/>
+      <w:pPr>
+        <w:tabs>
+          <w:tab w:val="num" w:pos="2160"/>
+        </w:tabs>
+        <w:ind w:left="2160" w:hanging="360"/>
+      </w:pPr>
+    </w:lvl>
+    <w:lvl w:ilvl="3" w:tentative="1">
+      <w:start w:val="1"/>
+      <w:numFmt w:val="decimal"/>
+      <w:lvlText w:val="%4."/>
+      <w:lvlJc w:val="left"/>
+      <w:pPr>
+        <w:tabs>
+          <w:tab w:val="num" w:pos="2880"/>
+        </w:tabs>
+        <w:ind w:left="2880" w:hanging="360"/>
+      </w:pPr>
+    </w:lvl>
+    <w:lvl w:ilvl="4" w:tentative="1">
+      <w:start w:val="1"/>
+      <w:numFmt w:val="decimal"/>
+      <w:lvlText w:val="%5."/>
+      <w:lvlJc w:val="left"/>
+      <w:pPr>
+        <w:tabs>
+          <w:tab w:val="num" w:pos="3600"/>
+        </w:tabs>
+        <w:ind w:left="3600" w:hanging="360"/>
+      </w:pPr>
+    </w:lvl>
+    <w:lvl w:ilvl="5" w:tentative="1">
+      <w:start w:val="1"/>
+      <w:numFmt w:val="decimal"/>
+      <w:lvlText w:val="%6."/>
+      <w:lvlJc w:val="left"/>
+      <w:pPr>
+        <w:tabs>
+          <w:tab w:val="num" w:pos="4320"/>
+        </w:tabs>
+        <w:ind w:left="4320" w:hanging="360"/>
+      </w:pPr>
+    </w:lvl>
+    <w:lvl w:ilvl="6" w:tentative="1">
+      <w:start w:val="1"/>
+      <w:numFmt w:val="decimal"/>
+      <w:lvlText w:val="%7."/>
+      <w:lvlJc w:val="left"/>
+      <w:pPr>
+        <w:tabs>
+          <w:tab w:val="num" w:pos="5040"/>
+        </w:tabs>
+        <w:ind w:left="5040" w:hanging="360"/>
+      </w:pPr>
+    </w:lvl>
+    <w:lvl w:ilvl="7" w:tentative="1">
+      <w:start w:val="1"/>
+      <w:numFmt w:val="decimal"/>
+      <w:lvlText w:val="%8."/>
+      <w:lvlJc w:val="left"/>
+      <w:pPr>
+        <w:tabs>
+          <w:tab w:val="num" w:pos="5760"/>
+        </w:tabs>
+        <w:ind w:left="5760" w:hanging="360"/>
+      </w:pPr>
+    </w:lvl>
+    <w:lvl w:ilvl="8" w:tentative="1">
+      <w:start w:val="1"/>
+      <w:numFmt w:val="decimal"/>
+      <w:lvlText w:val="%9."/>
+      <w:lvlJc w:val="left"/>
+      <w:pPr>
+        <w:tabs>
+          <w:tab w:val="num" w:pos="6480"/>
+        </w:tabs>
+        <w:ind w:left="6480" w:hanging="360"/>
+      </w:pPr>
+    </w:lvl>
+  </w:abstractNum>
+  <w:abstractNum w:abstractNumId="10" w15:restartNumberingAfterBreak="0">
+    <w:nsid w:val="542131E0"/>
+    <w:multiLevelType w:val="multilevel"/>
+    <w:tmpl w:val="16B2E7A8"/>
+    <w:lvl w:ilvl="0">
+      <w:start w:val="1"/>
+      <w:numFmt w:val="bullet"/>
+      <w:lvlText w:val=""/>
+      <w:lvlJc w:val="left"/>
+      <w:pPr>
+        <w:tabs>
+          <w:tab w:val="num" w:pos="720"/>
+        </w:tabs>
+        <w:ind w:left="720" w:hanging="360"/>
+      </w:pPr>
+      <w:rPr>
+        <w:rFonts w:ascii="Symbol" w:hAnsi="Symbol" w:hint="default"/>
+        <w:sz w:val="20"/>
+      </w:rPr>
+    </w:lvl>
+    <w:lvl w:ilvl="1" w:tentative="1">
+      <w:start w:val="1"/>
+      <w:numFmt w:val="bullet"/>
+      <w:lvlText w:val="o"/>
+      <w:lvlJc w:val="left"/>
+      <w:pPr>
+        <w:tabs>
+          <w:tab w:val="num" w:pos="1440"/>
+        </w:tabs>
+        <w:ind w:left="1440" w:hanging="360"/>
+      </w:pPr>
+      <w:rPr>
+        <w:rFonts w:ascii="Courier New" w:hAnsi="Courier New" w:hint="default"/>
+        <w:sz w:val="20"/>
+      </w:rPr>
+    </w:lvl>
+    <w:lvl w:ilvl="2" w:tentative="1">
+      <w:start w:val="1"/>
+      <w:numFmt w:val="bullet"/>
+      <w:lvlText w:val=""/>
+      <w:lvlJc w:val="left"/>
+      <w:pPr>
+        <w:tabs>
+          <w:tab w:val="num" w:pos="2160"/>
+        </w:tabs>
+        <w:ind w:left="2160" w:hanging="360"/>
+      </w:pPr>
+      <w:rPr>
+        <w:rFonts w:ascii="Wingdings" w:hAnsi="Wingdings" w:hint="default"/>
+        <w:sz w:val="20"/>
+      </w:rPr>
+    </w:lvl>
+    <w:lvl w:ilvl="3" w:tentative="1">
+      <w:start w:val="1"/>
+      <w:numFmt w:val="bullet"/>
+      <w:lvlText w:val=""/>
+      <w:lvlJc w:val="left"/>
+      <w:pPr>
+        <w:tabs>
+          <w:tab w:val="num" w:pos="2880"/>
+        </w:tabs>
+        <w:ind w:left="2880" w:hanging="360"/>
+      </w:pPr>
+      <w:rPr>
+        <w:rFonts w:ascii="Wingdings" w:hAnsi="Wingdings" w:hint="default"/>
+        <w:sz w:val="20"/>
+      </w:rPr>
+    </w:lvl>
+    <w:lvl w:ilvl="4" w:tentative="1">
+      <w:start w:val="1"/>
+      <w:numFmt w:val="bullet"/>
+      <w:lvlText w:val=""/>
+      <w:lvlJc w:val="left"/>
+      <w:pPr>
+        <w:tabs>
+          <w:tab w:val="num" w:pos="3600"/>
+        </w:tabs>
+        <w:ind w:left="3600" w:hanging="360"/>
+      </w:pPr>
+      <w:rPr>
+        <w:rFonts w:ascii="Wingdings" w:hAnsi="Wingdings" w:hint="default"/>
+        <w:sz w:val="20"/>
+      </w:rPr>
+    </w:lvl>
+    <w:lvl w:ilvl="5" w:tentative="1">
+      <w:start w:val="1"/>
+      <w:numFmt w:val="bullet"/>
+      <w:lvlText w:val=""/>
+      <w:lvlJc w:val="left"/>
+      <w:pPr>
+        <w:tabs>
+          <w:tab w:val="num" w:pos="4320"/>
+        </w:tabs>
+        <w:ind w:left="4320" w:hanging="360"/>
+      </w:pPr>
+      <w:rPr>
+        <w:rFonts w:ascii="Wingdings" w:hAnsi="Wingdings" w:hint="default"/>
+        <w:sz w:val="20"/>
+      </w:rPr>
+    </w:lvl>
+    <w:lvl w:ilvl="6" w:tentative="1">
+      <w:start w:val="1"/>
+      <w:numFmt w:val="bullet"/>
+      <w:lvlText w:val=""/>
+      <w:lvlJc w:val="left"/>
+      <w:pPr>
+        <w:tabs>
+          <w:tab w:val="num" w:pos="5040"/>
+        </w:tabs>
+        <w:ind w:left="5040" w:hanging="360"/>
+      </w:pPr>
+      <w:rPr>
+        <w:rFonts w:ascii="Wingdings" w:hAnsi="Wingdings" w:hint="default"/>
+        <w:sz w:val="20"/>
+      </w:rPr>
+    </w:lvl>
+    <w:lvl w:ilvl="7" w:tentative="1">
+      <w:start w:val="1"/>
+      <w:numFmt w:val="bullet"/>
+      <w:lvlText w:val=""/>
+      <w:lvlJc w:val="left"/>
+      <w:pPr>
+        <w:tabs>
+          <w:tab w:val="num" w:pos="5760"/>
+        </w:tabs>
+        <w:ind w:left="5760" w:hanging="360"/>
+      </w:pPr>
+      <w:rPr>
+        <w:rFonts w:ascii="Wingdings" w:hAnsi="Wingdings" w:hint="default"/>
+        <w:sz w:val="20"/>
+      </w:rPr>
+    </w:lvl>
+    <w:lvl w:ilvl="8" w:tentative="1">
+      <w:start w:val="1"/>
+      <w:numFmt w:val="bullet"/>
+      <w:lvlText w:val=""/>
+      <w:lvlJc w:val="left"/>
+      <w:pPr>
+        <w:tabs>
+          <w:tab w:val="num" w:pos="6480"/>
+        </w:tabs>
+        <w:ind w:left="6480" w:hanging="360"/>
+      </w:pPr>
+      <w:rPr>
+        <w:rFonts w:ascii="Wingdings" w:hAnsi="Wingdings" w:hint="default"/>
+        <w:sz w:val="20"/>
+      </w:rPr>
+    </w:lvl>
+  </w:abstractNum>
+  <w:abstractNum w:abstractNumId="11" w15:restartNumberingAfterBreak="0">
+    <w:nsid w:val="56EC5A78"/>
+    <w:multiLevelType w:val="multilevel"/>
+    <w:tmpl w:val="F1C4804E"/>
+    <w:lvl w:ilvl="0">
+      <w:start w:val="1"/>
+      <w:numFmt w:val="bullet"/>
+      <w:lvlText w:val=""/>
+      <w:lvlJc w:val="left"/>
+      <w:pPr>
+        <w:tabs>
+          <w:tab w:val="num" w:pos="720"/>
+        </w:tabs>
+        <w:ind w:left="720" w:hanging="360"/>
+      </w:pPr>
+      <w:rPr>
+        <w:rFonts w:ascii="Symbol" w:hAnsi="Symbol" w:hint="default"/>
+        <w:sz w:val="20"/>
+      </w:rPr>
+    </w:lvl>
+    <w:lvl w:ilvl="1" w:tentative="1">
+      <w:start w:val="1"/>
+      <w:numFmt w:val="bullet"/>
+      <w:lvlText w:val="o"/>
+      <w:lvlJc w:val="left"/>
+      <w:pPr>
+        <w:tabs>
+          <w:tab w:val="num" w:pos="1440"/>
+        </w:tabs>
+        <w:ind w:left="1440" w:hanging="360"/>
+      </w:pPr>
+      <w:rPr>
+        <w:rFonts w:ascii="Courier New" w:hAnsi="Courier New" w:hint="default"/>
+        <w:sz w:val="20"/>
+      </w:rPr>
+    </w:lvl>
+    <w:lvl w:ilvl="2" w:tentative="1">
+      <w:start w:val="1"/>
+      <w:numFmt w:val="bullet"/>
+      <w:lvlText w:val=""/>
+      <w:lvlJc w:val="left"/>
+      <w:pPr>
+        <w:tabs>
+          <w:tab w:val="num" w:pos="2160"/>
+        </w:tabs>
+        <w:ind w:left="2160" w:hanging="360"/>
+      </w:pPr>
+      <w:rPr>
+        <w:rFonts w:ascii="Wingdings" w:hAnsi="Wingdings" w:hint="default"/>
+        <w:sz w:val="20"/>
+      </w:rPr>
+    </w:lvl>
+    <w:lvl w:ilvl="3" w:tentative="1">
+      <w:start w:val="1"/>
+      <w:numFmt w:val="bullet"/>
+      <w:lvlText w:val=""/>
+      <w:lvlJc w:val="left"/>
+      <w:pPr>
+        <w:tabs>
+          <w:tab w:val="num" w:pos="2880"/>
+        </w:tabs>
+        <w:ind w:left="2880" w:hanging="360"/>
+      </w:pPr>
+      <w:rPr>
+        <w:rFonts w:ascii="Wingdings" w:hAnsi="Wingdings" w:hint="default"/>
+        <w:sz w:val="20"/>
+      </w:rPr>
+    </w:lvl>
+    <w:lvl w:ilvl="4" w:tentative="1">
+      <w:start w:val="1"/>
+      <w:numFmt w:val="bullet"/>
+      <w:lvlText w:val=""/>
+      <w:lvlJc w:val="left"/>
+      <w:pPr>
+        <w:tabs>
+          <w:tab w:val="num" w:pos="3600"/>
+        </w:tabs>
+        <w:ind w:left="3600" w:hanging="360"/>
+      </w:pPr>
+      <w:rPr>
+        <w:rFonts w:ascii="Wingdings" w:hAnsi="Wingdings" w:hint="default"/>
+        <w:sz w:val="20"/>
+      </w:rPr>
+    </w:lvl>
+    <w:lvl w:ilvl="5" w:tentative="1">
+      <w:start w:val="1"/>
+      <w:numFmt w:val="bullet"/>
+      <w:lvlText w:val=""/>
+      <w:lvlJc w:val="left"/>
+      <w:pPr>
+        <w:tabs>
+          <w:tab w:val="num" w:pos="4320"/>
+        </w:tabs>
+        <w:ind w:left="4320" w:hanging="360"/>
+      </w:pPr>
+      <w:rPr>
+        <w:rFonts w:ascii="Wingdings" w:hAnsi="Wingdings" w:hint="default"/>
+        <w:sz w:val="20"/>
+      </w:rPr>
+    </w:lvl>
+    <w:lvl w:ilvl="6" w:tentative="1">
+      <w:start w:val="1"/>
+      <w:numFmt w:val="bullet"/>
+      <w:lvlText w:val=""/>
+      <w:lvlJc w:val="left"/>
+      <w:pPr>
+        <w:tabs>
+          <w:tab w:val="num" w:pos="5040"/>
+        </w:tabs>
+        <w:ind w:left="5040" w:hanging="360"/>
+      </w:pPr>
+      <w:rPr>
+        <w:rFonts w:ascii="Wingdings" w:hAnsi="Wingdings" w:hint="default"/>
+        <w:sz w:val="20"/>
+      </w:rPr>
+    </w:lvl>
+    <w:lvl w:ilvl="7" w:tentative="1">
+      <w:start w:val="1"/>
+      <w:numFmt w:val="bullet"/>
+      <w:lvlText w:val=""/>
+      <w:lvlJc w:val="left"/>
+      <w:pPr>
+        <w:tabs>
+          <w:tab w:val="num" w:pos="5760"/>
+        </w:tabs>
+        <w:ind w:left="5760" w:hanging="360"/>
+      </w:pPr>
+      <w:rPr>
+        <w:rFonts w:ascii="Wingdings" w:hAnsi="Wingdings" w:hint="default"/>
+        <w:sz w:val="20"/>
+      </w:rPr>
+    </w:lvl>
+    <w:lvl w:ilvl="8" w:tentative="1">
+      <w:start w:val="1"/>
+      <w:numFmt w:val="bullet"/>
+      <w:lvlText w:val=""/>
+      <w:lvlJc w:val="left"/>
+      <w:pPr>
+        <w:tabs>
+          <w:tab w:val="num" w:pos="6480"/>
+        </w:tabs>
+        <w:ind w:left="6480" w:hanging="360"/>
+      </w:pPr>
+      <w:rPr>
+        <w:rFonts w:ascii="Wingdings" w:hAnsi="Wingdings" w:hint="default"/>
+        <w:sz w:val="20"/>
+      </w:rPr>
+    </w:lvl>
+  </w:abstractNum>
+  <w:abstractNum w:abstractNumId="12" w15:restartNumberingAfterBreak="0">
+    <w:nsid w:val="5B3D0B6C"/>
+    <w:multiLevelType w:val="hybridMultilevel"/>
+    <w:tmpl w:val="D4BA5EF2"/>
+    <w:lvl w:ilvl="0" w:tplc="04220001">
+      <w:start w:val="1"/>
+      <w:numFmt w:val="bullet"/>
+      <w:lvlText w:val=""/>
+      <w:lvlJc w:val="left"/>
+      <w:pPr>
+        <w:ind w:left="720" w:hanging="360"/>
+      </w:pPr>
+      <w:rPr>
+        <w:rFonts w:ascii="Symbol" w:hAnsi="Symbol" w:hint="default"/>
+      </w:rPr>
+    </w:lvl>
+    <w:lvl w:ilvl="1" w:tplc="04220003" w:tentative="1">
+      <w:start w:val="1"/>
+      <w:numFmt w:val="bullet"/>
+      <w:lvlText w:val="o"/>
+      <w:lvlJc w:val="left"/>
+      <w:pPr>
+        <w:ind w:left="1440" w:hanging="360"/>
+      </w:pPr>
+      <w:rPr>
+        <w:rFonts w:ascii="Courier New" w:hAnsi="Courier New" w:cs="Courier New" w:hint="default"/>
+      </w:rPr>
+    </w:lvl>
+    <w:lvl w:ilvl="2" w:tplc="04220005" w:tentative="1">
+      <w:start w:val="1"/>
+      <w:numFmt w:val="bullet"/>
+      <w:lvlText w:val=""/>
+      <w:lvlJc w:val="left"/>
+      <w:pPr>
+        <w:ind w:left="2160" w:hanging="360"/>
+      </w:pPr>
+      <w:rPr>
+        <w:rFonts w:ascii="Wingdings" w:hAnsi="Wingdings" w:hint="default"/>
+      </w:rPr>
+    </w:lvl>
+    <w:lvl w:ilvl="3" w:tplc="04220001" w:tentative="1">
+      <w:start w:val="1"/>
+      <w:numFmt w:val="bullet"/>
+      <w:lvlText w:val=""/>
+      <w:lvlJc w:val="left"/>
+      <w:pPr>
+        <w:ind w:left="2880" w:hanging="360"/>
+      </w:pPr>
+      <w:rPr>
+        <w:rFonts w:ascii="Symbol" w:hAnsi="Symbol" w:hint="default"/>
+      </w:rPr>
+    </w:lvl>
+    <w:lvl w:ilvl="4" w:tplc="04220003" w:tentative="1">
+      <w:start w:val="1"/>
+      <w:numFmt w:val="bullet"/>
+      <w:lvlText w:val="o"/>
+      <w:lvlJc w:val="left"/>
+      <w:pPr>
+        <w:ind w:left="3600" w:hanging="360"/>
+      </w:pPr>
+      <w:rPr>
+        <w:rFonts w:ascii="Courier New" w:hAnsi="Courier New" w:cs="Courier New" w:hint="default"/>
+      </w:rPr>
+    </w:lvl>
+    <w:lvl w:ilvl="5" w:tplc="04220005" w:tentative="1">
+      <w:start w:val="1"/>
+      <w:numFmt w:val="bullet"/>
+      <w:lvlText w:val=""/>
+      <w:lvlJc w:val="left"/>
+      <w:pPr>
+        <w:ind w:left="4320" w:hanging="360"/>
+      </w:pPr>
+      <w:rPr>
+        <w:rFonts w:ascii="Wingdings" w:hAnsi="Wingdings" w:hint="default"/>
+      </w:rPr>
+    </w:lvl>
+    <w:lvl w:ilvl="6" w:tplc="04220001" w:tentative="1">
+      <w:start w:val="1"/>
+      <w:numFmt w:val="bullet"/>
+      <w:lvlText w:val=""/>
+      <w:lvlJc w:val="left"/>
+      <w:pPr>
+        <w:ind w:left="5040" w:hanging="360"/>
+      </w:pPr>
+      <w:rPr>
+        <w:rFonts w:ascii="Symbol" w:hAnsi="Symbol" w:hint="default"/>
+      </w:rPr>
+    </w:lvl>
+    <w:lvl w:ilvl="7" w:tplc="04220003" w:tentative="1">
+      <w:start w:val="1"/>
+      <w:numFmt w:val="bullet"/>
+      <w:lvlText w:val="o"/>
+      <w:lvlJc w:val="left"/>
+      <w:pPr>
+        <w:ind w:left="5760" w:hanging="360"/>
+      </w:pPr>
+      <w:rPr>
+        <w:rFonts w:ascii="Courier New" w:hAnsi="Courier New" w:cs="Courier New" w:hint="default"/>
+      </w:rPr>
+    </w:lvl>
+    <w:lvl w:ilvl="8" w:tplc="04220005" w:tentative="1">
+      <w:start w:val="1"/>
+      <w:numFmt w:val="bullet"/>
+      <w:lvlText w:val=""/>
+      <w:lvlJc w:val="left"/>
+      <w:pPr>
+        <w:ind w:left="6480" w:hanging="360"/>
+      </w:pPr>
+      <w:rPr>
+        <w:rFonts w:ascii="Wingdings" w:hAnsi="Wingdings" w:hint="default"/>
+      </w:rPr>
+    </w:lvl>
+  </w:abstractNum>
+  <w:abstractNum w:abstractNumId="13" w15:restartNumberingAfterBreak="0">
+    <w:nsid w:val="666A3E17"/>
+    <w:multiLevelType w:val="multilevel"/>
+    <w:tmpl w:val="4DB6D60E"/>
+    <w:lvl w:ilvl="0">
+      <w:start w:val="1"/>
+      <w:numFmt w:val="bullet"/>
+      <w:lvlText w:val=""/>
+      <w:lvlJc w:val="left"/>
+      <w:pPr>
+        <w:tabs>
+          <w:tab w:val="num" w:pos="720"/>
+        </w:tabs>
+        <w:ind w:left="720" w:hanging="360"/>
+      </w:pPr>
+      <w:rPr>
+        <w:rFonts w:ascii="Symbol" w:hAnsi="Symbol" w:hint="default"/>
+        <w:sz w:val="20"/>
+      </w:rPr>
+    </w:lvl>
+    <w:lvl w:ilvl="1" w:tentative="1">
+      <w:start w:val="1"/>
+      <w:numFmt w:val="bullet"/>
+      <w:lvlText w:val="o"/>
+      <w:lvlJc w:val="left"/>
+      <w:pPr>
+        <w:tabs>
+          <w:tab w:val="num" w:pos="1440"/>
+        </w:tabs>
+        <w:ind w:left="1440" w:hanging="360"/>
+      </w:pPr>
+      <w:rPr>
+        <w:rFonts w:ascii="Courier New" w:hAnsi="Courier New" w:hint="default"/>
+        <w:sz w:val="20"/>
+      </w:rPr>
+    </w:lvl>
+    <w:lvl w:ilvl="2" w:tentative="1">
+      <w:start w:val="1"/>
+      <w:numFmt w:val="bullet"/>
+      <w:lvlText w:val=""/>
+      <w:lvlJc w:val="left"/>
+      <w:pPr>
+        <w:tabs>
+          <w:tab w:val="num" w:pos="2160"/>
+        </w:tabs>
+        <w:ind w:left="2160" w:hanging="360"/>
+      </w:pPr>
+      <w:rPr>
+        <w:rFonts w:ascii="Wingdings" w:hAnsi="Wingdings" w:hint="default"/>
+        <w:sz w:val="20"/>
+      </w:rPr>
+    </w:lvl>
+    <w:lvl w:ilvl="3" w:tentative="1">
+      <w:start w:val="1"/>
+      <w:numFmt w:val="bullet"/>
+      <w:lvlText w:val=""/>
+      <w:lvlJc w:val="left"/>
+      <w:pPr>
+        <w:tabs>
+          <w:tab w:val="num" w:pos="2880"/>
+        </w:tabs>
+        <w:ind w:left="2880" w:hanging="360"/>
+      </w:pPr>
+      <w:rPr>
+        <w:rFonts w:ascii="Wingdings" w:hAnsi="Wingdings" w:hint="default"/>
+        <w:sz w:val="20"/>
+      </w:rPr>
+    </w:lvl>
+    <w:lvl w:ilvl="4" w:tentative="1">
+      <w:start w:val="1"/>
+      <w:numFmt w:val="bullet"/>
+      <w:lvlText w:val=""/>
+      <w:lvlJc w:val="left"/>
+      <w:pPr>
+        <w:tabs>
+          <w:tab w:val="num" w:pos="3600"/>
+        </w:tabs>
+        <w:ind w:left="3600" w:hanging="360"/>
+      </w:pPr>
+      <w:rPr>
+        <w:rFonts w:ascii="Wingdings" w:hAnsi="Wingdings" w:hint="default"/>
+        <w:sz w:val="20"/>
+      </w:rPr>
+    </w:lvl>
+    <w:lvl w:ilvl="5" w:tentative="1">
+      <w:start w:val="1"/>
+      <w:numFmt w:val="bullet"/>
+      <w:lvlText w:val=""/>
+      <w:lvlJc w:val="left"/>
+      <w:pPr>
+        <w:tabs>
+          <w:tab w:val="num" w:pos="4320"/>
+        </w:tabs>
+        <w:ind w:left="4320" w:hanging="360"/>
+      </w:pPr>
+      <w:rPr>
+        <w:rFonts w:ascii="Wingdings" w:hAnsi="Wingdings" w:hint="default"/>
+        <w:sz w:val="20"/>
+      </w:rPr>
+    </w:lvl>
+    <w:lvl w:ilvl="6" w:tentative="1">
+      <w:start w:val="1"/>
+      <w:numFmt w:val="bullet"/>
+      <w:lvlText w:val=""/>
+      <w:lvlJc w:val="left"/>
+      <w:pPr>
+        <w:tabs>
+          <w:tab w:val="num" w:pos="5040"/>
+        </w:tabs>
+        <w:ind w:left="5040" w:hanging="360"/>
+      </w:pPr>
+      <w:rPr>
+        <w:rFonts w:ascii="Wingdings" w:hAnsi="Wingdings" w:hint="default"/>
+        <w:sz w:val="20"/>
+      </w:rPr>
+    </w:lvl>
+    <w:lvl w:ilvl="7" w:tentative="1">
+      <w:start w:val="1"/>
+      <w:numFmt w:val="bullet"/>
+      <w:lvlText w:val=""/>
+      <w:lvlJc w:val="left"/>
+      <w:pPr>
+        <w:tabs>
+          <w:tab w:val="num" w:pos="5760"/>
+        </w:tabs>
+        <w:ind w:left="5760" w:hanging="360"/>
+      </w:pPr>
+      <w:rPr>
+        <w:rFonts w:ascii="Wingdings" w:hAnsi="Wingdings" w:hint="default"/>
+        <w:sz w:val="20"/>
+      </w:rPr>
+    </w:lvl>
+    <w:lvl w:ilvl="8" w:tentative="1">
+      <w:start w:val="1"/>
+      <w:numFmt w:val="bullet"/>
+      <w:lvlText w:val=""/>
+      <w:lvlJc w:val="left"/>
+      <w:pPr>
+        <w:tabs>
+          <w:tab w:val="num" w:pos="6480"/>
+        </w:tabs>
+        <w:ind w:left="6480" w:hanging="360"/>
+      </w:pPr>
+      <w:rPr>
+        <w:rFonts w:ascii="Wingdings" w:hAnsi="Wingdings" w:hint="default"/>
+        <w:sz w:val="20"/>
+      </w:rPr>
+    </w:lvl>
+  </w:abstractNum>
   <w:num w:numId="1" w16cid:durableId="83184703">
+    <w:abstractNumId w:val="8"/>
+  </w:num>
+  <w:num w:numId="2" w16cid:durableId="126626523">
+    <w:abstractNumId w:val="12"/>
+  </w:num>
+  <w:num w:numId="3" w16cid:durableId="2046515413">
+    <w:abstractNumId w:val="5"/>
+  </w:num>
+  <w:num w:numId="4" w16cid:durableId="1304506962">
     <w:abstractNumId w:val="0"/>
+  </w:num>
+  <w:num w:numId="5" w16cid:durableId="1010986523">
+    <w:abstractNumId w:val="9"/>
+  </w:num>
+  <w:num w:numId="6" w16cid:durableId="1215893178">
+    <w:abstractNumId w:val="13"/>
+  </w:num>
+  <w:num w:numId="7" w16cid:durableId="616453402">
+    <w:abstractNumId w:val="11"/>
+  </w:num>
+  <w:num w:numId="8" w16cid:durableId="187984938">
+    <w:abstractNumId w:val="2"/>
+  </w:num>
+  <w:num w:numId="9" w16cid:durableId="1515654987">
+    <w:abstractNumId w:val="1"/>
+  </w:num>
+  <w:num w:numId="10" w16cid:durableId="94594627">
+    <w:abstractNumId w:val="6"/>
+  </w:num>
+  <w:num w:numId="11" w16cid:durableId="1639069019">
+    <w:abstractNumId w:val="4"/>
+  </w:num>
+  <w:num w:numId="12" w16cid:durableId="452217209">
+    <w:abstractNumId w:val="3"/>
+  </w:num>
+  <w:num w:numId="13" w16cid:durableId="510946423">
+    <w:abstractNumId w:val="7"/>
+  </w:num>
+  <w:num w:numId="14" w16cid:durableId="1293050712">
+    <w:abstractNumId w:val="10"/>
   </w:num>
 </w:numbering>
 </file>
@@ -1943,6 +8685,50 @@
     <w:qFormat/>
     <w:rsid w:val="00881E42"/>
   </w:style>
+  <w:style w:type="paragraph" w:styleId="3">
+    <w:name w:val="heading 3"/>
+    <w:basedOn w:val="a"/>
+    <w:link w:val="30"/>
+    <w:uiPriority w:val="9"/>
+    <w:qFormat/>
+    <w:rsid w:val="00D77BA0"/>
+    <w:pPr>
+      <w:spacing w:before="100" w:beforeAutospacing="1" w:after="100" w:afterAutospacing="1" w:line="240" w:lineRule="auto"/>
+      <w:outlineLvl w:val="2"/>
+    </w:pPr>
+    <w:rPr>
+      <w:rFonts w:ascii="Times New Roman" w:eastAsia="Times New Roman" w:hAnsi="Times New Roman" w:cs="Times New Roman"/>
+      <w:b/>
+      <w:bCs/>
+      <w:kern w:val="0"/>
+      <w:sz w:val="27"/>
+      <w:szCs w:val="27"/>
+      <w:lang w:val="uk-UA" w:eastAsia="uk-UA"/>
+      <w14:ligatures w14:val="none"/>
+    </w:rPr>
+  </w:style>
+  <w:style w:type="paragraph" w:styleId="4">
+    <w:name w:val="heading 4"/>
+    <w:basedOn w:val="a"/>
+    <w:link w:val="40"/>
+    <w:uiPriority w:val="9"/>
+    <w:qFormat/>
+    <w:rsid w:val="00D77BA0"/>
+    <w:pPr>
+      <w:spacing w:before="100" w:beforeAutospacing="1" w:after="100" w:afterAutospacing="1" w:line="240" w:lineRule="auto"/>
+      <w:outlineLvl w:val="3"/>
+    </w:pPr>
+    <w:rPr>
+      <w:rFonts w:ascii="Times New Roman" w:eastAsia="Times New Roman" w:hAnsi="Times New Roman" w:cs="Times New Roman"/>
+      <w:b/>
+      <w:bCs/>
+      <w:kern w:val="0"/>
+      <w:sz w:val="24"/>
+      <w:szCs w:val="24"/>
+      <w:lang w:val="uk-UA" w:eastAsia="uk-UA"/>
+      <w14:ligatures w14:val="none"/>
+    </w:rPr>
+  </w:style>
   <w:style w:type="character" w:default="1" w:styleId="a0">
     <w:name w:val="Default Paragraph Font"/>
     <w:uiPriority w:val="1"/>
@@ -1980,6 +8766,132 @@
       <w:ind w:left="720"/>
       <w:contextualSpacing/>
     </w:pPr>
+  </w:style>
+  <w:style w:type="paragraph" w:styleId="a4">
+    <w:name w:val="header"/>
+    <w:basedOn w:val="a"/>
+    <w:link w:val="a5"/>
+    <w:uiPriority w:val="99"/>
+    <w:unhideWhenUsed/>
+    <w:rsid w:val="007B7EB4"/>
+    <w:pPr>
+      <w:tabs>
+        <w:tab w:val="center" w:pos="4677"/>
+        <w:tab w:val="right" w:pos="9355"/>
+      </w:tabs>
+      <w:spacing w:after="0" w:line="240" w:lineRule="auto"/>
+    </w:pPr>
+  </w:style>
+  <w:style w:type="character" w:customStyle="1" w:styleId="a5">
+    <w:name w:val="Верхний колонтитул Знак"/>
+    <w:basedOn w:val="a0"/>
+    <w:link w:val="a4"/>
+    <w:uiPriority w:val="99"/>
+    <w:rsid w:val="007B7EB4"/>
+  </w:style>
+  <w:style w:type="paragraph" w:styleId="a6">
+    <w:name w:val="footer"/>
+    <w:basedOn w:val="a"/>
+    <w:link w:val="a7"/>
+    <w:uiPriority w:val="99"/>
+    <w:unhideWhenUsed/>
+    <w:rsid w:val="007B7EB4"/>
+    <w:pPr>
+      <w:tabs>
+        <w:tab w:val="center" w:pos="4677"/>
+        <w:tab w:val="right" w:pos="9355"/>
+      </w:tabs>
+      <w:spacing w:after="0" w:line="240" w:lineRule="auto"/>
+    </w:pPr>
+  </w:style>
+  <w:style w:type="character" w:customStyle="1" w:styleId="a7">
+    <w:name w:val="Нижний колонтитул Знак"/>
+    <w:basedOn w:val="a0"/>
+    <w:link w:val="a6"/>
+    <w:uiPriority w:val="99"/>
+    <w:rsid w:val="007B7EB4"/>
+  </w:style>
+  <w:style w:type="paragraph" w:styleId="a8">
+    <w:name w:val="Normal (Web)"/>
+    <w:basedOn w:val="a"/>
+    <w:uiPriority w:val="99"/>
+    <w:semiHidden/>
+    <w:unhideWhenUsed/>
+    <w:rsid w:val="008C01B1"/>
+    <w:pPr>
+      <w:spacing w:before="100" w:beforeAutospacing="1" w:after="100" w:afterAutospacing="1" w:line="240" w:lineRule="auto"/>
+    </w:pPr>
+    <w:rPr>
+      <w:rFonts w:ascii="Times New Roman" w:eastAsia="Times New Roman" w:hAnsi="Times New Roman" w:cs="Times New Roman"/>
+      <w:kern w:val="0"/>
+      <w:sz w:val="24"/>
+      <w:szCs w:val="24"/>
+      <w:lang w:val="uk-UA" w:eastAsia="uk-UA"/>
+      <w14:ligatures w14:val="none"/>
+    </w:rPr>
+  </w:style>
+  <w:style w:type="character" w:styleId="a9">
+    <w:name w:val="Strong"/>
+    <w:basedOn w:val="a0"/>
+    <w:uiPriority w:val="22"/>
+    <w:qFormat/>
+    <w:rsid w:val="008C01B1"/>
+    <w:rPr>
+      <w:b/>
+      <w:bCs/>
+    </w:rPr>
+  </w:style>
+  <w:style w:type="character" w:customStyle="1" w:styleId="30">
+    <w:name w:val="Заголовок 3 Знак"/>
+    <w:basedOn w:val="a0"/>
+    <w:link w:val="3"/>
+    <w:uiPriority w:val="9"/>
+    <w:rsid w:val="00D77BA0"/>
+    <w:rPr>
+      <w:rFonts w:ascii="Times New Roman" w:eastAsia="Times New Roman" w:hAnsi="Times New Roman" w:cs="Times New Roman"/>
+      <w:b/>
+      <w:bCs/>
+      <w:kern w:val="0"/>
+      <w:sz w:val="27"/>
+      <w:szCs w:val="27"/>
+      <w:lang w:val="uk-UA" w:eastAsia="uk-UA"/>
+      <w14:ligatures w14:val="none"/>
+    </w:rPr>
+  </w:style>
+  <w:style w:type="character" w:customStyle="1" w:styleId="40">
+    <w:name w:val="Заголовок 4 Знак"/>
+    <w:basedOn w:val="a0"/>
+    <w:link w:val="4"/>
+    <w:uiPriority w:val="9"/>
+    <w:rsid w:val="00D77BA0"/>
+    <w:rPr>
+      <w:rFonts w:ascii="Times New Roman" w:eastAsia="Times New Roman" w:hAnsi="Times New Roman" w:cs="Times New Roman"/>
+      <w:b/>
+      <w:bCs/>
+      <w:kern w:val="0"/>
+      <w:sz w:val="24"/>
+      <w:szCs w:val="24"/>
+      <w:lang w:val="uk-UA" w:eastAsia="uk-UA"/>
+      <w14:ligatures w14:val="none"/>
+    </w:rPr>
+  </w:style>
+  <w:style w:type="character" w:styleId="HTML">
+    <w:name w:val="HTML Code"/>
+    <w:basedOn w:val="a0"/>
+    <w:uiPriority w:val="99"/>
+    <w:semiHidden/>
+    <w:unhideWhenUsed/>
+    <w:rsid w:val="00527C75"/>
+    <w:rPr>
+      <w:rFonts w:ascii="Courier New" w:eastAsia="Times New Roman" w:hAnsi="Courier New" w:cs="Courier New"/>
+      <w:sz w:val="20"/>
+      <w:szCs w:val="20"/>
+    </w:rPr>
+  </w:style>
+  <w:style w:type="character" w:customStyle="1" w:styleId="overflow-hidden">
+    <w:name w:val="overflow-hidden"/>
+    <w:basedOn w:val="a0"/>
+    <w:rsid w:val="00527C75"/>
   </w:style>
 </w:styles>
 </file>
